--- a/python.docx
+++ b/python.docx
@@ -2760,7 +2760,7 @@
     <w:p>
       <w:pPr>
         <w:pBdr>
-          <w:bottom w:val="double" w:sz="6" w:space="1" w:color="auto"/>
+          <w:bottom w:val="double" w:sz="6" w:space="4" w:color="auto"/>
         </w:pBdr>
         <w:tabs>
           <w:tab w:val="left" w:pos="916"/>
@@ -2810,6 +2810,3402 @@
       <w:r>
         <w:t xml:space="preserve"> down</w:t>
       </w:r>
+    </w:p>
+    <w:p>
+      <w:pPr>
+        <w:pBdr>
+          <w:bottom w:val="double" w:sz="6" w:space="4" w:color="auto"/>
+        </w:pBdr>
+        <w:tabs>
+          <w:tab w:val="left" w:pos="916"/>
+          <w:tab w:val="left" w:pos="1832"/>
+          <w:tab w:val="left" w:pos="2748"/>
+          <w:tab w:val="left" w:pos="3664"/>
+          <w:tab w:val="left" w:pos="4580"/>
+          <w:tab w:val="left" w:pos="5496"/>
+          <w:tab w:val="left" w:pos="6412"/>
+          <w:tab w:val="left" w:pos="7328"/>
+          <w:tab w:val="left" w:pos="8244"/>
+          <w:tab w:val="left" w:pos="9160"/>
+          <w:tab w:val="left" w:pos="10076"/>
+          <w:tab w:val="left" w:pos="10992"/>
+          <w:tab w:val="left" w:pos="11908"/>
+          <w:tab w:val="left" w:pos="12824"/>
+          <w:tab w:val="left" w:pos="13740"/>
+          <w:tab w:val="left" w:pos="14656"/>
+        </w:tabs>
+        <w:spacing w:after="0" w:line="240" w:lineRule="auto"/>
+        <w:rPr>
+          <w:rFonts w:ascii="Courier New" w:eastAsia="Times New Roman" w:hAnsi="Courier New" w:cs="Courier New"/>
+          <w:sz w:val="20"/>
+          <w:szCs w:val="20"/>
+          <w:lang w:eastAsia="en-IN"/>
+        </w:rPr>
+      </w:pPr>
+    </w:p>
+    <w:p>
+      <w:pPr>
+        <w:pStyle w:val="NormalWeb"/>
+        <w:rPr>
+          <w:sz w:val="28"/>
+          <w:szCs w:val="28"/>
+        </w:rPr>
+      </w:pPr>
+      <w:r>
+        <w:rPr>
+          <w:sz w:val="28"/>
+          <w:szCs w:val="28"/>
+        </w:rPr>
+        <w:t>Here’s a basic example of a Docker Compose file that runs WordPress and MySQL together:</w:t>
+      </w:r>
+    </w:p>
+    <w:p>
+      <w:pPr>
+        <w:pStyle w:val="ListParagraph"/>
+        <w:jc w:val="both"/>
+        <w:rPr>
+          <w:rFonts w:ascii="Times New Roman" w:eastAsia="Times New Roman" w:hAnsi="Times New Roman" w:cs="Times New Roman"/>
+          <w:szCs w:val="24"/>
+        </w:rPr>
+      </w:pPr>
+      <w:r>
+        <w:rPr>
+          <w:rFonts w:ascii="Times New Roman" w:eastAsia="Times New Roman" w:hAnsi="Times New Roman" w:cs="Times New Roman"/>
+          <w:szCs w:val="24"/>
+        </w:rPr>
+        <w:t>version: '3.8</w:t>
+      </w:r>
+      <w:proofErr w:type="gramStart"/>
+      <w:r>
+        <w:rPr>
+          <w:rFonts w:ascii="Times New Roman" w:eastAsia="Times New Roman" w:hAnsi="Times New Roman" w:cs="Times New Roman"/>
+          <w:szCs w:val="24"/>
+        </w:rPr>
+        <w:t>'  #</w:t>
+      </w:r>
+      <w:proofErr w:type="gramEnd"/>
+      <w:r>
+        <w:rPr>
+          <w:rFonts w:ascii="Times New Roman" w:eastAsia="Times New Roman" w:hAnsi="Times New Roman" w:cs="Times New Roman"/>
+          <w:szCs w:val="24"/>
+        </w:rPr>
+        <w:t xml:space="preserve"> Docker Compose file format version</w:t>
+      </w:r>
+    </w:p>
+    <w:p>
+      <w:pPr>
+        <w:pStyle w:val="ListParagraph"/>
+        <w:jc w:val="both"/>
+        <w:rPr>
+          <w:rFonts w:ascii="Times New Roman" w:eastAsia="Times New Roman" w:hAnsi="Times New Roman" w:cs="Times New Roman"/>
+          <w:szCs w:val="24"/>
+        </w:rPr>
+      </w:pPr>
+    </w:p>
+    <w:p>
+      <w:pPr>
+        <w:pStyle w:val="ListParagraph"/>
+        <w:jc w:val="both"/>
+        <w:rPr>
+          <w:rFonts w:ascii="Times New Roman" w:eastAsia="Times New Roman" w:hAnsi="Times New Roman" w:cs="Times New Roman"/>
+          <w:szCs w:val="24"/>
+        </w:rPr>
+      </w:pPr>
+      <w:r>
+        <w:rPr>
+          <w:rFonts w:ascii="Times New Roman" w:eastAsia="Times New Roman" w:hAnsi="Times New Roman" w:cs="Times New Roman"/>
+          <w:szCs w:val="24"/>
+        </w:rPr>
+        <w:t>services:</w:t>
+      </w:r>
+    </w:p>
+    <w:p>
+      <w:pPr>
+        <w:pStyle w:val="ListParagraph"/>
+        <w:jc w:val="both"/>
+        <w:rPr>
+          <w:rFonts w:ascii="Times New Roman" w:eastAsia="Times New Roman" w:hAnsi="Times New Roman" w:cs="Times New Roman"/>
+          <w:szCs w:val="24"/>
+        </w:rPr>
+      </w:pPr>
+      <w:r>
+        <w:rPr>
+          <w:rFonts w:ascii="Times New Roman" w:eastAsia="Times New Roman" w:hAnsi="Times New Roman" w:cs="Times New Roman"/>
+          <w:szCs w:val="24"/>
+        </w:rPr>
+        <w:t xml:space="preserve">  </w:t>
+      </w:r>
+      <w:proofErr w:type="spellStart"/>
+      <w:r>
+        <w:rPr>
+          <w:rFonts w:ascii="Times New Roman" w:eastAsia="Times New Roman" w:hAnsi="Times New Roman" w:cs="Times New Roman"/>
+          <w:szCs w:val="24"/>
+        </w:rPr>
+        <w:t>wordpress</w:t>
+      </w:r>
+      <w:proofErr w:type="spellEnd"/>
+      <w:r>
+        <w:rPr>
+          <w:rFonts w:ascii="Times New Roman" w:eastAsia="Times New Roman" w:hAnsi="Times New Roman" w:cs="Times New Roman"/>
+          <w:szCs w:val="24"/>
+        </w:rPr>
+        <w:t>:  # WordPress service</w:t>
+      </w:r>
+    </w:p>
+    <w:p>
+      <w:pPr>
+        <w:pStyle w:val="ListParagraph"/>
+        <w:jc w:val="both"/>
+        <w:rPr>
+          <w:rFonts w:ascii="Times New Roman" w:eastAsia="Times New Roman" w:hAnsi="Times New Roman" w:cs="Times New Roman"/>
+          <w:szCs w:val="24"/>
+        </w:rPr>
+      </w:pPr>
+      <w:r>
+        <w:rPr>
+          <w:rFonts w:ascii="Times New Roman" w:eastAsia="Times New Roman" w:hAnsi="Times New Roman" w:cs="Times New Roman"/>
+          <w:szCs w:val="24"/>
+        </w:rPr>
+        <w:t xml:space="preserve">    image: </w:t>
+      </w:r>
+      <w:proofErr w:type="spellStart"/>
+      <w:proofErr w:type="gramStart"/>
+      <w:r>
+        <w:rPr>
+          <w:rFonts w:ascii="Times New Roman" w:eastAsia="Times New Roman" w:hAnsi="Times New Roman" w:cs="Times New Roman"/>
+          <w:szCs w:val="24"/>
+        </w:rPr>
+        <w:t>wordpress:latest</w:t>
+      </w:r>
+      <w:proofErr w:type="spellEnd"/>
+      <w:proofErr w:type="gramEnd"/>
+    </w:p>
+    <w:p>
+      <w:pPr>
+        <w:pStyle w:val="ListParagraph"/>
+        <w:jc w:val="both"/>
+        <w:rPr>
+          <w:rFonts w:ascii="Times New Roman" w:eastAsia="Times New Roman" w:hAnsi="Times New Roman" w:cs="Times New Roman"/>
+          <w:szCs w:val="24"/>
+        </w:rPr>
+      </w:pPr>
+      <w:r>
+        <w:rPr>
+          <w:rFonts w:ascii="Times New Roman" w:eastAsia="Times New Roman" w:hAnsi="Times New Roman" w:cs="Times New Roman"/>
+          <w:szCs w:val="24"/>
+        </w:rPr>
+        <w:t xml:space="preserve">    ports:</w:t>
+      </w:r>
+    </w:p>
+    <w:p>
+      <w:pPr>
+        <w:pStyle w:val="ListParagraph"/>
+        <w:jc w:val="both"/>
+        <w:rPr>
+          <w:rFonts w:ascii="Times New Roman" w:eastAsia="Times New Roman" w:hAnsi="Times New Roman" w:cs="Times New Roman"/>
+          <w:szCs w:val="24"/>
+        </w:rPr>
+      </w:pPr>
+      <w:r>
+        <w:rPr>
+          <w:rFonts w:ascii="Times New Roman" w:eastAsia="Times New Roman" w:hAnsi="Times New Roman" w:cs="Times New Roman"/>
+          <w:szCs w:val="24"/>
+        </w:rPr>
+        <w:t xml:space="preserve">      - "8080:80</w:t>
+      </w:r>
+      <w:proofErr w:type="gramStart"/>
+      <w:r>
+        <w:rPr>
+          <w:rFonts w:ascii="Times New Roman" w:eastAsia="Times New Roman" w:hAnsi="Times New Roman" w:cs="Times New Roman"/>
+          <w:szCs w:val="24"/>
+        </w:rPr>
+        <w:t>"  #</w:t>
+      </w:r>
+      <w:proofErr w:type="gramEnd"/>
+      <w:r>
+        <w:rPr>
+          <w:rFonts w:ascii="Times New Roman" w:eastAsia="Times New Roman" w:hAnsi="Times New Roman" w:cs="Times New Roman"/>
+          <w:szCs w:val="24"/>
+        </w:rPr>
+        <w:t xml:space="preserve"> Map port 80 of the container to port 8080 of the host</w:t>
+      </w:r>
+    </w:p>
+    <w:p>
+      <w:pPr>
+        <w:pStyle w:val="ListParagraph"/>
+        <w:jc w:val="both"/>
+        <w:rPr>
+          <w:rFonts w:ascii="Times New Roman" w:eastAsia="Times New Roman" w:hAnsi="Times New Roman" w:cs="Times New Roman"/>
+          <w:szCs w:val="24"/>
+        </w:rPr>
+      </w:pPr>
+      <w:r>
+        <w:rPr>
+          <w:rFonts w:ascii="Times New Roman" w:eastAsia="Times New Roman" w:hAnsi="Times New Roman" w:cs="Times New Roman"/>
+          <w:szCs w:val="24"/>
+        </w:rPr>
+        <w:t xml:space="preserve">    environment:</w:t>
+      </w:r>
+    </w:p>
+    <w:p>
+      <w:pPr>
+        <w:pStyle w:val="ListParagraph"/>
+        <w:jc w:val="both"/>
+        <w:rPr>
+          <w:rFonts w:ascii="Times New Roman" w:eastAsia="Times New Roman" w:hAnsi="Times New Roman" w:cs="Times New Roman"/>
+          <w:szCs w:val="24"/>
+        </w:rPr>
+      </w:pPr>
+      <w:r>
+        <w:rPr>
+          <w:rFonts w:ascii="Times New Roman" w:eastAsia="Times New Roman" w:hAnsi="Times New Roman" w:cs="Times New Roman"/>
+          <w:szCs w:val="24"/>
+        </w:rPr>
+        <w:t xml:space="preserve">      WORDPRESS_DB_HOST: db:</w:t>
+      </w:r>
+      <w:proofErr w:type="gramStart"/>
+      <w:r>
+        <w:rPr>
+          <w:rFonts w:ascii="Times New Roman" w:eastAsia="Times New Roman" w:hAnsi="Times New Roman" w:cs="Times New Roman"/>
+          <w:szCs w:val="24"/>
+        </w:rPr>
+        <w:t>3306  #</w:t>
+      </w:r>
+      <w:proofErr w:type="gramEnd"/>
+      <w:r>
+        <w:rPr>
+          <w:rFonts w:ascii="Times New Roman" w:eastAsia="Times New Roman" w:hAnsi="Times New Roman" w:cs="Times New Roman"/>
+          <w:szCs w:val="24"/>
+        </w:rPr>
+        <w:t xml:space="preserve"> Database host</w:t>
+      </w:r>
+    </w:p>
+    <w:p>
+      <w:pPr>
+        <w:pStyle w:val="ListParagraph"/>
+        <w:jc w:val="both"/>
+        <w:rPr>
+          <w:rFonts w:ascii="Times New Roman" w:eastAsia="Times New Roman" w:hAnsi="Times New Roman" w:cs="Times New Roman"/>
+          <w:szCs w:val="24"/>
+        </w:rPr>
+      </w:pPr>
+      <w:r>
+        <w:rPr>
+          <w:rFonts w:ascii="Times New Roman" w:eastAsia="Times New Roman" w:hAnsi="Times New Roman" w:cs="Times New Roman"/>
+          <w:szCs w:val="24"/>
+        </w:rPr>
+        <w:t xml:space="preserve">      WORDPRESS_DB_USER: </w:t>
+      </w:r>
+      <w:proofErr w:type="spellStart"/>
+      <w:r>
+        <w:rPr>
+          <w:rFonts w:ascii="Times New Roman" w:eastAsia="Times New Roman" w:hAnsi="Times New Roman" w:cs="Times New Roman"/>
+          <w:szCs w:val="24"/>
+        </w:rPr>
+        <w:t>wordpress</w:t>
+      </w:r>
+      <w:proofErr w:type="spellEnd"/>
+    </w:p>
+    <w:p>
+      <w:pPr>
+        <w:pStyle w:val="ListParagraph"/>
+        <w:jc w:val="both"/>
+        <w:rPr>
+          <w:rFonts w:ascii="Times New Roman" w:eastAsia="Times New Roman" w:hAnsi="Times New Roman" w:cs="Times New Roman"/>
+          <w:szCs w:val="24"/>
+        </w:rPr>
+      </w:pPr>
+      <w:r>
+        <w:rPr>
+          <w:rFonts w:ascii="Times New Roman" w:eastAsia="Times New Roman" w:hAnsi="Times New Roman" w:cs="Times New Roman"/>
+          <w:szCs w:val="24"/>
+        </w:rPr>
+        <w:t xml:space="preserve">      WORDPRESS_DB_PASSWORD: </w:t>
+      </w:r>
+      <w:proofErr w:type="spellStart"/>
+      <w:r>
+        <w:rPr>
+          <w:rFonts w:ascii="Times New Roman" w:eastAsia="Times New Roman" w:hAnsi="Times New Roman" w:cs="Times New Roman"/>
+          <w:szCs w:val="24"/>
+        </w:rPr>
+        <w:t>wordpress</w:t>
+      </w:r>
+      <w:proofErr w:type="spellEnd"/>
+    </w:p>
+    <w:p>
+      <w:pPr>
+        <w:pStyle w:val="ListParagraph"/>
+        <w:jc w:val="both"/>
+        <w:rPr>
+          <w:rFonts w:ascii="Times New Roman" w:eastAsia="Times New Roman" w:hAnsi="Times New Roman" w:cs="Times New Roman"/>
+          <w:szCs w:val="24"/>
+        </w:rPr>
+      </w:pPr>
+      <w:r>
+        <w:rPr>
+          <w:rFonts w:ascii="Times New Roman" w:eastAsia="Times New Roman" w:hAnsi="Times New Roman" w:cs="Times New Roman"/>
+          <w:szCs w:val="24"/>
+        </w:rPr>
+        <w:t xml:space="preserve">      WORDPRESS_DB_NAME: </w:t>
+      </w:r>
+      <w:proofErr w:type="spellStart"/>
+      <w:r>
+        <w:rPr>
+          <w:rFonts w:ascii="Times New Roman" w:eastAsia="Times New Roman" w:hAnsi="Times New Roman" w:cs="Times New Roman"/>
+          <w:szCs w:val="24"/>
+        </w:rPr>
+        <w:t>wordpress</w:t>
+      </w:r>
+      <w:proofErr w:type="spellEnd"/>
+    </w:p>
+    <w:p>
+      <w:pPr>
+        <w:pStyle w:val="ListParagraph"/>
+        <w:jc w:val="both"/>
+        <w:rPr>
+          <w:rFonts w:ascii="Times New Roman" w:eastAsia="Times New Roman" w:hAnsi="Times New Roman" w:cs="Times New Roman"/>
+          <w:szCs w:val="24"/>
+        </w:rPr>
+      </w:pPr>
+      <w:r>
+        <w:rPr>
+          <w:rFonts w:ascii="Times New Roman" w:eastAsia="Times New Roman" w:hAnsi="Times New Roman" w:cs="Times New Roman"/>
+          <w:szCs w:val="24"/>
+        </w:rPr>
+        <w:t xml:space="preserve">    </w:t>
+      </w:r>
+      <w:proofErr w:type="spellStart"/>
+      <w:r>
+        <w:rPr>
+          <w:rFonts w:ascii="Times New Roman" w:eastAsia="Times New Roman" w:hAnsi="Times New Roman" w:cs="Times New Roman"/>
+          <w:szCs w:val="24"/>
+        </w:rPr>
+        <w:t>depends_on</w:t>
+      </w:r>
+      <w:proofErr w:type="spellEnd"/>
+      <w:r>
+        <w:rPr>
+          <w:rFonts w:ascii="Times New Roman" w:eastAsia="Times New Roman" w:hAnsi="Times New Roman" w:cs="Times New Roman"/>
+          <w:szCs w:val="24"/>
+        </w:rPr>
+        <w:t>:</w:t>
+      </w:r>
+    </w:p>
+    <w:p>
+      <w:pPr>
+        <w:pStyle w:val="ListParagraph"/>
+        <w:jc w:val="both"/>
+        <w:rPr>
+          <w:rFonts w:ascii="Times New Roman" w:eastAsia="Times New Roman" w:hAnsi="Times New Roman" w:cs="Times New Roman"/>
+          <w:szCs w:val="24"/>
+        </w:rPr>
+      </w:pPr>
+      <w:r>
+        <w:rPr>
+          <w:rFonts w:ascii="Times New Roman" w:eastAsia="Times New Roman" w:hAnsi="Times New Roman" w:cs="Times New Roman"/>
+          <w:szCs w:val="24"/>
+        </w:rPr>
+        <w:t xml:space="preserve">      - </w:t>
+      </w:r>
+      <w:proofErr w:type="spellStart"/>
+      <w:proofErr w:type="gramStart"/>
+      <w:r>
+        <w:rPr>
+          <w:rFonts w:ascii="Times New Roman" w:eastAsia="Times New Roman" w:hAnsi="Times New Roman" w:cs="Times New Roman"/>
+          <w:szCs w:val="24"/>
+        </w:rPr>
+        <w:t>db</w:t>
+      </w:r>
+      <w:proofErr w:type="spellEnd"/>
+      <w:r>
+        <w:rPr>
+          <w:rFonts w:ascii="Times New Roman" w:eastAsia="Times New Roman" w:hAnsi="Times New Roman" w:cs="Times New Roman"/>
+          <w:szCs w:val="24"/>
+        </w:rPr>
+        <w:t xml:space="preserve">  #</w:t>
+      </w:r>
+      <w:proofErr w:type="gramEnd"/>
+      <w:r>
+        <w:rPr>
+          <w:rFonts w:ascii="Times New Roman" w:eastAsia="Times New Roman" w:hAnsi="Times New Roman" w:cs="Times New Roman"/>
+          <w:szCs w:val="24"/>
+        </w:rPr>
+        <w:t xml:space="preserve"> Ensures the </w:t>
+      </w:r>
+      <w:proofErr w:type="spellStart"/>
+      <w:r>
+        <w:rPr>
+          <w:rFonts w:ascii="Times New Roman" w:eastAsia="Times New Roman" w:hAnsi="Times New Roman" w:cs="Times New Roman"/>
+          <w:szCs w:val="24"/>
+        </w:rPr>
+        <w:t>db</w:t>
+      </w:r>
+      <w:proofErr w:type="spellEnd"/>
+      <w:r>
+        <w:rPr>
+          <w:rFonts w:ascii="Times New Roman" w:eastAsia="Times New Roman" w:hAnsi="Times New Roman" w:cs="Times New Roman"/>
+          <w:szCs w:val="24"/>
+        </w:rPr>
+        <w:t xml:space="preserve"> service starts first</w:t>
+      </w:r>
+    </w:p>
+    <w:p>
+      <w:pPr>
+        <w:pStyle w:val="ListParagraph"/>
+        <w:jc w:val="both"/>
+        <w:rPr>
+          <w:rFonts w:ascii="Times New Roman" w:eastAsia="Times New Roman" w:hAnsi="Times New Roman" w:cs="Times New Roman"/>
+          <w:szCs w:val="24"/>
+        </w:rPr>
+      </w:pPr>
+    </w:p>
+    <w:p>
+      <w:pPr>
+        <w:pStyle w:val="ListParagraph"/>
+        <w:jc w:val="both"/>
+        <w:rPr>
+          <w:rFonts w:ascii="Times New Roman" w:eastAsia="Times New Roman" w:hAnsi="Times New Roman" w:cs="Times New Roman"/>
+          <w:szCs w:val="24"/>
+        </w:rPr>
+      </w:pPr>
+      <w:r>
+        <w:rPr>
+          <w:rFonts w:ascii="Times New Roman" w:eastAsia="Times New Roman" w:hAnsi="Times New Roman" w:cs="Times New Roman"/>
+          <w:szCs w:val="24"/>
+        </w:rPr>
+        <w:t xml:space="preserve">  </w:t>
+      </w:r>
+      <w:proofErr w:type="spellStart"/>
+      <w:r>
+        <w:rPr>
+          <w:rFonts w:ascii="Times New Roman" w:eastAsia="Times New Roman" w:hAnsi="Times New Roman" w:cs="Times New Roman"/>
+          <w:szCs w:val="24"/>
+        </w:rPr>
+        <w:t>db</w:t>
+      </w:r>
+      <w:proofErr w:type="spellEnd"/>
+      <w:r>
+        <w:rPr>
+          <w:rFonts w:ascii="Times New Roman" w:eastAsia="Times New Roman" w:hAnsi="Times New Roman" w:cs="Times New Roman"/>
+          <w:szCs w:val="24"/>
+        </w:rPr>
+        <w:t>:  # MySQL service</w:t>
+      </w:r>
+    </w:p>
+    <w:p>
+      <w:pPr>
+        <w:pStyle w:val="ListParagraph"/>
+        <w:jc w:val="both"/>
+        <w:rPr>
+          <w:rFonts w:ascii="Times New Roman" w:eastAsia="Times New Roman" w:hAnsi="Times New Roman" w:cs="Times New Roman"/>
+          <w:szCs w:val="24"/>
+        </w:rPr>
+      </w:pPr>
+      <w:r>
+        <w:rPr>
+          <w:rFonts w:ascii="Times New Roman" w:eastAsia="Times New Roman" w:hAnsi="Times New Roman" w:cs="Times New Roman"/>
+          <w:szCs w:val="24"/>
+        </w:rPr>
+        <w:t xml:space="preserve">    image: mysql:5.7</w:t>
+      </w:r>
+    </w:p>
+    <w:p>
+      <w:pPr>
+        <w:pStyle w:val="ListParagraph"/>
+        <w:jc w:val="both"/>
+        <w:rPr>
+          <w:rFonts w:ascii="Times New Roman" w:eastAsia="Times New Roman" w:hAnsi="Times New Roman" w:cs="Times New Roman"/>
+          <w:szCs w:val="24"/>
+        </w:rPr>
+      </w:pPr>
+      <w:r>
+        <w:rPr>
+          <w:rFonts w:ascii="Times New Roman" w:eastAsia="Times New Roman" w:hAnsi="Times New Roman" w:cs="Times New Roman"/>
+          <w:szCs w:val="24"/>
+        </w:rPr>
+        <w:t xml:space="preserve">    environment:</w:t>
+      </w:r>
+    </w:p>
+    <w:p>
+      <w:pPr>
+        <w:pStyle w:val="ListParagraph"/>
+        <w:jc w:val="both"/>
+        <w:rPr>
+          <w:rFonts w:ascii="Times New Roman" w:eastAsia="Times New Roman" w:hAnsi="Times New Roman" w:cs="Times New Roman"/>
+          <w:szCs w:val="24"/>
+        </w:rPr>
+      </w:pPr>
+      <w:r>
+        <w:rPr>
+          <w:rFonts w:ascii="Times New Roman" w:eastAsia="Times New Roman" w:hAnsi="Times New Roman" w:cs="Times New Roman"/>
+          <w:szCs w:val="24"/>
+        </w:rPr>
+        <w:t xml:space="preserve">      MYSQL_ROOT_PASSWORD: </w:t>
+      </w:r>
+      <w:proofErr w:type="spellStart"/>
+      <w:r>
+        <w:rPr>
+          <w:rFonts w:ascii="Times New Roman" w:eastAsia="Times New Roman" w:hAnsi="Times New Roman" w:cs="Times New Roman"/>
+          <w:szCs w:val="24"/>
+        </w:rPr>
+        <w:t>rootpassword</w:t>
+      </w:r>
+      <w:proofErr w:type="spellEnd"/>
+    </w:p>
+    <w:p>
+      <w:pPr>
+        <w:pStyle w:val="ListParagraph"/>
+        <w:jc w:val="both"/>
+        <w:rPr>
+          <w:rFonts w:ascii="Times New Roman" w:eastAsia="Times New Roman" w:hAnsi="Times New Roman" w:cs="Times New Roman"/>
+          <w:szCs w:val="24"/>
+        </w:rPr>
+      </w:pPr>
+      <w:r>
+        <w:rPr>
+          <w:rFonts w:ascii="Times New Roman" w:eastAsia="Times New Roman" w:hAnsi="Times New Roman" w:cs="Times New Roman"/>
+          <w:szCs w:val="24"/>
+        </w:rPr>
+        <w:t xml:space="preserve">      MYSQL_DATABASE: </w:t>
+      </w:r>
+      <w:proofErr w:type="spellStart"/>
+      <w:r>
+        <w:rPr>
+          <w:rFonts w:ascii="Times New Roman" w:eastAsia="Times New Roman" w:hAnsi="Times New Roman" w:cs="Times New Roman"/>
+          <w:szCs w:val="24"/>
+        </w:rPr>
+        <w:t>wordpress</w:t>
+      </w:r>
+      <w:proofErr w:type="spellEnd"/>
+    </w:p>
+    <w:p>
+      <w:pPr>
+        <w:pStyle w:val="ListParagraph"/>
+        <w:jc w:val="both"/>
+        <w:rPr>
+          <w:rFonts w:ascii="Times New Roman" w:eastAsia="Times New Roman" w:hAnsi="Times New Roman" w:cs="Times New Roman"/>
+          <w:szCs w:val="24"/>
+        </w:rPr>
+      </w:pPr>
+      <w:r>
+        <w:rPr>
+          <w:rFonts w:ascii="Times New Roman" w:eastAsia="Times New Roman" w:hAnsi="Times New Roman" w:cs="Times New Roman"/>
+          <w:szCs w:val="24"/>
+        </w:rPr>
+        <w:t xml:space="preserve">      MYSQL_USER: </w:t>
+      </w:r>
+      <w:proofErr w:type="spellStart"/>
+      <w:r>
+        <w:rPr>
+          <w:rFonts w:ascii="Times New Roman" w:eastAsia="Times New Roman" w:hAnsi="Times New Roman" w:cs="Times New Roman"/>
+          <w:szCs w:val="24"/>
+        </w:rPr>
+        <w:t>wordpress</w:t>
+      </w:r>
+      <w:proofErr w:type="spellEnd"/>
+    </w:p>
+    <w:p>
+      <w:pPr>
+        <w:pStyle w:val="ListParagraph"/>
+        <w:jc w:val="both"/>
+        <w:rPr>
+          <w:rFonts w:ascii="Times New Roman" w:eastAsia="Times New Roman" w:hAnsi="Times New Roman" w:cs="Times New Roman"/>
+          <w:szCs w:val="24"/>
+        </w:rPr>
+      </w:pPr>
+      <w:r>
+        <w:rPr>
+          <w:rFonts w:ascii="Times New Roman" w:eastAsia="Times New Roman" w:hAnsi="Times New Roman" w:cs="Times New Roman"/>
+          <w:szCs w:val="24"/>
+        </w:rPr>
+        <w:t xml:space="preserve">      MYSQL_PASSWORD: </w:t>
+      </w:r>
+      <w:proofErr w:type="spellStart"/>
+      <w:r>
+        <w:rPr>
+          <w:rFonts w:ascii="Times New Roman" w:eastAsia="Times New Roman" w:hAnsi="Times New Roman" w:cs="Times New Roman"/>
+          <w:szCs w:val="24"/>
+        </w:rPr>
+        <w:t>wordpress</w:t>
+      </w:r>
+      <w:proofErr w:type="spellEnd"/>
+    </w:p>
+    <w:p>
+      <w:pPr>
+        <w:pStyle w:val="ListParagraph"/>
+        <w:jc w:val="both"/>
+        <w:rPr>
+          <w:rFonts w:ascii="Times New Roman" w:eastAsia="Times New Roman" w:hAnsi="Times New Roman" w:cs="Times New Roman"/>
+          <w:szCs w:val="24"/>
+        </w:rPr>
+      </w:pPr>
+    </w:p>
+    <w:p>
+      <w:pPr>
+        <w:pStyle w:val="ListParagraph"/>
+        <w:jc w:val="both"/>
+        <w:rPr>
+          <w:rFonts w:ascii="Times New Roman" w:eastAsia="Times New Roman" w:hAnsi="Times New Roman" w:cs="Times New Roman"/>
+          <w:szCs w:val="24"/>
+        </w:rPr>
+      </w:pPr>
+    </w:p>
+    <w:p>
+      <w:pPr>
+        <w:pStyle w:val="ListParagraph"/>
+        <w:jc w:val="both"/>
+        <w:rPr>
+          <w:rFonts w:ascii="Times New Roman" w:eastAsia="Times New Roman" w:hAnsi="Times New Roman" w:cs="Times New Roman"/>
+          <w:szCs w:val="24"/>
+        </w:rPr>
+      </w:pPr>
+    </w:p>
+    <w:p>
+      <w:pPr>
+        <w:rPr>
+          <w:rFonts w:ascii="Times New Roman" w:hAnsi="Times New Roman" w:cs="Times New Roman"/>
+          <w:b/>
+          <w:bCs/>
+          <w:sz w:val="28"/>
+          <w:szCs w:val="28"/>
+        </w:rPr>
+      </w:pPr>
+      <w:r>
+        <w:rPr>
+          <w:rFonts w:ascii="Times New Roman" w:hAnsi="Times New Roman" w:cs="Times New Roman"/>
+          <w:b/>
+          <w:bCs/>
+          <w:sz w:val="28"/>
+          <w:szCs w:val="28"/>
+        </w:rPr>
+        <w:t>1.Define and run multiple interdependent services</w:t>
+      </w:r>
+    </w:p>
+    <w:p>
+      <w:pPr>
+        <w:rPr>
+          <w:rFonts w:ascii="Times New Roman" w:hAnsi="Times New Roman" w:cs="Times New Roman"/>
+          <w:sz w:val="24"/>
+          <w:szCs w:val="24"/>
+        </w:rPr>
+      </w:pPr>
+    </w:p>
+    <w:p>
+      <w:pPr>
+        <w:rPr>
+          <w:rFonts w:ascii="Times New Roman" w:hAnsi="Times New Roman" w:cs="Times New Roman"/>
+          <w:b/>
+          <w:bCs/>
+          <w:sz w:val="24"/>
+          <w:szCs w:val="24"/>
+        </w:rPr>
+      </w:pPr>
+      <w:r>
+        <w:rPr>
+          <w:rFonts w:ascii="Times New Roman" w:hAnsi="Times New Roman" w:cs="Times New Roman"/>
+          <w:b/>
+          <w:bCs/>
+          <w:sz w:val="24"/>
+          <w:szCs w:val="24"/>
+        </w:rPr>
+        <w:t>Task:</w:t>
+      </w:r>
+    </w:p>
+    <w:p>
+      <w:pPr>
+        <w:pStyle w:val="ListParagraph"/>
+        <w:numPr>
+          <w:ilvl w:val="0"/>
+          <w:numId w:val="3"/>
+        </w:numPr>
+        <w:rPr>
+          <w:rFonts w:ascii="Times New Roman" w:hAnsi="Times New Roman" w:cs="Times New Roman"/>
+          <w:b/>
+          <w:bCs/>
+          <w:sz w:val="28"/>
+          <w:szCs w:val="28"/>
+        </w:rPr>
+      </w:pPr>
+      <w:r>
+        <w:rPr>
+          <w:rFonts w:ascii="Times New Roman" w:hAnsi="Times New Roman" w:cs="Times New Roman"/>
+          <w:b/>
+          <w:bCs/>
+          <w:sz w:val="28"/>
+          <w:szCs w:val="28"/>
+        </w:rPr>
+        <w:t>Create a new folder compose-lab</w:t>
+      </w:r>
+    </w:p>
+    <w:p>
+      <w:pPr>
+        <w:rPr>
+          <w:rFonts w:ascii="Times New Roman" w:hAnsi="Times New Roman" w:cs="Times New Roman"/>
+          <w:sz w:val="24"/>
+          <w:szCs w:val="24"/>
+        </w:rPr>
+      </w:pPr>
+      <w:r>
+        <w:rPr>
+          <w:rFonts w:ascii="Times New Roman" w:hAnsi="Times New Roman" w:cs="Times New Roman"/>
+          <w:sz w:val="24"/>
+          <w:szCs w:val="24"/>
+        </w:rPr>
+        <w:t>Inside it, create a file docker-</w:t>
+      </w:r>
+      <w:proofErr w:type="spellStart"/>
+      <w:r>
+        <w:rPr>
+          <w:rFonts w:ascii="Times New Roman" w:hAnsi="Times New Roman" w:cs="Times New Roman"/>
+          <w:sz w:val="24"/>
+          <w:szCs w:val="24"/>
+        </w:rPr>
+        <w:t>compose.yml</w:t>
+      </w:r>
+      <w:proofErr w:type="spellEnd"/>
+      <w:r>
+        <w:rPr>
+          <w:rFonts w:ascii="Times New Roman" w:hAnsi="Times New Roman" w:cs="Times New Roman"/>
+          <w:sz w:val="24"/>
+          <w:szCs w:val="24"/>
+        </w:rPr>
+        <w:t xml:space="preserve"> with the following content:</w:t>
+      </w:r>
+    </w:p>
+    <w:p>
+      <w:pPr>
+        <w:rPr>
+          <w:rFonts w:ascii="Times New Roman" w:hAnsi="Times New Roman" w:cs="Times New Roman"/>
+          <w:sz w:val="24"/>
+          <w:szCs w:val="24"/>
+        </w:rPr>
+      </w:pPr>
+    </w:p>
+    <w:p>
+      <w:pPr>
+        <w:rPr>
+          <w:rFonts w:ascii="Times New Roman" w:hAnsi="Times New Roman" w:cs="Times New Roman"/>
+          <w:sz w:val="24"/>
+          <w:szCs w:val="24"/>
+        </w:rPr>
+      </w:pPr>
+      <w:r>
+        <w:rPr>
+          <w:rFonts w:ascii="Times New Roman" w:hAnsi="Times New Roman" w:cs="Times New Roman"/>
+          <w:sz w:val="24"/>
+          <w:szCs w:val="24"/>
+        </w:rPr>
+        <w:t>version: "3.9"</w:t>
+      </w:r>
+    </w:p>
+    <w:p>
+      <w:pPr>
+        <w:rPr>
+          <w:rFonts w:ascii="Times New Roman" w:hAnsi="Times New Roman" w:cs="Times New Roman"/>
+          <w:sz w:val="24"/>
+          <w:szCs w:val="24"/>
+        </w:rPr>
+      </w:pPr>
+      <w:r>
+        <w:rPr>
+          <w:rFonts w:ascii="Times New Roman" w:hAnsi="Times New Roman" w:cs="Times New Roman"/>
+          <w:sz w:val="24"/>
+          <w:szCs w:val="24"/>
+        </w:rPr>
+        <w:t>services:</w:t>
+      </w:r>
+    </w:p>
+    <w:p>
+      <w:pPr>
+        <w:rPr>
+          <w:rFonts w:ascii="Times New Roman" w:hAnsi="Times New Roman" w:cs="Times New Roman"/>
+          <w:sz w:val="24"/>
+          <w:szCs w:val="24"/>
+        </w:rPr>
+      </w:pPr>
+      <w:r>
+        <w:rPr>
+          <w:rFonts w:ascii="Times New Roman" w:hAnsi="Times New Roman" w:cs="Times New Roman"/>
+          <w:sz w:val="24"/>
+          <w:szCs w:val="24"/>
+        </w:rPr>
+        <w:lastRenderedPageBreak/>
+        <w:t xml:space="preserve">  web:</w:t>
+      </w:r>
+    </w:p>
+    <w:p>
+      <w:pPr>
+        <w:rPr>
+          <w:rFonts w:ascii="Times New Roman" w:hAnsi="Times New Roman" w:cs="Times New Roman"/>
+          <w:sz w:val="24"/>
+          <w:szCs w:val="24"/>
+        </w:rPr>
+      </w:pPr>
+      <w:r>
+        <w:rPr>
+          <w:rFonts w:ascii="Times New Roman" w:hAnsi="Times New Roman" w:cs="Times New Roman"/>
+          <w:sz w:val="24"/>
+          <w:szCs w:val="24"/>
+        </w:rPr>
+        <w:t xml:space="preserve">    image: </w:t>
+      </w:r>
+      <w:proofErr w:type="spellStart"/>
+      <w:proofErr w:type="gramStart"/>
+      <w:r>
+        <w:rPr>
+          <w:rFonts w:ascii="Times New Roman" w:hAnsi="Times New Roman" w:cs="Times New Roman"/>
+          <w:sz w:val="24"/>
+          <w:szCs w:val="24"/>
+        </w:rPr>
+        <w:t>nginx:latest</w:t>
+      </w:r>
+      <w:proofErr w:type="spellEnd"/>
+      <w:proofErr w:type="gramEnd"/>
+    </w:p>
+    <w:p>
+      <w:pPr>
+        <w:rPr>
+          <w:rFonts w:ascii="Times New Roman" w:hAnsi="Times New Roman" w:cs="Times New Roman"/>
+          <w:sz w:val="24"/>
+          <w:szCs w:val="24"/>
+        </w:rPr>
+      </w:pPr>
+      <w:r>
+        <w:rPr>
+          <w:rFonts w:ascii="Times New Roman" w:hAnsi="Times New Roman" w:cs="Times New Roman"/>
+          <w:sz w:val="24"/>
+          <w:szCs w:val="24"/>
+        </w:rPr>
+        <w:t xml:space="preserve">    ports:</w:t>
+      </w:r>
+    </w:p>
+    <w:p>
+      <w:pPr>
+        <w:rPr>
+          <w:rFonts w:ascii="Times New Roman" w:hAnsi="Times New Roman" w:cs="Times New Roman"/>
+          <w:sz w:val="24"/>
+          <w:szCs w:val="24"/>
+        </w:rPr>
+      </w:pPr>
+      <w:r>
+        <w:rPr>
+          <w:rFonts w:ascii="Times New Roman" w:hAnsi="Times New Roman" w:cs="Times New Roman"/>
+          <w:sz w:val="24"/>
+          <w:szCs w:val="24"/>
+        </w:rPr>
+        <w:t xml:space="preserve">      - "8080:80"</w:t>
+      </w:r>
+    </w:p>
+    <w:p>
+      <w:pPr>
+        <w:rPr>
+          <w:rFonts w:ascii="Times New Roman" w:hAnsi="Times New Roman" w:cs="Times New Roman"/>
+          <w:sz w:val="24"/>
+          <w:szCs w:val="24"/>
+        </w:rPr>
+      </w:pPr>
+    </w:p>
+    <w:p>
+      <w:pPr>
+        <w:rPr>
+          <w:rFonts w:ascii="Times New Roman" w:hAnsi="Times New Roman" w:cs="Times New Roman"/>
+          <w:sz w:val="24"/>
+          <w:szCs w:val="24"/>
+        </w:rPr>
+      </w:pPr>
+      <w:r>
+        <w:rPr>
+          <w:rFonts w:ascii="Times New Roman" w:hAnsi="Times New Roman" w:cs="Times New Roman"/>
+          <w:sz w:val="24"/>
+          <w:szCs w:val="24"/>
+        </w:rPr>
+        <w:t xml:space="preserve">  </w:t>
+      </w:r>
+      <w:proofErr w:type="spellStart"/>
+      <w:r>
+        <w:rPr>
+          <w:rFonts w:ascii="Times New Roman" w:hAnsi="Times New Roman" w:cs="Times New Roman"/>
+          <w:sz w:val="24"/>
+          <w:szCs w:val="24"/>
+        </w:rPr>
+        <w:t>db</w:t>
+      </w:r>
+      <w:proofErr w:type="spellEnd"/>
+      <w:r>
+        <w:rPr>
+          <w:rFonts w:ascii="Times New Roman" w:hAnsi="Times New Roman" w:cs="Times New Roman"/>
+          <w:sz w:val="24"/>
+          <w:szCs w:val="24"/>
+        </w:rPr>
+        <w:t>:</w:t>
+      </w:r>
+    </w:p>
+    <w:p>
+      <w:pPr>
+        <w:rPr>
+          <w:rFonts w:ascii="Times New Roman" w:hAnsi="Times New Roman" w:cs="Times New Roman"/>
+          <w:sz w:val="24"/>
+          <w:szCs w:val="24"/>
+        </w:rPr>
+      </w:pPr>
+      <w:r>
+        <w:rPr>
+          <w:rFonts w:ascii="Times New Roman" w:hAnsi="Times New Roman" w:cs="Times New Roman"/>
+          <w:sz w:val="24"/>
+          <w:szCs w:val="24"/>
+        </w:rPr>
+        <w:t xml:space="preserve">    image: postgres:15</w:t>
+      </w:r>
+    </w:p>
+    <w:p>
+      <w:pPr>
+        <w:rPr>
+          <w:rFonts w:ascii="Times New Roman" w:hAnsi="Times New Roman" w:cs="Times New Roman"/>
+          <w:sz w:val="24"/>
+          <w:szCs w:val="24"/>
+        </w:rPr>
+      </w:pPr>
+      <w:r>
+        <w:rPr>
+          <w:rFonts w:ascii="Times New Roman" w:hAnsi="Times New Roman" w:cs="Times New Roman"/>
+          <w:sz w:val="24"/>
+          <w:szCs w:val="24"/>
+        </w:rPr>
+        <w:t xml:space="preserve">    environment:</w:t>
+      </w:r>
+    </w:p>
+    <w:p>
+      <w:pPr>
+        <w:rPr>
+          <w:rFonts w:ascii="Times New Roman" w:hAnsi="Times New Roman" w:cs="Times New Roman"/>
+          <w:sz w:val="24"/>
+          <w:szCs w:val="24"/>
+        </w:rPr>
+      </w:pPr>
+      <w:r>
+        <w:rPr>
+          <w:rFonts w:ascii="Times New Roman" w:hAnsi="Times New Roman" w:cs="Times New Roman"/>
+          <w:sz w:val="24"/>
+          <w:szCs w:val="24"/>
+        </w:rPr>
+        <w:t xml:space="preserve">      POSTGRES_USER: demo</w:t>
+      </w:r>
+    </w:p>
+    <w:p>
+      <w:pPr>
+        <w:rPr>
+          <w:rFonts w:ascii="Times New Roman" w:hAnsi="Times New Roman" w:cs="Times New Roman"/>
+          <w:sz w:val="24"/>
+          <w:szCs w:val="24"/>
+        </w:rPr>
+      </w:pPr>
+      <w:r>
+        <w:rPr>
+          <w:rFonts w:ascii="Times New Roman" w:hAnsi="Times New Roman" w:cs="Times New Roman"/>
+          <w:sz w:val="24"/>
+          <w:szCs w:val="24"/>
+        </w:rPr>
+        <w:t xml:space="preserve">      POSTGRES_PASSWORD: demo</w:t>
+      </w:r>
+    </w:p>
+    <w:p>
+      <w:pPr>
+        <w:rPr>
+          <w:rFonts w:ascii="Times New Roman" w:hAnsi="Times New Roman" w:cs="Times New Roman"/>
+          <w:sz w:val="24"/>
+          <w:szCs w:val="24"/>
+        </w:rPr>
+      </w:pPr>
+      <w:r>
+        <w:rPr>
+          <w:rFonts w:ascii="Times New Roman" w:hAnsi="Times New Roman" w:cs="Times New Roman"/>
+          <w:sz w:val="24"/>
+          <w:szCs w:val="24"/>
+        </w:rPr>
+        <w:t xml:space="preserve">      POSTGRES_DB: </w:t>
+      </w:r>
+      <w:proofErr w:type="spellStart"/>
+      <w:r>
+        <w:rPr>
+          <w:rFonts w:ascii="Times New Roman" w:hAnsi="Times New Roman" w:cs="Times New Roman"/>
+          <w:sz w:val="24"/>
+          <w:szCs w:val="24"/>
+        </w:rPr>
+        <w:t>demo_db</w:t>
+      </w:r>
+      <w:proofErr w:type="spellEnd"/>
+    </w:p>
+    <w:p>
+      <w:pPr>
+        <w:rPr>
+          <w:rFonts w:ascii="Times New Roman" w:hAnsi="Times New Roman" w:cs="Times New Roman"/>
+          <w:sz w:val="24"/>
+          <w:szCs w:val="24"/>
+        </w:rPr>
+      </w:pPr>
+    </w:p>
+    <w:p>
+      <w:pPr>
+        <w:rPr>
+          <w:rFonts w:ascii="Times New Roman" w:hAnsi="Times New Roman" w:cs="Times New Roman"/>
+          <w:sz w:val="24"/>
+          <w:szCs w:val="24"/>
+        </w:rPr>
+      </w:pPr>
+    </w:p>
+    <w:p>
+      <w:pPr>
+        <w:rPr>
+          <w:rFonts w:ascii="Times New Roman" w:hAnsi="Times New Roman" w:cs="Times New Roman"/>
+          <w:sz w:val="24"/>
+          <w:szCs w:val="24"/>
+        </w:rPr>
+      </w:pPr>
+    </w:p>
+    <w:p>
+      <w:pPr>
+        <w:rPr>
+          <w:rFonts w:ascii="Times New Roman" w:hAnsi="Times New Roman" w:cs="Times New Roman"/>
+          <w:b/>
+          <w:bCs/>
+          <w:sz w:val="28"/>
+          <w:szCs w:val="28"/>
+        </w:rPr>
+      </w:pPr>
+      <w:r>
+        <w:rPr>
+          <w:rFonts w:ascii="Times New Roman" w:hAnsi="Times New Roman" w:cs="Times New Roman"/>
+          <w:b/>
+          <w:bCs/>
+          <w:sz w:val="28"/>
+          <w:szCs w:val="28"/>
+        </w:rPr>
+        <w:t>2.Write and interpret docker-</w:t>
+      </w:r>
+      <w:proofErr w:type="spellStart"/>
+      <w:r>
+        <w:rPr>
+          <w:rFonts w:ascii="Times New Roman" w:hAnsi="Times New Roman" w:cs="Times New Roman"/>
+          <w:b/>
+          <w:bCs/>
+          <w:sz w:val="28"/>
+          <w:szCs w:val="28"/>
+        </w:rPr>
+        <w:t>compose.yml</w:t>
+      </w:r>
+      <w:proofErr w:type="spellEnd"/>
+      <w:r>
+        <w:rPr>
+          <w:rFonts w:ascii="Times New Roman" w:hAnsi="Times New Roman" w:cs="Times New Roman"/>
+          <w:b/>
+          <w:bCs/>
+          <w:sz w:val="28"/>
+          <w:szCs w:val="28"/>
+        </w:rPr>
+        <w:t xml:space="preserve"> files</w:t>
+      </w:r>
+    </w:p>
+    <w:p>
+      <w:pPr>
+        <w:rPr>
+          <w:rFonts w:ascii="Times New Roman" w:hAnsi="Times New Roman" w:cs="Times New Roman"/>
+          <w:b/>
+          <w:bCs/>
+          <w:sz w:val="24"/>
+          <w:szCs w:val="24"/>
+        </w:rPr>
+      </w:pPr>
+      <w:r>
+        <w:rPr>
+          <w:rFonts w:ascii="Times New Roman" w:hAnsi="Times New Roman" w:cs="Times New Roman"/>
+          <w:b/>
+          <w:bCs/>
+          <w:sz w:val="24"/>
+          <w:szCs w:val="24"/>
+        </w:rPr>
+        <w:t>Task:</w:t>
+      </w:r>
+    </w:p>
+    <w:p>
+      <w:pPr>
+        <w:pStyle w:val="ListParagraph"/>
+        <w:numPr>
+          <w:ilvl w:val="0"/>
+          <w:numId w:val="4"/>
+        </w:numPr>
+        <w:rPr>
+          <w:rFonts w:ascii="Times New Roman" w:hAnsi="Times New Roman" w:cs="Times New Roman"/>
+          <w:b/>
+          <w:bCs/>
+          <w:sz w:val="28"/>
+          <w:szCs w:val="28"/>
+        </w:rPr>
+      </w:pPr>
+      <w:r>
+        <w:rPr>
+          <w:rFonts w:ascii="Times New Roman" w:hAnsi="Times New Roman" w:cs="Times New Roman"/>
+          <w:b/>
+          <w:bCs/>
+          <w:sz w:val="28"/>
+          <w:szCs w:val="28"/>
+        </w:rPr>
+        <w:t>Modify docker-</w:t>
+      </w:r>
+      <w:proofErr w:type="spellStart"/>
+      <w:r>
+        <w:rPr>
+          <w:rFonts w:ascii="Times New Roman" w:hAnsi="Times New Roman" w:cs="Times New Roman"/>
+          <w:b/>
+          <w:bCs/>
+          <w:sz w:val="28"/>
+          <w:szCs w:val="28"/>
+        </w:rPr>
+        <w:t>compose.yml</w:t>
+      </w:r>
+      <w:proofErr w:type="spellEnd"/>
+      <w:r>
+        <w:rPr>
+          <w:rFonts w:ascii="Times New Roman" w:hAnsi="Times New Roman" w:cs="Times New Roman"/>
+          <w:b/>
+          <w:bCs/>
+          <w:sz w:val="28"/>
+          <w:szCs w:val="28"/>
+        </w:rPr>
+        <w:t xml:space="preserve"> to add a Redis cache:</w:t>
+      </w:r>
+    </w:p>
+    <w:p>
+      <w:pPr>
+        <w:rPr>
+          <w:rFonts w:ascii="Times New Roman" w:hAnsi="Times New Roman" w:cs="Times New Roman"/>
+          <w:sz w:val="24"/>
+          <w:szCs w:val="24"/>
+        </w:rPr>
+      </w:pPr>
+    </w:p>
+    <w:p>
+      <w:pPr>
+        <w:rPr>
+          <w:rFonts w:ascii="Times New Roman" w:hAnsi="Times New Roman" w:cs="Times New Roman"/>
+          <w:sz w:val="24"/>
+          <w:szCs w:val="24"/>
+        </w:rPr>
+      </w:pPr>
+      <w:r>
+        <w:rPr>
+          <w:rFonts w:ascii="Times New Roman" w:hAnsi="Times New Roman" w:cs="Times New Roman"/>
+          <w:sz w:val="24"/>
+          <w:szCs w:val="24"/>
+        </w:rPr>
+        <w:t xml:space="preserve">  </w:t>
+      </w:r>
+      <w:proofErr w:type="spellStart"/>
+      <w:r>
+        <w:rPr>
+          <w:rFonts w:ascii="Times New Roman" w:hAnsi="Times New Roman" w:cs="Times New Roman"/>
+          <w:sz w:val="24"/>
+          <w:szCs w:val="24"/>
+        </w:rPr>
+        <w:t>redis</w:t>
+      </w:r>
+      <w:proofErr w:type="spellEnd"/>
+      <w:r>
+        <w:rPr>
+          <w:rFonts w:ascii="Times New Roman" w:hAnsi="Times New Roman" w:cs="Times New Roman"/>
+          <w:sz w:val="24"/>
+          <w:szCs w:val="24"/>
+        </w:rPr>
+        <w:t>:</w:t>
+      </w:r>
+    </w:p>
+    <w:p>
+      <w:pPr>
+        <w:rPr>
+          <w:rFonts w:ascii="Times New Roman" w:hAnsi="Times New Roman" w:cs="Times New Roman"/>
+          <w:sz w:val="24"/>
+          <w:szCs w:val="24"/>
+        </w:rPr>
+      </w:pPr>
+      <w:r>
+        <w:rPr>
+          <w:rFonts w:ascii="Times New Roman" w:hAnsi="Times New Roman" w:cs="Times New Roman"/>
+          <w:sz w:val="24"/>
+          <w:szCs w:val="24"/>
+        </w:rPr>
+        <w:t xml:space="preserve">    image: </w:t>
+      </w:r>
+      <w:proofErr w:type="spellStart"/>
+      <w:proofErr w:type="gramStart"/>
+      <w:r>
+        <w:rPr>
+          <w:rFonts w:ascii="Times New Roman" w:hAnsi="Times New Roman" w:cs="Times New Roman"/>
+          <w:sz w:val="24"/>
+          <w:szCs w:val="24"/>
+        </w:rPr>
+        <w:t>redis:alpine</w:t>
+      </w:r>
+      <w:proofErr w:type="spellEnd"/>
+      <w:proofErr w:type="gramEnd"/>
+    </w:p>
+    <w:p>
+      <w:pPr>
+        <w:rPr>
+          <w:rFonts w:ascii="Times New Roman" w:hAnsi="Times New Roman" w:cs="Times New Roman"/>
+          <w:sz w:val="24"/>
+          <w:szCs w:val="24"/>
+        </w:rPr>
+      </w:pPr>
+    </w:p>
+    <w:p>
+      <w:pPr>
+        <w:rPr>
+          <w:rFonts w:ascii="Times New Roman" w:hAnsi="Times New Roman" w:cs="Times New Roman"/>
+          <w:b/>
+          <w:bCs/>
+          <w:sz w:val="28"/>
+          <w:szCs w:val="28"/>
+        </w:rPr>
+      </w:pPr>
+      <w:r>
+        <w:rPr>
+          <w:rFonts w:ascii="Times New Roman" w:hAnsi="Times New Roman" w:cs="Times New Roman"/>
+          <w:b/>
+          <w:bCs/>
+          <w:sz w:val="28"/>
+          <w:szCs w:val="28"/>
+        </w:rPr>
+        <w:t xml:space="preserve">II. Add a </w:t>
+      </w:r>
+      <w:proofErr w:type="spellStart"/>
+      <w:r>
+        <w:rPr>
+          <w:rFonts w:ascii="Times New Roman" w:hAnsi="Times New Roman" w:cs="Times New Roman"/>
+          <w:b/>
+          <w:bCs/>
+          <w:sz w:val="28"/>
+          <w:szCs w:val="28"/>
+        </w:rPr>
+        <w:t>depends_on</w:t>
+      </w:r>
+      <w:proofErr w:type="spellEnd"/>
+      <w:r>
+        <w:rPr>
+          <w:rFonts w:ascii="Times New Roman" w:hAnsi="Times New Roman" w:cs="Times New Roman"/>
+          <w:b/>
+          <w:bCs/>
+          <w:sz w:val="28"/>
+          <w:szCs w:val="28"/>
+        </w:rPr>
+        <w:t xml:space="preserve"> so web waits for Redis:</w:t>
+      </w:r>
+    </w:p>
+    <w:p>
+      <w:pPr>
+        <w:rPr>
+          <w:rFonts w:ascii="Times New Roman" w:hAnsi="Times New Roman" w:cs="Times New Roman"/>
+          <w:sz w:val="24"/>
+          <w:szCs w:val="24"/>
+        </w:rPr>
+      </w:pPr>
+      <w:r>
+        <w:rPr>
+          <w:rFonts w:ascii="Times New Roman" w:hAnsi="Times New Roman" w:cs="Times New Roman"/>
+          <w:sz w:val="24"/>
+          <w:szCs w:val="24"/>
+        </w:rPr>
+        <w:t xml:space="preserve">  web:</w:t>
+      </w:r>
+    </w:p>
+    <w:p>
+      <w:pPr>
+        <w:rPr>
+          <w:rFonts w:ascii="Times New Roman" w:hAnsi="Times New Roman" w:cs="Times New Roman"/>
+          <w:sz w:val="24"/>
+          <w:szCs w:val="24"/>
+        </w:rPr>
+      </w:pPr>
+      <w:r>
+        <w:rPr>
+          <w:rFonts w:ascii="Times New Roman" w:hAnsi="Times New Roman" w:cs="Times New Roman"/>
+          <w:sz w:val="24"/>
+          <w:szCs w:val="24"/>
+        </w:rPr>
+        <w:t xml:space="preserve">    image: </w:t>
+      </w:r>
+      <w:proofErr w:type="spellStart"/>
+      <w:proofErr w:type="gramStart"/>
+      <w:r>
+        <w:rPr>
+          <w:rFonts w:ascii="Times New Roman" w:hAnsi="Times New Roman" w:cs="Times New Roman"/>
+          <w:sz w:val="24"/>
+          <w:szCs w:val="24"/>
+        </w:rPr>
+        <w:t>nginx:latest</w:t>
+      </w:r>
+      <w:proofErr w:type="spellEnd"/>
+      <w:proofErr w:type="gramEnd"/>
+    </w:p>
+    <w:p>
+      <w:pPr>
+        <w:rPr>
+          <w:rFonts w:ascii="Times New Roman" w:hAnsi="Times New Roman" w:cs="Times New Roman"/>
+          <w:sz w:val="24"/>
+          <w:szCs w:val="24"/>
+        </w:rPr>
+      </w:pPr>
+      <w:r>
+        <w:rPr>
+          <w:rFonts w:ascii="Times New Roman" w:hAnsi="Times New Roman" w:cs="Times New Roman"/>
+          <w:sz w:val="24"/>
+          <w:szCs w:val="24"/>
+        </w:rPr>
+        <w:t xml:space="preserve">    ports:</w:t>
+      </w:r>
+    </w:p>
+    <w:p>
+      <w:pPr>
+        <w:rPr>
+          <w:rFonts w:ascii="Times New Roman" w:hAnsi="Times New Roman" w:cs="Times New Roman"/>
+          <w:sz w:val="24"/>
+          <w:szCs w:val="24"/>
+        </w:rPr>
+      </w:pPr>
+      <w:r>
+        <w:rPr>
+          <w:rFonts w:ascii="Times New Roman" w:hAnsi="Times New Roman" w:cs="Times New Roman"/>
+          <w:sz w:val="24"/>
+          <w:szCs w:val="24"/>
+        </w:rPr>
+        <w:t xml:space="preserve">      - "8080:80"</w:t>
+      </w:r>
+    </w:p>
+    <w:p>
+      <w:pPr>
+        <w:rPr>
+          <w:rFonts w:ascii="Times New Roman" w:hAnsi="Times New Roman" w:cs="Times New Roman"/>
+          <w:sz w:val="24"/>
+          <w:szCs w:val="24"/>
+        </w:rPr>
+      </w:pPr>
+      <w:r>
+        <w:rPr>
+          <w:rFonts w:ascii="Times New Roman" w:hAnsi="Times New Roman" w:cs="Times New Roman"/>
+          <w:sz w:val="24"/>
+          <w:szCs w:val="24"/>
+        </w:rPr>
+        <w:t xml:space="preserve">    </w:t>
+      </w:r>
+      <w:proofErr w:type="spellStart"/>
+      <w:r>
+        <w:rPr>
+          <w:rFonts w:ascii="Times New Roman" w:hAnsi="Times New Roman" w:cs="Times New Roman"/>
+          <w:sz w:val="24"/>
+          <w:szCs w:val="24"/>
+        </w:rPr>
+        <w:t>depends_on</w:t>
+      </w:r>
+      <w:proofErr w:type="spellEnd"/>
+      <w:r>
+        <w:rPr>
+          <w:rFonts w:ascii="Times New Roman" w:hAnsi="Times New Roman" w:cs="Times New Roman"/>
+          <w:sz w:val="24"/>
+          <w:szCs w:val="24"/>
+        </w:rPr>
+        <w:t>:</w:t>
+      </w:r>
+    </w:p>
+    <w:p>
+      <w:pPr>
+        <w:rPr>
+          <w:rFonts w:ascii="Times New Roman" w:hAnsi="Times New Roman" w:cs="Times New Roman"/>
+          <w:sz w:val="24"/>
+          <w:szCs w:val="24"/>
+        </w:rPr>
+      </w:pPr>
+      <w:r>
+        <w:rPr>
+          <w:rFonts w:ascii="Times New Roman" w:hAnsi="Times New Roman" w:cs="Times New Roman"/>
+          <w:sz w:val="24"/>
+          <w:szCs w:val="24"/>
+        </w:rPr>
+        <w:t xml:space="preserve">      - </w:t>
+      </w:r>
+      <w:proofErr w:type="spellStart"/>
+      <w:r>
+        <w:rPr>
+          <w:rFonts w:ascii="Times New Roman" w:hAnsi="Times New Roman" w:cs="Times New Roman"/>
+          <w:sz w:val="24"/>
+          <w:szCs w:val="24"/>
+        </w:rPr>
+        <w:t>redis</w:t>
+      </w:r>
+      <w:proofErr w:type="spellEnd"/>
+    </w:p>
+    <w:p>
+      <w:pPr>
+        <w:rPr>
+          <w:rFonts w:ascii="Times New Roman" w:hAnsi="Times New Roman" w:cs="Times New Roman"/>
+          <w:sz w:val="24"/>
+          <w:szCs w:val="24"/>
+        </w:rPr>
+      </w:pPr>
+    </w:p>
+    <w:p>
+      <w:pPr>
+        <w:rPr>
+          <w:rFonts w:ascii="Times New Roman" w:hAnsi="Times New Roman" w:cs="Times New Roman"/>
+          <w:sz w:val="24"/>
+          <w:szCs w:val="24"/>
+        </w:rPr>
+      </w:pPr>
+    </w:p>
+    <w:p>
+      <w:pPr>
+        <w:rPr>
+          <w:rFonts w:ascii="Times New Roman" w:hAnsi="Times New Roman" w:cs="Times New Roman"/>
+          <w:sz w:val="24"/>
+          <w:szCs w:val="24"/>
+        </w:rPr>
+      </w:pPr>
+    </w:p>
+    <w:p>
+      <w:pPr>
+        <w:spacing w:before="100" w:beforeAutospacing="1" w:after="100" w:afterAutospacing="1" w:line="240" w:lineRule="auto"/>
+        <w:outlineLvl w:val="1"/>
+        <w:rPr>
+          <w:rFonts w:ascii="Times New Roman" w:eastAsia="Times New Roman" w:hAnsi="Times New Roman" w:cs="Times New Roman"/>
+          <w:b/>
+          <w:bCs/>
+          <w:sz w:val="36"/>
+          <w:szCs w:val="36"/>
+          <w:lang w:eastAsia="en-IN"/>
+        </w:rPr>
+      </w:pPr>
+      <w:r>
+        <w:rPr>
+          <w:rFonts w:ascii="Times New Roman" w:eastAsia="Times New Roman" w:hAnsi="Times New Roman" w:cs="Times New Roman"/>
+          <w:b/>
+          <w:bCs/>
+          <w:sz w:val="36"/>
+          <w:szCs w:val="36"/>
+          <w:lang w:eastAsia="en-IN"/>
+        </w:rPr>
+        <w:t>4. Networking and persistent storage</w:t>
+      </w:r>
+    </w:p>
+    <w:p>
+      <w:pPr>
+        <w:spacing w:before="100" w:beforeAutospacing="1" w:after="100" w:afterAutospacing="1" w:line="240" w:lineRule="auto"/>
+        <w:rPr>
+          <w:rFonts w:ascii="Times New Roman" w:eastAsia="Times New Roman" w:hAnsi="Times New Roman" w:cs="Times New Roman"/>
+          <w:sz w:val="24"/>
+          <w:szCs w:val="24"/>
+          <w:lang w:eastAsia="en-IN"/>
+        </w:rPr>
+      </w:pPr>
+      <w:r>
+        <w:rPr>
+          <w:rFonts w:ascii="Segoe UI Emoji" w:eastAsia="Times New Roman" w:hAnsi="Segoe UI Emoji" w:cs="Segoe UI Emoji"/>
+          <w:lang w:eastAsia="en-IN"/>
+        </w:rPr>
+        <w:t>📂</w:t>
+      </w:r>
+      <w:r>
+        <w:rPr>
+          <w:rFonts w:ascii="Times New Roman" w:eastAsia="Times New Roman" w:hAnsi="Times New Roman" w:cs="Times New Roman"/>
+          <w:lang w:eastAsia="en-IN"/>
+        </w:rPr>
+        <w:t xml:space="preserve"> </w:t>
+      </w:r>
+      <w:r>
+        <w:rPr>
+          <w:rFonts w:ascii="Courier New" w:eastAsia="Times New Roman" w:hAnsi="Courier New" w:cs="Courier New"/>
+          <w:sz w:val="20"/>
+          <w:szCs w:val="20"/>
+          <w:lang w:eastAsia="en-IN"/>
+        </w:rPr>
+        <w:t>compose-lab/docker-</w:t>
+      </w:r>
+      <w:proofErr w:type="spellStart"/>
+      <w:r>
+        <w:rPr>
+          <w:rFonts w:ascii="Courier New" w:eastAsia="Times New Roman" w:hAnsi="Courier New" w:cs="Courier New"/>
+          <w:sz w:val="20"/>
+          <w:szCs w:val="20"/>
+          <w:lang w:eastAsia="en-IN"/>
+        </w:rPr>
+        <w:t>compose.yml</w:t>
+      </w:r>
+      <w:proofErr w:type="spellEnd"/>
+    </w:p>
+    <w:p>
+      <w:pPr>
+        <w:tabs>
+          <w:tab w:val="left" w:pos="916"/>
+          <w:tab w:val="left" w:pos="1832"/>
+          <w:tab w:val="left" w:pos="2748"/>
+          <w:tab w:val="left" w:pos="3664"/>
+          <w:tab w:val="left" w:pos="4580"/>
+          <w:tab w:val="left" w:pos="5496"/>
+          <w:tab w:val="left" w:pos="6412"/>
+          <w:tab w:val="left" w:pos="7328"/>
+          <w:tab w:val="left" w:pos="8244"/>
+          <w:tab w:val="left" w:pos="9160"/>
+          <w:tab w:val="left" w:pos="10076"/>
+          <w:tab w:val="left" w:pos="10992"/>
+          <w:tab w:val="left" w:pos="11908"/>
+          <w:tab w:val="left" w:pos="12824"/>
+          <w:tab w:val="left" w:pos="13740"/>
+          <w:tab w:val="left" w:pos="14656"/>
+        </w:tabs>
+        <w:spacing w:after="0" w:line="240" w:lineRule="auto"/>
+        <w:rPr>
+          <w:rFonts w:ascii="Courier New" w:eastAsia="Times New Roman" w:hAnsi="Courier New" w:cs="Courier New"/>
+          <w:sz w:val="20"/>
+          <w:szCs w:val="20"/>
+          <w:lang w:eastAsia="en-IN"/>
+        </w:rPr>
+      </w:pPr>
+      <w:r>
+        <w:rPr>
+          <w:rFonts w:ascii="Courier New" w:eastAsia="Times New Roman" w:hAnsi="Courier New" w:cs="Courier New"/>
+          <w:sz w:val="20"/>
+          <w:szCs w:val="20"/>
+          <w:lang w:eastAsia="en-IN"/>
+        </w:rPr>
+        <w:t>version: "3.9"</w:t>
+      </w:r>
+    </w:p>
+    <w:p>
+      <w:pPr>
+        <w:tabs>
+          <w:tab w:val="left" w:pos="916"/>
+          <w:tab w:val="left" w:pos="1832"/>
+          <w:tab w:val="left" w:pos="2748"/>
+          <w:tab w:val="left" w:pos="3664"/>
+          <w:tab w:val="left" w:pos="4580"/>
+          <w:tab w:val="left" w:pos="5496"/>
+          <w:tab w:val="left" w:pos="6412"/>
+          <w:tab w:val="left" w:pos="7328"/>
+          <w:tab w:val="left" w:pos="8244"/>
+          <w:tab w:val="left" w:pos="9160"/>
+          <w:tab w:val="left" w:pos="10076"/>
+          <w:tab w:val="left" w:pos="10992"/>
+          <w:tab w:val="left" w:pos="11908"/>
+          <w:tab w:val="left" w:pos="12824"/>
+          <w:tab w:val="left" w:pos="13740"/>
+          <w:tab w:val="left" w:pos="14656"/>
+        </w:tabs>
+        <w:spacing w:after="0" w:line="240" w:lineRule="auto"/>
+        <w:rPr>
+          <w:rFonts w:ascii="Courier New" w:eastAsia="Times New Roman" w:hAnsi="Courier New" w:cs="Courier New"/>
+          <w:sz w:val="20"/>
+          <w:szCs w:val="20"/>
+          <w:lang w:eastAsia="en-IN"/>
+        </w:rPr>
+      </w:pPr>
+    </w:p>
+    <w:p>
+      <w:pPr>
+        <w:tabs>
+          <w:tab w:val="left" w:pos="916"/>
+          <w:tab w:val="left" w:pos="1832"/>
+          <w:tab w:val="left" w:pos="2748"/>
+          <w:tab w:val="left" w:pos="3664"/>
+          <w:tab w:val="left" w:pos="4580"/>
+          <w:tab w:val="left" w:pos="5496"/>
+          <w:tab w:val="left" w:pos="6412"/>
+          <w:tab w:val="left" w:pos="7328"/>
+          <w:tab w:val="left" w:pos="8244"/>
+          <w:tab w:val="left" w:pos="9160"/>
+          <w:tab w:val="left" w:pos="10076"/>
+          <w:tab w:val="left" w:pos="10992"/>
+          <w:tab w:val="left" w:pos="11908"/>
+          <w:tab w:val="left" w:pos="12824"/>
+          <w:tab w:val="left" w:pos="13740"/>
+          <w:tab w:val="left" w:pos="14656"/>
+        </w:tabs>
+        <w:spacing w:after="0" w:line="240" w:lineRule="auto"/>
+        <w:rPr>
+          <w:rFonts w:ascii="Courier New" w:eastAsia="Times New Roman" w:hAnsi="Courier New" w:cs="Courier New"/>
+          <w:sz w:val="20"/>
+          <w:szCs w:val="20"/>
+          <w:lang w:eastAsia="en-IN"/>
+        </w:rPr>
+      </w:pPr>
+      <w:r>
+        <w:rPr>
+          <w:rFonts w:ascii="Courier New" w:eastAsia="Times New Roman" w:hAnsi="Courier New" w:cs="Courier New"/>
+          <w:sz w:val="20"/>
+          <w:szCs w:val="20"/>
+          <w:lang w:eastAsia="en-IN"/>
+        </w:rPr>
+        <w:t>networks:</w:t>
+      </w:r>
+    </w:p>
+    <w:p>
+      <w:pPr>
+        <w:tabs>
+          <w:tab w:val="left" w:pos="916"/>
+          <w:tab w:val="left" w:pos="1832"/>
+          <w:tab w:val="left" w:pos="2748"/>
+          <w:tab w:val="left" w:pos="3664"/>
+          <w:tab w:val="left" w:pos="4580"/>
+          <w:tab w:val="left" w:pos="5496"/>
+          <w:tab w:val="left" w:pos="6412"/>
+          <w:tab w:val="left" w:pos="7328"/>
+          <w:tab w:val="left" w:pos="8244"/>
+          <w:tab w:val="left" w:pos="9160"/>
+          <w:tab w:val="left" w:pos="10076"/>
+          <w:tab w:val="left" w:pos="10992"/>
+          <w:tab w:val="left" w:pos="11908"/>
+          <w:tab w:val="left" w:pos="12824"/>
+          <w:tab w:val="left" w:pos="13740"/>
+          <w:tab w:val="left" w:pos="14656"/>
+        </w:tabs>
+        <w:spacing w:after="0" w:line="240" w:lineRule="auto"/>
+        <w:rPr>
+          <w:rFonts w:ascii="Courier New" w:eastAsia="Times New Roman" w:hAnsi="Courier New" w:cs="Courier New"/>
+          <w:sz w:val="20"/>
+          <w:szCs w:val="20"/>
+          <w:lang w:eastAsia="en-IN"/>
+        </w:rPr>
+      </w:pPr>
+      <w:r>
+        <w:rPr>
+          <w:rFonts w:ascii="Courier New" w:eastAsia="Times New Roman" w:hAnsi="Courier New" w:cs="Courier New"/>
+          <w:sz w:val="20"/>
+          <w:szCs w:val="20"/>
+          <w:lang w:eastAsia="en-IN"/>
+        </w:rPr>
+        <w:t xml:space="preserve">  app-net:</w:t>
+      </w:r>
+    </w:p>
+    <w:p>
+      <w:pPr>
+        <w:tabs>
+          <w:tab w:val="left" w:pos="916"/>
+          <w:tab w:val="left" w:pos="1832"/>
+          <w:tab w:val="left" w:pos="2748"/>
+          <w:tab w:val="left" w:pos="3664"/>
+          <w:tab w:val="left" w:pos="4580"/>
+          <w:tab w:val="left" w:pos="5496"/>
+          <w:tab w:val="left" w:pos="6412"/>
+          <w:tab w:val="left" w:pos="7328"/>
+          <w:tab w:val="left" w:pos="8244"/>
+          <w:tab w:val="left" w:pos="9160"/>
+          <w:tab w:val="left" w:pos="10076"/>
+          <w:tab w:val="left" w:pos="10992"/>
+          <w:tab w:val="left" w:pos="11908"/>
+          <w:tab w:val="left" w:pos="12824"/>
+          <w:tab w:val="left" w:pos="13740"/>
+          <w:tab w:val="left" w:pos="14656"/>
+        </w:tabs>
+        <w:spacing w:after="0" w:line="240" w:lineRule="auto"/>
+        <w:rPr>
+          <w:rFonts w:ascii="Courier New" w:eastAsia="Times New Roman" w:hAnsi="Courier New" w:cs="Courier New"/>
+          <w:sz w:val="20"/>
+          <w:szCs w:val="20"/>
+          <w:lang w:eastAsia="en-IN"/>
+        </w:rPr>
+      </w:pPr>
+    </w:p>
+    <w:p>
+      <w:pPr>
+        <w:tabs>
+          <w:tab w:val="left" w:pos="916"/>
+          <w:tab w:val="left" w:pos="1832"/>
+          <w:tab w:val="left" w:pos="2748"/>
+          <w:tab w:val="left" w:pos="3664"/>
+          <w:tab w:val="left" w:pos="4580"/>
+          <w:tab w:val="left" w:pos="5496"/>
+          <w:tab w:val="left" w:pos="6412"/>
+          <w:tab w:val="left" w:pos="7328"/>
+          <w:tab w:val="left" w:pos="8244"/>
+          <w:tab w:val="left" w:pos="9160"/>
+          <w:tab w:val="left" w:pos="10076"/>
+          <w:tab w:val="left" w:pos="10992"/>
+          <w:tab w:val="left" w:pos="11908"/>
+          <w:tab w:val="left" w:pos="12824"/>
+          <w:tab w:val="left" w:pos="13740"/>
+          <w:tab w:val="left" w:pos="14656"/>
+        </w:tabs>
+        <w:spacing w:after="0" w:line="240" w:lineRule="auto"/>
+        <w:rPr>
+          <w:rFonts w:ascii="Courier New" w:eastAsia="Times New Roman" w:hAnsi="Courier New" w:cs="Courier New"/>
+          <w:sz w:val="20"/>
+          <w:szCs w:val="20"/>
+          <w:lang w:eastAsia="en-IN"/>
+        </w:rPr>
+      </w:pPr>
+      <w:r>
+        <w:rPr>
+          <w:rFonts w:ascii="Courier New" w:eastAsia="Times New Roman" w:hAnsi="Courier New" w:cs="Courier New"/>
+          <w:sz w:val="20"/>
+          <w:szCs w:val="20"/>
+          <w:lang w:eastAsia="en-IN"/>
+        </w:rPr>
+        <w:t>volumes:</w:t>
+      </w:r>
+    </w:p>
+    <w:p>
+      <w:pPr>
+        <w:tabs>
+          <w:tab w:val="left" w:pos="916"/>
+          <w:tab w:val="left" w:pos="1832"/>
+          <w:tab w:val="left" w:pos="2748"/>
+          <w:tab w:val="left" w:pos="3664"/>
+          <w:tab w:val="left" w:pos="4580"/>
+          <w:tab w:val="left" w:pos="5496"/>
+          <w:tab w:val="left" w:pos="6412"/>
+          <w:tab w:val="left" w:pos="7328"/>
+          <w:tab w:val="left" w:pos="8244"/>
+          <w:tab w:val="left" w:pos="9160"/>
+          <w:tab w:val="left" w:pos="10076"/>
+          <w:tab w:val="left" w:pos="10992"/>
+          <w:tab w:val="left" w:pos="11908"/>
+          <w:tab w:val="left" w:pos="12824"/>
+          <w:tab w:val="left" w:pos="13740"/>
+          <w:tab w:val="left" w:pos="14656"/>
+        </w:tabs>
+        <w:spacing w:after="0" w:line="240" w:lineRule="auto"/>
+        <w:rPr>
+          <w:rFonts w:ascii="Courier New" w:eastAsia="Times New Roman" w:hAnsi="Courier New" w:cs="Courier New"/>
+          <w:sz w:val="20"/>
+          <w:szCs w:val="20"/>
+          <w:lang w:eastAsia="en-IN"/>
+        </w:rPr>
+      </w:pPr>
+      <w:r>
+        <w:rPr>
+          <w:rFonts w:ascii="Courier New" w:eastAsia="Times New Roman" w:hAnsi="Courier New" w:cs="Courier New"/>
+          <w:sz w:val="20"/>
+          <w:szCs w:val="20"/>
+          <w:lang w:eastAsia="en-IN"/>
+        </w:rPr>
+        <w:t xml:space="preserve">  </w:t>
+      </w:r>
+      <w:proofErr w:type="spellStart"/>
+      <w:r>
+        <w:rPr>
+          <w:rFonts w:ascii="Courier New" w:eastAsia="Times New Roman" w:hAnsi="Courier New" w:cs="Courier New"/>
+          <w:sz w:val="20"/>
+          <w:szCs w:val="20"/>
+          <w:lang w:eastAsia="en-IN"/>
+        </w:rPr>
+        <w:t>db</w:t>
+      </w:r>
+      <w:proofErr w:type="spellEnd"/>
+      <w:r>
+        <w:rPr>
+          <w:rFonts w:ascii="Courier New" w:eastAsia="Times New Roman" w:hAnsi="Courier New" w:cs="Courier New"/>
+          <w:sz w:val="20"/>
+          <w:szCs w:val="20"/>
+          <w:lang w:eastAsia="en-IN"/>
+        </w:rPr>
+        <w:t>-data:</w:t>
+      </w:r>
+    </w:p>
+    <w:p>
+      <w:pPr>
+        <w:tabs>
+          <w:tab w:val="left" w:pos="916"/>
+          <w:tab w:val="left" w:pos="1832"/>
+          <w:tab w:val="left" w:pos="2748"/>
+          <w:tab w:val="left" w:pos="3664"/>
+          <w:tab w:val="left" w:pos="4580"/>
+          <w:tab w:val="left" w:pos="5496"/>
+          <w:tab w:val="left" w:pos="6412"/>
+          <w:tab w:val="left" w:pos="7328"/>
+          <w:tab w:val="left" w:pos="8244"/>
+          <w:tab w:val="left" w:pos="9160"/>
+          <w:tab w:val="left" w:pos="10076"/>
+          <w:tab w:val="left" w:pos="10992"/>
+          <w:tab w:val="left" w:pos="11908"/>
+          <w:tab w:val="left" w:pos="12824"/>
+          <w:tab w:val="left" w:pos="13740"/>
+          <w:tab w:val="left" w:pos="14656"/>
+        </w:tabs>
+        <w:spacing w:after="0" w:line="240" w:lineRule="auto"/>
+        <w:rPr>
+          <w:rFonts w:ascii="Courier New" w:eastAsia="Times New Roman" w:hAnsi="Courier New" w:cs="Courier New"/>
+          <w:sz w:val="20"/>
+          <w:szCs w:val="20"/>
+          <w:lang w:eastAsia="en-IN"/>
+        </w:rPr>
+      </w:pPr>
+    </w:p>
+    <w:p>
+      <w:pPr>
+        <w:tabs>
+          <w:tab w:val="left" w:pos="916"/>
+          <w:tab w:val="left" w:pos="1832"/>
+          <w:tab w:val="left" w:pos="2748"/>
+          <w:tab w:val="left" w:pos="3664"/>
+          <w:tab w:val="left" w:pos="4580"/>
+          <w:tab w:val="left" w:pos="5496"/>
+          <w:tab w:val="left" w:pos="6412"/>
+          <w:tab w:val="left" w:pos="7328"/>
+          <w:tab w:val="left" w:pos="8244"/>
+          <w:tab w:val="left" w:pos="9160"/>
+          <w:tab w:val="left" w:pos="10076"/>
+          <w:tab w:val="left" w:pos="10992"/>
+          <w:tab w:val="left" w:pos="11908"/>
+          <w:tab w:val="left" w:pos="12824"/>
+          <w:tab w:val="left" w:pos="13740"/>
+          <w:tab w:val="left" w:pos="14656"/>
+        </w:tabs>
+        <w:spacing w:after="0" w:line="240" w:lineRule="auto"/>
+        <w:rPr>
+          <w:rFonts w:ascii="Courier New" w:eastAsia="Times New Roman" w:hAnsi="Courier New" w:cs="Courier New"/>
+          <w:sz w:val="20"/>
+          <w:szCs w:val="20"/>
+          <w:lang w:eastAsia="en-IN"/>
+        </w:rPr>
+      </w:pPr>
+      <w:r>
+        <w:rPr>
+          <w:rFonts w:ascii="Courier New" w:eastAsia="Times New Roman" w:hAnsi="Courier New" w:cs="Courier New"/>
+          <w:sz w:val="20"/>
+          <w:szCs w:val="20"/>
+          <w:lang w:eastAsia="en-IN"/>
+        </w:rPr>
+        <w:t>services:</w:t>
+      </w:r>
+    </w:p>
+    <w:p>
+      <w:pPr>
+        <w:tabs>
+          <w:tab w:val="left" w:pos="916"/>
+          <w:tab w:val="left" w:pos="1832"/>
+          <w:tab w:val="left" w:pos="2748"/>
+          <w:tab w:val="left" w:pos="3664"/>
+          <w:tab w:val="left" w:pos="4580"/>
+          <w:tab w:val="left" w:pos="5496"/>
+          <w:tab w:val="left" w:pos="6412"/>
+          <w:tab w:val="left" w:pos="7328"/>
+          <w:tab w:val="left" w:pos="8244"/>
+          <w:tab w:val="left" w:pos="9160"/>
+          <w:tab w:val="left" w:pos="10076"/>
+          <w:tab w:val="left" w:pos="10992"/>
+          <w:tab w:val="left" w:pos="11908"/>
+          <w:tab w:val="left" w:pos="12824"/>
+          <w:tab w:val="left" w:pos="13740"/>
+          <w:tab w:val="left" w:pos="14656"/>
+        </w:tabs>
+        <w:spacing w:after="0" w:line="240" w:lineRule="auto"/>
+        <w:rPr>
+          <w:rFonts w:ascii="Courier New" w:eastAsia="Times New Roman" w:hAnsi="Courier New" w:cs="Courier New"/>
+          <w:sz w:val="20"/>
+          <w:szCs w:val="20"/>
+          <w:lang w:eastAsia="en-IN"/>
+        </w:rPr>
+      </w:pPr>
+      <w:r>
+        <w:rPr>
+          <w:rFonts w:ascii="Courier New" w:eastAsia="Times New Roman" w:hAnsi="Courier New" w:cs="Courier New"/>
+          <w:sz w:val="20"/>
+          <w:szCs w:val="20"/>
+          <w:lang w:eastAsia="en-IN"/>
+        </w:rPr>
+        <w:t xml:space="preserve">  web:</w:t>
+      </w:r>
+    </w:p>
+    <w:p>
+      <w:pPr>
+        <w:tabs>
+          <w:tab w:val="left" w:pos="916"/>
+          <w:tab w:val="left" w:pos="1832"/>
+          <w:tab w:val="left" w:pos="2748"/>
+          <w:tab w:val="left" w:pos="3664"/>
+          <w:tab w:val="left" w:pos="4580"/>
+          <w:tab w:val="left" w:pos="5496"/>
+          <w:tab w:val="left" w:pos="6412"/>
+          <w:tab w:val="left" w:pos="7328"/>
+          <w:tab w:val="left" w:pos="8244"/>
+          <w:tab w:val="left" w:pos="9160"/>
+          <w:tab w:val="left" w:pos="10076"/>
+          <w:tab w:val="left" w:pos="10992"/>
+          <w:tab w:val="left" w:pos="11908"/>
+          <w:tab w:val="left" w:pos="12824"/>
+          <w:tab w:val="left" w:pos="13740"/>
+          <w:tab w:val="left" w:pos="14656"/>
+        </w:tabs>
+        <w:spacing w:after="0" w:line="240" w:lineRule="auto"/>
+        <w:rPr>
+          <w:rFonts w:ascii="Courier New" w:eastAsia="Times New Roman" w:hAnsi="Courier New" w:cs="Courier New"/>
+          <w:sz w:val="20"/>
+          <w:szCs w:val="20"/>
+          <w:lang w:eastAsia="en-IN"/>
+        </w:rPr>
+      </w:pPr>
+      <w:r>
+        <w:rPr>
+          <w:rFonts w:ascii="Courier New" w:eastAsia="Times New Roman" w:hAnsi="Courier New" w:cs="Courier New"/>
+          <w:sz w:val="20"/>
+          <w:szCs w:val="20"/>
+          <w:lang w:eastAsia="en-IN"/>
+        </w:rPr>
+        <w:t xml:space="preserve">    image: </w:t>
+      </w:r>
+      <w:proofErr w:type="spellStart"/>
+      <w:proofErr w:type="gramStart"/>
+      <w:r>
+        <w:rPr>
+          <w:rFonts w:ascii="Courier New" w:eastAsia="Times New Roman" w:hAnsi="Courier New" w:cs="Courier New"/>
+          <w:sz w:val="20"/>
+          <w:szCs w:val="20"/>
+          <w:lang w:eastAsia="en-IN"/>
+        </w:rPr>
+        <w:t>nginx:latest</w:t>
+      </w:r>
+      <w:proofErr w:type="spellEnd"/>
+      <w:proofErr w:type="gramEnd"/>
+    </w:p>
+    <w:p>
+      <w:pPr>
+        <w:tabs>
+          <w:tab w:val="left" w:pos="916"/>
+          <w:tab w:val="left" w:pos="1832"/>
+          <w:tab w:val="left" w:pos="2748"/>
+          <w:tab w:val="left" w:pos="3664"/>
+          <w:tab w:val="left" w:pos="4580"/>
+          <w:tab w:val="left" w:pos="5496"/>
+          <w:tab w:val="left" w:pos="6412"/>
+          <w:tab w:val="left" w:pos="7328"/>
+          <w:tab w:val="left" w:pos="8244"/>
+          <w:tab w:val="left" w:pos="9160"/>
+          <w:tab w:val="left" w:pos="10076"/>
+          <w:tab w:val="left" w:pos="10992"/>
+          <w:tab w:val="left" w:pos="11908"/>
+          <w:tab w:val="left" w:pos="12824"/>
+          <w:tab w:val="left" w:pos="13740"/>
+          <w:tab w:val="left" w:pos="14656"/>
+        </w:tabs>
+        <w:spacing w:after="0" w:line="240" w:lineRule="auto"/>
+        <w:rPr>
+          <w:rFonts w:ascii="Courier New" w:eastAsia="Times New Roman" w:hAnsi="Courier New" w:cs="Courier New"/>
+          <w:sz w:val="20"/>
+          <w:szCs w:val="20"/>
+          <w:lang w:eastAsia="en-IN"/>
+        </w:rPr>
+      </w:pPr>
+      <w:r>
+        <w:rPr>
+          <w:rFonts w:ascii="Courier New" w:eastAsia="Times New Roman" w:hAnsi="Courier New" w:cs="Courier New"/>
+          <w:sz w:val="20"/>
+          <w:szCs w:val="20"/>
+          <w:lang w:eastAsia="en-IN"/>
+        </w:rPr>
+        <w:t xml:space="preserve">    ports:</w:t>
+      </w:r>
+    </w:p>
+    <w:p>
+      <w:pPr>
+        <w:tabs>
+          <w:tab w:val="left" w:pos="916"/>
+          <w:tab w:val="left" w:pos="1832"/>
+          <w:tab w:val="left" w:pos="2748"/>
+          <w:tab w:val="left" w:pos="3664"/>
+          <w:tab w:val="left" w:pos="4580"/>
+          <w:tab w:val="left" w:pos="5496"/>
+          <w:tab w:val="left" w:pos="6412"/>
+          <w:tab w:val="left" w:pos="7328"/>
+          <w:tab w:val="left" w:pos="8244"/>
+          <w:tab w:val="left" w:pos="9160"/>
+          <w:tab w:val="left" w:pos="10076"/>
+          <w:tab w:val="left" w:pos="10992"/>
+          <w:tab w:val="left" w:pos="11908"/>
+          <w:tab w:val="left" w:pos="12824"/>
+          <w:tab w:val="left" w:pos="13740"/>
+          <w:tab w:val="left" w:pos="14656"/>
+        </w:tabs>
+        <w:spacing w:after="0" w:line="240" w:lineRule="auto"/>
+        <w:rPr>
+          <w:rFonts w:ascii="Courier New" w:eastAsia="Times New Roman" w:hAnsi="Courier New" w:cs="Courier New"/>
+          <w:sz w:val="20"/>
+          <w:szCs w:val="20"/>
+          <w:lang w:eastAsia="en-IN"/>
+        </w:rPr>
+      </w:pPr>
+      <w:r>
+        <w:rPr>
+          <w:rFonts w:ascii="Courier New" w:eastAsia="Times New Roman" w:hAnsi="Courier New" w:cs="Courier New"/>
+          <w:sz w:val="20"/>
+          <w:szCs w:val="20"/>
+          <w:lang w:eastAsia="en-IN"/>
+        </w:rPr>
+        <w:t xml:space="preserve">      - "8080:80"</w:t>
+      </w:r>
+    </w:p>
+    <w:p>
+      <w:pPr>
+        <w:tabs>
+          <w:tab w:val="left" w:pos="916"/>
+          <w:tab w:val="left" w:pos="1832"/>
+          <w:tab w:val="left" w:pos="2748"/>
+          <w:tab w:val="left" w:pos="3664"/>
+          <w:tab w:val="left" w:pos="4580"/>
+          <w:tab w:val="left" w:pos="5496"/>
+          <w:tab w:val="left" w:pos="6412"/>
+          <w:tab w:val="left" w:pos="7328"/>
+          <w:tab w:val="left" w:pos="8244"/>
+          <w:tab w:val="left" w:pos="9160"/>
+          <w:tab w:val="left" w:pos="10076"/>
+          <w:tab w:val="left" w:pos="10992"/>
+          <w:tab w:val="left" w:pos="11908"/>
+          <w:tab w:val="left" w:pos="12824"/>
+          <w:tab w:val="left" w:pos="13740"/>
+          <w:tab w:val="left" w:pos="14656"/>
+        </w:tabs>
+        <w:spacing w:after="0" w:line="240" w:lineRule="auto"/>
+        <w:rPr>
+          <w:rFonts w:ascii="Courier New" w:eastAsia="Times New Roman" w:hAnsi="Courier New" w:cs="Courier New"/>
+          <w:sz w:val="20"/>
+          <w:szCs w:val="20"/>
+          <w:lang w:eastAsia="en-IN"/>
+        </w:rPr>
+      </w:pPr>
+      <w:r>
+        <w:rPr>
+          <w:rFonts w:ascii="Courier New" w:eastAsia="Times New Roman" w:hAnsi="Courier New" w:cs="Courier New"/>
+          <w:sz w:val="20"/>
+          <w:szCs w:val="20"/>
+          <w:lang w:eastAsia="en-IN"/>
+        </w:rPr>
+        <w:t xml:space="preserve">    networks:</w:t>
+      </w:r>
+    </w:p>
+    <w:p>
+      <w:pPr>
+        <w:tabs>
+          <w:tab w:val="left" w:pos="916"/>
+          <w:tab w:val="left" w:pos="1832"/>
+          <w:tab w:val="left" w:pos="2748"/>
+          <w:tab w:val="left" w:pos="3664"/>
+          <w:tab w:val="left" w:pos="4580"/>
+          <w:tab w:val="left" w:pos="5496"/>
+          <w:tab w:val="left" w:pos="6412"/>
+          <w:tab w:val="left" w:pos="7328"/>
+          <w:tab w:val="left" w:pos="8244"/>
+          <w:tab w:val="left" w:pos="9160"/>
+          <w:tab w:val="left" w:pos="10076"/>
+          <w:tab w:val="left" w:pos="10992"/>
+          <w:tab w:val="left" w:pos="11908"/>
+          <w:tab w:val="left" w:pos="12824"/>
+          <w:tab w:val="left" w:pos="13740"/>
+          <w:tab w:val="left" w:pos="14656"/>
+        </w:tabs>
+        <w:spacing w:after="0" w:line="240" w:lineRule="auto"/>
+        <w:rPr>
+          <w:rFonts w:ascii="Courier New" w:eastAsia="Times New Roman" w:hAnsi="Courier New" w:cs="Courier New"/>
+          <w:sz w:val="20"/>
+          <w:szCs w:val="20"/>
+          <w:lang w:eastAsia="en-IN"/>
+        </w:rPr>
+      </w:pPr>
+      <w:r>
+        <w:rPr>
+          <w:rFonts w:ascii="Courier New" w:eastAsia="Times New Roman" w:hAnsi="Courier New" w:cs="Courier New"/>
+          <w:sz w:val="20"/>
+          <w:szCs w:val="20"/>
+          <w:lang w:eastAsia="en-IN"/>
+        </w:rPr>
+        <w:t xml:space="preserve">      - app-net</w:t>
+      </w:r>
+    </w:p>
+    <w:p>
+      <w:pPr>
+        <w:tabs>
+          <w:tab w:val="left" w:pos="916"/>
+          <w:tab w:val="left" w:pos="1832"/>
+          <w:tab w:val="left" w:pos="2748"/>
+          <w:tab w:val="left" w:pos="3664"/>
+          <w:tab w:val="left" w:pos="4580"/>
+          <w:tab w:val="left" w:pos="5496"/>
+          <w:tab w:val="left" w:pos="6412"/>
+          <w:tab w:val="left" w:pos="7328"/>
+          <w:tab w:val="left" w:pos="8244"/>
+          <w:tab w:val="left" w:pos="9160"/>
+          <w:tab w:val="left" w:pos="10076"/>
+          <w:tab w:val="left" w:pos="10992"/>
+          <w:tab w:val="left" w:pos="11908"/>
+          <w:tab w:val="left" w:pos="12824"/>
+          <w:tab w:val="left" w:pos="13740"/>
+          <w:tab w:val="left" w:pos="14656"/>
+        </w:tabs>
+        <w:spacing w:after="0" w:line="240" w:lineRule="auto"/>
+        <w:rPr>
+          <w:rFonts w:ascii="Courier New" w:eastAsia="Times New Roman" w:hAnsi="Courier New" w:cs="Courier New"/>
+          <w:sz w:val="20"/>
+          <w:szCs w:val="20"/>
+          <w:lang w:eastAsia="en-IN"/>
+        </w:rPr>
+      </w:pPr>
+      <w:r>
+        <w:rPr>
+          <w:rFonts w:ascii="Courier New" w:eastAsia="Times New Roman" w:hAnsi="Courier New" w:cs="Courier New"/>
+          <w:sz w:val="20"/>
+          <w:szCs w:val="20"/>
+          <w:lang w:eastAsia="en-IN"/>
+        </w:rPr>
+        <w:t xml:space="preserve">    </w:t>
+      </w:r>
+      <w:proofErr w:type="spellStart"/>
+      <w:r>
+        <w:rPr>
+          <w:rFonts w:ascii="Courier New" w:eastAsia="Times New Roman" w:hAnsi="Courier New" w:cs="Courier New"/>
+          <w:sz w:val="20"/>
+          <w:szCs w:val="20"/>
+          <w:lang w:eastAsia="en-IN"/>
+        </w:rPr>
+        <w:t>depends_on</w:t>
+      </w:r>
+      <w:proofErr w:type="spellEnd"/>
+      <w:r>
+        <w:rPr>
+          <w:rFonts w:ascii="Courier New" w:eastAsia="Times New Roman" w:hAnsi="Courier New" w:cs="Courier New"/>
+          <w:sz w:val="20"/>
+          <w:szCs w:val="20"/>
+          <w:lang w:eastAsia="en-IN"/>
+        </w:rPr>
+        <w:t>:</w:t>
+      </w:r>
+    </w:p>
+    <w:p>
+      <w:pPr>
+        <w:tabs>
+          <w:tab w:val="left" w:pos="916"/>
+          <w:tab w:val="left" w:pos="1832"/>
+          <w:tab w:val="left" w:pos="2748"/>
+          <w:tab w:val="left" w:pos="3664"/>
+          <w:tab w:val="left" w:pos="4580"/>
+          <w:tab w:val="left" w:pos="5496"/>
+          <w:tab w:val="left" w:pos="6412"/>
+          <w:tab w:val="left" w:pos="7328"/>
+          <w:tab w:val="left" w:pos="8244"/>
+          <w:tab w:val="left" w:pos="9160"/>
+          <w:tab w:val="left" w:pos="10076"/>
+          <w:tab w:val="left" w:pos="10992"/>
+          <w:tab w:val="left" w:pos="11908"/>
+          <w:tab w:val="left" w:pos="12824"/>
+          <w:tab w:val="left" w:pos="13740"/>
+          <w:tab w:val="left" w:pos="14656"/>
+        </w:tabs>
+        <w:spacing w:after="0" w:line="240" w:lineRule="auto"/>
+        <w:rPr>
+          <w:rFonts w:ascii="Courier New" w:eastAsia="Times New Roman" w:hAnsi="Courier New" w:cs="Courier New"/>
+          <w:sz w:val="20"/>
+          <w:szCs w:val="20"/>
+          <w:lang w:eastAsia="en-IN"/>
+        </w:rPr>
+      </w:pPr>
+      <w:r>
+        <w:rPr>
+          <w:rFonts w:ascii="Courier New" w:eastAsia="Times New Roman" w:hAnsi="Courier New" w:cs="Courier New"/>
+          <w:sz w:val="20"/>
+          <w:szCs w:val="20"/>
+          <w:lang w:eastAsia="en-IN"/>
+        </w:rPr>
+        <w:t xml:space="preserve">      - </w:t>
+      </w:r>
+      <w:proofErr w:type="spellStart"/>
+      <w:r>
+        <w:rPr>
+          <w:rFonts w:ascii="Courier New" w:eastAsia="Times New Roman" w:hAnsi="Courier New" w:cs="Courier New"/>
+          <w:sz w:val="20"/>
+          <w:szCs w:val="20"/>
+          <w:lang w:eastAsia="en-IN"/>
+        </w:rPr>
+        <w:t>db</w:t>
+      </w:r>
+      <w:proofErr w:type="spellEnd"/>
+    </w:p>
+    <w:p>
+      <w:pPr>
+        <w:tabs>
+          <w:tab w:val="left" w:pos="916"/>
+          <w:tab w:val="left" w:pos="1832"/>
+          <w:tab w:val="left" w:pos="2748"/>
+          <w:tab w:val="left" w:pos="3664"/>
+          <w:tab w:val="left" w:pos="4580"/>
+          <w:tab w:val="left" w:pos="5496"/>
+          <w:tab w:val="left" w:pos="6412"/>
+          <w:tab w:val="left" w:pos="7328"/>
+          <w:tab w:val="left" w:pos="8244"/>
+          <w:tab w:val="left" w:pos="9160"/>
+          <w:tab w:val="left" w:pos="10076"/>
+          <w:tab w:val="left" w:pos="10992"/>
+          <w:tab w:val="left" w:pos="11908"/>
+          <w:tab w:val="left" w:pos="12824"/>
+          <w:tab w:val="left" w:pos="13740"/>
+          <w:tab w:val="left" w:pos="14656"/>
+        </w:tabs>
+        <w:spacing w:after="0" w:line="240" w:lineRule="auto"/>
+        <w:rPr>
+          <w:rFonts w:ascii="Courier New" w:eastAsia="Times New Roman" w:hAnsi="Courier New" w:cs="Courier New"/>
+          <w:sz w:val="20"/>
+          <w:szCs w:val="20"/>
+          <w:lang w:eastAsia="en-IN"/>
+        </w:rPr>
+      </w:pPr>
+    </w:p>
+    <w:p>
+      <w:pPr>
+        <w:tabs>
+          <w:tab w:val="left" w:pos="916"/>
+          <w:tab w:val="left" w:pos="1832"/>
+          <w:tab w:val="left" w:pos="2748"/>
+          <w:tab w:val="left" w:pos="3664"/>
+          <w:tab w:val="left" w:pos="4580"/>
+          <w:tab w:val="left" w:pos="5496"/>
+          <w:tab w:val="left" w:pos="6412"/>
+          <w:tab w:val="left" w:pos="7328"/>
+          <w:tab w:val="left" w:pos="8244"/>
+          <w:tab w:val="left" w:pos="9160"/>
+          <w:tab w:val="left" w:pos="10076"/>
+          <w:tab w:val="left" w:pos="10992"/>
+          <w:tab w:val="left" w:pos="11908"/>
+          <w:tab w:val="left" w:pos="12824"/>
+          <w:tab w:val="left" w:pos="13740"/>
+          <w:tab w:val="left" w:pos="14656"/>
+        </w:tabs>
+        <w:spacing w:after="0" w:line="240" w:lineRule="auto"/>
+        <w:rPr>
+          <w:rFonts w:ascii="Courier New" w:eastAsia="Times New Roman" w:hAnsi="Courier New" w:cs="Courier New"/>
+          <w:sz w:val="20"/>
+          <w:szCs w:val="20"/>
+          <w:lang w:eastAsia="en-IN"/>
+        </w:rPr>
+      </w:pPr>
+      <w:r>
+        <w:rPr>
+          <w:rFonts w:ascii="Courier New" w:eastAsia="Times New Roman" w:hAnsi="Courier New" w:cs="Courier New"/>
+          <w:sz w:val="20"/>
+          <w:szCs w:val="20"/>
+          <w:lang w:eastAsia="en-IN"/>
+        </w:rPr>
+        <w:t xml:space="preserve">  </w:t>
+      </w:r>
+      <w:proofErr w:type="spellStart"/>
+      <w:r>
+        <w:rPr>
+          <w:rFonts w:ascii="Courier New" w:eastAsia="Times New Roman" w:hAnsi="Courier New" w:cs="Courier New"/>
+          <w:sz w:val="20"/>
+          <w:szCs w:val="20"/>
+          <w:lang w:eastAsia="en-IN"/>
+        </w:rPr>
+        <w:t>db</w:t>
+      </w:r>
+      <w:proofErr w:type="spellEnd"/>
+      <w:r>
+        <w:rPr>
+          <w:rFonts w:ascii="Courier New" w:eastAsia="Times New Roman" w:hAnsi="Courier New" w:cs="Courier New"/>
+          <w:sz w:val="20"/>
+          <w:szCs w:val="20"/>
+          <w:lang w:eastAsia="en-IN"/>
+        </w:rPr>
+        <w:t>:</w:t>
+      </w:r>
+    </w:p>
+    <w:p>
+      <w:pPr>
+        <w:tabs>
+          <w:tab w:val="left" w:pos="916"/>
+          <w:tab w:val="left" w:pos="1832"/>
+          <w:tab w:val="left" w:pos="2748"/>
+          <w:tab w:val="left" w:pos="3664"/>
+          <w:tab w:val="left" w:pos="4580"/>
+          <w:tab w:val="left" w:pos="5496"/>
+          <w:tab w:val="left" w:pos="6412"/>
+          <w:tab w:val="left" w:pos="7328"/>
+          <w:tab w:val="left" w:pos="8244"/>
+          <w:tab w:val="left" w:pos="9160"/>
+          <w:tab w:val="left" w:pos="10076"/>
+          <w:tab w:val="left" w:pos="10992"/>
+          <w:tab w:val="left" w:pos="11908"/>
+          <w:tab w:val="left" w:pos="12824"/>
+          <w:tab w:val="left" w:pos="13740"/>
+          <w:tab w:val="left" w:pos="14656"/>
+        </w:tabs>
+        <w:spacing w:after="0" w:line="240" w:lineRule="auto"/>
+        <w:rPr>
+          <w:rFonts w:ascii="Courier New" w:eastAsia="Times New Roman" w:hAnsi="Courier New" w:cs="Courier New"/>
+          <w:sz w:val="20"/>
+          <w:szCs w:val="20"/>
+          <w:lang w:eastAsia="en-IN"/>
+        </w:rPr>
+      </w:pPr>
+      <w:r>
+        <w:rPr>
+          <w:rFonts w:ascii="Courier New" w:eastAsia="Times New Roman" w:hAnsi="Courier New" w:cs="Courier New"/>
+          <w:sz w:val="20"/>
+          <w:szCs w:val="20"/>
+          <w:lang w:eastAsia="en-IN"/>
+        </w:rPr>
+        <w:t xml:space="preserve">    image: postgres:15</w:t>
+      </w:r>
+    </w:p>
+    <w:p>
+      <w:pPr>
+        <w:tabs>
+          <w:tab w:val="left" w:pos="916"/>
+          <w:tab w:val="left" w:pos="1832"/>
+          <w:tab w:val="left" w:pos="2748"/>
+          <w:tab w:val="left" w:pos="3664"/>
+          <w:tab w:val="left" w:pos="4580"/>
+          <w:tab w:val="left" w:pos="5496"/>
+          <w:tab w:val="left" w:pos="6412"/>
+          <w:tab w:val="left" w:pos="7328"/>
+          <w:tab w:val="left" w:pos="8244"/>
+          <w:tab w:val="left" w:pos="9160"/>
+          <w:tab w:val="left" w:pos="10076"/>
+          <w:tab w:val="left" w:pos="10992"/>
+          <w:tab w:val="left" w:pos="11908"/>
+          <w:tab w:val="left" w:pos="12824"/>
+          <w:tab w:val="left" w:pos="13740"/>
+          <w:tab w:val="left" w:pos="14656"/>
+        </w:tabs>
+        <w:spacing w:after="0" w:line="240" w:lineRule="auto"/>
+        <w:rPr>
+          <w:rFonts w:ascii="Courier New" w:eastAsia="Times New Roman" w:hAnsi="Courier New" w:cs="Courier New"/>
+          <w:sz w:val="20"/>
+          <w:szCs w:val="20"/>
+          <w:lang w:eastAsia="en-IN"/>
+        </w:rPr>
+      </w:pPr>
+      <w:r>
+        <w:rPr>
+          <w:rFonts w:ascii="Courier New" w:eastAsia="Times New Roman" w:hAnsi="Courier New" w:cs="Courier New"/>
+          <w:sz w:val="20"/>
+          <w:szCs w:val="20"/>
+          <w:lang w:eastAsia="en-IN"/>
+        </w:rPr>
+        <w:t xml:space="preserve">    environment:</w:t>
+      </w:r>
+    </w:p>
+    <w:p>
+      <w:pPr>
+        <w:tabs>
+          <w:tab w:val="left" w:pos="916"/>
+          <w:tab w:val="left" w:pos="1832"/>
+          <w:tab w:val="left" w:pos="2748"/>
+          <w:tab w:val="left" w:pos="3664"/>
+          <w:tab w:val="left" w:pos="4580"/>
+          <w:tab w:val="left" w:pos="5496"/>
+          <w:tab w:val="left" w:pos="6412"/>
+          <w:tab w:val="left" w:pos="7328"/>
+          <w:tab w:val="left" w:pos="8244"/>
+          <w:tab w:val="left" w:pos="9160"/>
+          <w:tab w:val="left" w:pos="10076"/>
+          <w:tab w:val="left" w:pos="10992"/>
+          <w:tab w:val="left" w:pos="11908"/>
+          <w:tab w:val="left" w:pos="12824"/>
+          <w:tab w:val="left" w:pos="13740"/>
+          <w:tab w:val="left" w:pos="14656"/>
+        </w:tabs>
+        <w:spacing w:after="0" w:line="240" w:lineRule="auto"/>
+        <w:rPr>
+          <w:rFonts w:ascii="Courier New" w:eastAsia="Times New Roman" w:hAnsi="Courier New" w:cs="Courier New"/>
+          <w:sz w:val="20"/>
+          <w:szCs w:val="20"/>
+          <w:lang w:eastAsia="en-IN"/>
+        </w:rPr>
+      </w:pPr>
+      <w:r>
+        <w:rPr>
+          <w:rFonts w:ascii="Courier New" w:eastAsia="Times New Roman" w:hAnsi="Courier New" w:cs="Courier New"/>
+          <w:sz w:val="20"/>
+          <w:szCs w:val="20"/>
+          <w:lang w:eastAsia="en-IN"/>
+        </w:rPr>
+        <w:t xml:space="preserve">      POSTGRES_USER: demo</w:t>
+      </w:r>
+    </w:p>
+    <w:p>
+      <w:pPr>
+        <w:tabs>
+          <w:tab w:val="left" w:pos="916"/>
+          <w:tab w:val="left" w:pos="1832"/>
+          <w:tab w:val="left" w:pos="2748"/>
+          <w:tab w:val="left" w:pos="3664"/>
+          <w:tab w:val="left" w:pos="4580"/>
+          <w:tab w:val="left" w:pos="5496"/>
+          <w:tab w:val="left" w:pos="6412"/>
+          <w:tab w:val="left" w:pos="7328"/>
+          <w:tab w:val="left" w:pos="8244"/>
+          <w:tab w:val="left" w:pos="9160"/>
+          <w:tab w:val="left" w:pos="10076"/>
+          <w:tab w:val="left" w:pos="10992"/>
+          <w:tab w:val="left" w:pos="11908"/>
+          <w:tab w:val="left" w:pos="12824"/>
+          <w:tab w:val="left" w:pos="13740"/>
+          <w:tab w:val="left" w:pos="14656"/>
+        </w:tabs>
+        <w:spacing w:after="0" w:line="240" w:lineRule="auto"/>
+        <w:rPr>
+          <w:rFonts w:ascii="Courier New" w:eastAsia="Times New Roman" w:hAnsi="Courier New" w:cs="Courier New"/>
+          <w:sz w:val="20"/>
+          <w:szCs w:val="20"/>
+          <w:lang w:eastAsia="en-IN"/>
+        </w:rPr>
+      </w:pPr>
+      <w:r>
+        <w:rPr>
+          <w:rFonts w:ascii="Courier New" w:eastAsia="Times New Roman" w:hAnsi="Courier New" w:cs="Courier New"/>
+          <w:sz w:val="20"/>
+          <w:szCs w:val="20"/>
+          <w:lang w:eastAsia="en-IN"/>
+        </w:rPr>
+        <w:t xml:space="preserve">      POSTGRES_PASSWORD: demo</w:t>
+      </w:r>
+    </w:p>
+    <w:p>
+      <w:pPr>
+        <w:tabs>
+          <w:tab w:val="left" w:pos="916"/>
+          <w:tab w:val="left" w:pos="1832"/>
+          <w:tab w:val="left" w:pos="2748"/>
+          <w:tab w:val="left" w:pos="3664"/>
+          <w:tab w:val="left" w:pos="4580"/>
+          <w:tab w:val="left" w:pos="5496"/>
+          <w:tab w:val="left" w:pos="6412"/>
+          <w:tab w:val="left" w:pos="7328"/>
+          <w:tab w:val="left" w:pos="8244"/>
+          <w:tab w:val="left" w:pos="9160"/>
+          <w:tab w:val="left" w:pos="10076"/>
+          <w:tab w:val="left" w:pos="10992"/>
+          <w:tab w:val="left" w:pos="11908"/>
+          <w:tab w:val="left" w:pos="12824"/>
+          <w:tab w:val="left" w:pos="13740"/>
+          <w:tab w:val="left" w:pos="14656"/>
+        </w:tabs>
+        <w:spacing w:after="0" w:line="240" w:lineRule="auto"/>
+        <w:rPr>
+          <w:rFonts w:ascii="Courier New" w:eastAsia="Times New Roman" w:hAnsi="Courier New" w:cs="Courier New"/>
+          <w:sz w:val="20"/>
+          <w:szCs w:val="20"/>
+          <w:lang w:eastAsia="en-IN"/>
+        </w:rPr>
+      </w:pPr>
+      <w:r>
+        <w:rPr>
+          <w:rFonts w:ascii="Courier New" w:eastAsia="Times New Roman" w:hAnsi="Courier New" w:cs="Courier New"/>
+          <w:sz w:val="20"/>
+          <w:szCs w:val="20"/>
+          <w:lang w:eastAsia="en-IN"/>
+        </w:rPr>
+        <w:t xml:space="preserve">      POSTGRES_DB: </w:t>
+      </w:r>
+      <w:proofErr w:type="spellStart"/>
+      <w:r>
+        <w:rPr>
+          <w:rFonts w:ascii="Courier New" w:eastAsia="Times New Roman" w:hAnsi="Courier New" w:cs="Courier New"/>
+          <w:sz w:val="20"/>
+          <w:szCs w:val="20"/>
+          <w:lang w:eastAsia="en-IN"/>
+        </w:rPr>
+        <w:t>demo_db</w:t>
+      </w:r>
+      <w:proofErr w:type="spellEnd"/>
+    </w:p>
+    <w:p>
+      <w:pPr>
+        <w:tabs>
+          <w:tab w:val="left" w:pos="916"/>
+          <w:tab w:val="left" w:pos="1832"/>
+          <w:tab w:val="left" w:pos="2748"/>
+          <w:tab w:val="left" w:pos="3664"/>
+          <w:tab w:val="left" w:pos="4580"/>
+          <w:tab w:val="left" w:pos="5496"/>
+          <w:tab w:val="left" w:pos="6412"/>
+          <w:tab w:val="left" w:pos="7328"/>
+          <w:tab w:val="left" w:pos="8244"/>
+          <w:tab w:val="left" w:pos="9160"/>
+          <w:tab w:val="left" w:pos="10076"/>
+          <w:tab w:val="left" w:pos="10992"/>
+          <w:tab w:val="left" w:pos="11908"/>
+          <w:tab w:val="left" w:pos="12824"/>
+          <w:tab w:val="left" w:pos="13740"/>
+          <w:tab w:val="left" w:pos="14656"/>
+        </w:tabs>
+        <w:spacing w:after="0" w:line="240" w:lineRule="auto"/>
+        <w:rPr>
+          <w:rFonts w:ascii="Courier New" w:eastAsia="Times New Roman" w:hAnsi="Courier New" w:cs="Courier New"/>
+          <w:sz w:val="20"/>
+          <w:szCs w:val="20"/>
+          <w:lang w:eastAsia="en-IN"/>
+        </w:rPr>
+      </w:pPr>
+      <w:r>
+        <w:rPr>
+          <w:rFonts w:ascii="Courier New" w:eastAsia="Times New Roman" w:hAnsi="Courier New" w:cs="Courier New"/>
+          <w:sz w:val="20"/>
+          <w:szCs w:val="20"/>
+          <w:lang w:eastAsia="en-IN"/>
+        </w:rPr>
+        <w:t xml:space="preserve">    volumes:</w:t>
+      </w:r>
+    </w:p>
+    <w:p>
+      <w:pPr>
+        <w:tabs>
+          <w:tab w:val="left" w:pos="916"/>
+          <w:tab w:val="left" w:pos="1832"/>
+          <w:tab w:val="left" w:pos="2748"/>
+          <w:tab w:val="left" w:pos="3664"/>
+          <w:tab w:val="left" w:pos="4580"/>
+          <w:tab w:val="left" w:pos="5496"/>
+          <w:tab w:val="left" w:pos="6412"/>
+          <w:tab w:val="left" w:pos="7328"/>
+          <w:tab w:val="left" w:pos="8244"/>
+          <w:tab w:val="left" w:pos="9160"/>
+          <w:tab w:val="left" w:pos="10076"/>
+          <w:tab w:val="left" w:pos="10992"/>
+          <w:tab w:val="left" w:pos="11908"/>
+          <w:tab w:val="left" w:pos="12824"/>
+          <w:tab w:val="left" w:pos="13740"/>
+          <w:tab w:val="left" w:pos="14656"/>
+        </w:tabs>
+        <w:spacing w:after="0" w:line="240" w:lineRule="auto"/>
+        <w:rPr>
+          <w:rFonts w:ascii="Courier New" w:eastAsia="Times New Roman" w:hAnsi="Courier New" w:cs="Courier New"/>
+          <w:sz w:val="20"/>
+          <w:szCs w:val="20"/>
+          <w:lang w:eastAsia="en-IN"/>
+        </w:rPr>
+      </w:pPr>
+      <w:r>
+        <w:rPr>
+          <w:rFonts w:ascii="Courier New" w:eastAsia="Times New Roman" w:hAnsi="Courier New" w:cs="Courier New"/>
+          <w:sz w:val="20"/>
+          <w:szCs w:val="20"/>
+          <w:lang w:eastAsia="en-IN"/>
+        </w:rPr>
+        <w:t xml:space="preserve">      - </w:t>
+      </w:r>
+      <w:proofErr w:type="spellStart"/>
+      <w:r>
+        <w:rPr>
+          <w:rFonts w:ascii="Courier New" w:eastAsia="Times New Roman" w:hAnsi="Courier New" w:cs="Courier New"/>
+          <w:sz w:val="20"/>
+          <w:szCs w:val="20"/>
+          <w:lang w:eastAsia="en-IN"/>
+        </w:rPr>
+        <w:t>db</w:t>
+      </w:r>
+      <w:proofErr w:type="spellEnd"/>
+      <w:r>
+        <w:rPr>
+          <w:rFonts w:ascii="Courier New" w:eastAsia="Times New Roman" w:hAnsi="Courier New" w:cs="Courier New"/>
+          <w:sz w:val="20"/>
+          <w:szCs w:val="20"/>
+          <w:lang w:eastAsia="en-IN"/>
+        </w:rPr>
+        <w:t>-data:/var/lib/</w:t>
+      </w:r>
+      <w:proofErr w:type="spellStart"/>
+      <w:r>
+        <w:rPr>
+          <w:rFonts w:ascii="Courier New" w:eastAsia="Times New Roman" w:hAnsi="Courier New" w:cs="Courier New"/>
+          <w:sz w:val="20"/>
+          <w:szCs w:val="20"/>
+          <w:lang w:eastAsia="en-IN"/>
+        </w:rPr>
+        <w:t>postgresql</w:t>
+      </w:r>
+      <w:proofErr w:type="spellEnd"/>
+      <w:r>
+        <w:rPr>
+          <w:rFonts w:ascii="Courier New" w:eastAsia="Times New Roman" w:hAnsi="Courier New" w:cs="Courier New"/>
+          <w:sz w:val="20"/>
+          <w:szCs w:val="20"/>
+          <w:lang w:eastAsia="en-IN"/>
+        </w:rPr>
+        <w:t>/data</w:t>
+      </w:r>
+    </w:p>
+    <w:p>
+      <w:pPr>
+        <w:tabs>
+          <w:tab w:val="left" w:pos="916"/>
+          <w:tab w:val="left" w:pos="1832"/>
+          <w:tab w:val="left" w:pos="2748"/>
+          <w:tab w:val="left" w:pos="3664"/>
+          <w:tab w:val="left" w:pos="4580"/>
+          <w:tab w:val="left" w:pos="5496"/>
+          <w:tab w:val="left" w:pos="6412"/>
+          <w:tab w:val="left" w:pos="7328"/>
+          <w:tab w:val="left" w:pos="8244"/>
+          <w:tab w:val="left" w:pos="9160"/>
+          <w:tab w:val="left" w:pos="10076"/>
+          <w:tab w:val="left" w:pos="10992"/>
+          <w:tab w:val="left" w:pos="11908"/>
+          <w:tab w:val="left" w:pos="12824"/>
+          <w:tab w:val="left" w:pos="13740"/>
+          <w:tab w:val="left" w:pos="14656"/>
+        </w:tabs>
+        <w:spacing w:after="0" w:line="240" w:lineRule="auto"/>
+        <w:rPr>
+          <w:rFonts w:ascii="Courier New" w:eastAsia="Times New Roman" w:hAnsi="Courier New" w:cs="Courier New"/>
+          <w:sz w:val="20"/>
+          <w:szCs w:val="20"/>
+          <w:lang w:eastAsia="en-IN"/>
+        </w:rPr>
+      </w:pPr>
+      <w:r>
+        <w:rPr>
+          <w:rFonts w:ascii="Courier New" w:eastAsia="Times New Roman" w:hAnsi="Courier New" w:cs="Courier New"/>
+          <w:sz w:val="20"/>
+          <w:szCs w:val="20"/>
+          <w:lang w:eastAsia="en-IN"/>
+        </w:rPr>
+        <w:t xml:space="preserve">    networks:</w:t>
+      </w:r>
+    </w:p>
+    <w:p>
+      <w:pPr>
+        <w:tabs>
+          <w:tab w:val="left" w:pos="916"/>
+          <w:tab w:val="left" w:pos="1832"/>
+          <w:tab w:val="left" w:pos="2748"/>
+          <w:tab w:val="left" w:pos="3664"/>
+          <w:tab w:val="left" w:pos="4580"/>
+          <w:tab w:val="left" w:pos="5496"/>
+          <w:tab w:val="left" w:pos="6412"/>
+          <w:tab w:val="left" w:pos="7328"/>
+          <w:tab w:val="left" w:pos="8244"/>
+          <w:tab w:val="left" w:pos="9160"/>
+          <w:tab w:val="left" w:pos="10076"/>
+          <w:tab w:val="left" w:pos="10992"/>
+          <w:tab w:val="left" w:pos="11908"/>
+          <w:tab w:val="left" w:pos="12824"/>
+          <w:tab w:val="left" w:pos="13740"/>
+          <w:tab w:val="left" w:pos="14656"/>
+        </w:tabs>
+        <w:spacing w:after="0" w:line="240" w:lineRule="auto"/>
+        <w:rPr>
+          <w:rFonts w:ascii="Courier New" w:eastAsia="Times New Roman" w:hAnsi="Courier New" w:cs="Courier New"/>
+          <w:sz w:val="20"/>
+          <w:szCs w:val="20"/>
+          <w:lang w:eastAsia="en-IN"/>
+        </w:rPr>
+      </w:pPr>
+      <w:r>
+        <w:rPr>
+          <w:rFonts w:ascii="Courier New" w:eastAsia="Times New Roman" w:hAnsi="Courier New" w:cs="Courier New"/>
+          <w:sz w:val="20"/>
+          <w:szCs w:val="20"/>
+          <w:lang w:eastAsia="en-IN"/>
+        </w:rPr>
+        <w:t xml:space="preserve">      - app-net</w:t>
+      </w:r>
+    </w:p>
+    <w:p>
+      <w:pPr>
+        <w:rPr>
+          <w:rFonts w:ascii="Times New Roman" w:hAnsi="Times New Roman" w:cs="Times New Roman"/>
+          <w:sz w:val="24"/>
+          <w:szCs w:val="24"/>
+        </w:rPr>
+      </w:pPr>
+    </w:p>
+    <w:p>
+      <w:pPr>
+        <w:rPr>
+          <w:rFonts w:ascii="Times New Roman" w:hAnsi="Times New Roman" w:cs="Times New Roman"/>
+          <w:sz w:val="24"/>
+          <w:szCs w:val="24"/>
+        </w:rPr>
+      </w:pPr>
+    </w:p>
+    <w:p>
+      <w:pPr>
+        <w:rPr>
+          <w:rFonts w:ascii="Times New Roman" w:hAnsi="Times New Roman" w:cs="Times New Roman"/>
+          <w:sz w:val="24"/>
+          <w:szCs w:val="24"/>
+        </w:rPr>
+      </w:pPr>
+      <w:r>
+        <w:rPr>
+          <w:rFonts w:ascii="Times New Roman" w:hAnsi="Times New Roman" w:cs="Times New Roman"/>
+          <w:sz w:val="24"/>
+          <w:szCs w:val="24"/>
+        </w:rPr>
+        <w:t>Step I – Create Flask app (app.py)</w:t>
+      </w:r>
+    </w:p>
+    <w:p>
+      <w:pPr>
+        <w:rPr>
+          <w:rFonts w:ascii="Times New Roman" w:hAnsi="Times New Roman" w:cs="Times New Roman"/>
+          <w:sz w:val="24"/>
+          <w:szCs w:val="24"/>
+        </w:rPr>
+      </w:pPr>
+      <w:r>
+        <w:rPr>
+          <w:rFonts w:ascii="Times New Roman" w:hAnsi="Times New Roman" w:cs="Times New Roman"/>
+          <w:sz w:val="24"/>
+          <w:szCs w:val="24"/>
+        </w:rPr>
+        <w:t>from flask import Flask</w:t>
+      </w:r>
+    </w:p>
+    <w:p>
+      <w:pPr>
+        <w:rPr>
+          <w:rFonts w:ascii="Times New Roman" w:hAnsi="Times New Roman" w:cs="Times New Roman"/>
+          <w:sz w:val="24"/>
+          <w:szCs w:val="24"/>
+        </w:rPr>
+      </w:pPr>
+      <w:r>
+        <w:rPr>
+          <w:rFonts w:ascii="Times New Roman" w:hAnsi="Times New Roman" w:cs="Times New Roman"/>
+          <w:sz w:val="24"/>
+          <w:szCs w:val="24"/>
+        </w:rPr>
+        <w:t>app = Flask(__name__)</w:t>
+      </w:r>
+    </w:p>
+    <w:p>
+      <w:pPr>
+        <w:rPr>
+          <w:rFonts w:ascii="Times New Roman" w:hAnsi="Times New Roman" w:cs="Times New Roman"/>
+          <w:sz w:val="24"/>
+          <w:szCs w:val="24"/>
+        </w:rPr>
+      </w:pPr>
+      <w:r>
+        <w:rPr>
+          <w:rFonts w:ascii="Times New Roman" w:hAnsi="Times New Roman" w:cs="Times New Roman"/>
+          <w:sz w:val="24"/>
+          <w:szCs w:val="24"/>
+        </w:rPr>
+        <w:t>@</w:t>
+      </w:r>
+      <w:proofErr w:type="gramStart"/>
+      <w:r>
+        <w:rPr>
+          <w:rFonts w:ascii="Times New Roman" w:hAnsi="Times New Roman" w:cs="Times New Roman"/>
+          <w:sz w:val="24"/>
+          <w:szCs w:val="24"/>
+        </w:rPr>
+        <w:t>app.route</w:t>
+      </w:r>
+      <w:proofErr w:type="gramEnd"/>
+      <w:r>
+        <w:rPr>
+          <w:rFonts w:ascii="Times New Roman" w:hAnsi="Times New Roman" w:cs="Times New Roman"/>
+          <w:sz w:val="24"/>
+          <w:szCs w:val="24"/>
+        </w:rPr>
+        <w:t>("/")</w:t>
+      </w:r>
+    </w:p>
+    <w:p>
+      <w:pPr>
+        <w:rPr>
+          <w:rFonts w:ascii="Times New Roman" w:hAnsi="Times New Roman" w:cs="Times New Roman"/>
+          <w:sz w:val="24"/>
+          <w:szCs w:val="24"/>
+        </w:rPr>
+      </w:pPr>
+      <w:r>
+        <w:rPr>
+          <w:rFonts w:ascii="Times New Roman" w:hAnsi="Times New Roman" w:cs="Times New Roman"/>
+          <w:sz w:val="24"/>
+          <w:szCs w:val="24"/>
+        </w:rPr>
+        <w:t xml:space="preserve">def </w:t>
+      </w:r>
+      <w:proofErr w:type="gramStart"/>
+      <w:r>
+        <w:rPr>
+          <w:rFonts w:ascii="Times New Roman" w:hAnsi="Times New Roman" w:cs="Times New Roman"/>
+          <w:sz w:val="24"/>
+          <w:szCs w:val="24"/>
+        </w:rPr>
+        <w:t>home(</w:t>
+      </w:r>
+      <w:proofErr w:type="gramEnd"/>
+      <w:r>
+        <w:rPr>
+          <w:rFonts w:ascii="Times New Roman" w:hAnsi="Times New Roman" w:cs="Times New Roman"/>
+          <w:sz w:val="24"/>
+          <w:szCs w:val="24"/>
+        </w:rPr>
+        <w:t>):</w:t>
+      </w:r>
+    </w:p>
+    <w:p>
+      <w:pPr>
+        <w:rPr>
+          <w:rFonts w:ascii="Times New Roman" w:hAnsi="Times New Roman" w:cs="Times New Roman"/>
+          <w:sz w:val="24"/>
+          <w:szCs w:val="24"/>
+        </w:rPr>
+      </w:pPr>
+      <w:r>
+        <w:rPr>
+          <w:rFonts w:ascii="Times New Roman" w:hAnsi="Times New Roman" w:cs="Times New Roman"/>
+          <w:sz w:val="24"/>
+          <w:szCs w:val="24"/>
+        </w:rPr>
+        <w:t xml:space="preserve">    return "Hello from Flask + Docker!"</w:t>
+      </w:r>
+    </w:p>
+    <w:p>
+      <w:pPr>
+        <w:rPr>
+          <w:rFonts w:ascii="Times New Roman" w:hAnsi="Times New Roman" w:cs="Times New Roman"/>
+          <w:sz w:val="24"/>
+          <w:szCs w:val="24"/>
+        </w:rPr>
+      </w:pPr>
+      <w:r>
+        <w:rPr>
+          <w:rFonts w:ascii="Times New Roman" w:hAnsi="Times New Roman" w:cs="Times New Roman"/>
+          <w:sz w:val="24"/>
+          <w:szCs w:val="24"/>
+        </w:rPr>
+        <w:t>if __name__ == "__main__":</w:t>
+      </w:r>
+    </w:p>
+    <w:p>
+      <w:pPr>
+        <w:rPr>
+          <w:rFonts w:ascii="Times New Roman" w:hAnsi="Times New Roman" w:cs="Times New Roman"/>
+          <w:sz w:val="24"/>
+          <w:szCs w:val="24"/>
+        </w:rPr>
+      </w:pPr>
+      <w:r>
+        <w:rPr>
+          <w:rFonts w:ascii="Times New Roman" w:hAnsi="Times New Roman" w:cs="Times New Roman"/>
+          <w:sz w:val="24"/>
+          <w:szCs w:val="24"/>
+        </w:rPr>
+        <w:t xml:space="preserve">    </w:t>
+      </w:r>
+      <w:proofErr w:type="spellStart"/>
+      <w:proofErr w:type="gramStart"/>
+      <w:r>
+        <w:rPr>
+          <w:rFonts w:ascii="Times New Roman" w:hAnsi="Times New Roman" w:cs="Times New Roman"/>
+          <w:sz w:val="24"/>
+          <w:szCs w:val="24"/>
+        </w:rPr>
+        <w:t>app.run</w:t>
+      </w:r>
+      <w:proofErr w:type="spellEnd"/>
+      <w:r>
+        <w:rPr>
+          <w:rFonts w:ascii="Times New Roman" w:hAnsi="Times New Roman" w:cs="Times New Roman"/>
+          <w:sz w:val="24"/>
+          <w:szCs w:val="24"/>
+        </w:rPr>
+        <w:t>(</w:t>
+      </w:r>
+      <w:proofErr w:type="gramEnd"/>
+      <w:r>
+        <w:rPr>
+          <w:rFonts w:ascii="Times New Roman" w:hAnsi="Times New Roman" w:cs="Times New Roman"/>
+          <w:sz w:val="24"/>
+          <w:szCs w:val="24"/>
+        </w:rPr>
+        <w:t>host="0.0.0.0", port=5000)</w:t>
+      </w:r>
+    </w:p>
+    <w:p>
+      <w:pPr>
+        <w:rPr>
+          <w:rFonts w:ascii="Times New Roman" w:hAnsi="Times New Roman" w:cs="Times New Roman"/>
+          <w:sz w:val="24"/>
+          <w:szCs w:val="24"/>
+        </w:rPr>
+      </w:pPr>
+      <w:r>
+        <w:rPr>
+          <w:rFonts w:ascii="Times New Roman" w:hAnsi="Times New Roman" w:cs="Times New Roman"/>
+          <w:sz w:val="24"/>
+          <w:szCs w:val="24"/>
+        </w:rPr>
+        <w:t xml:space="preserve">Step II – Create </w:t>
+      </w:r>
+      <w:proofErr w:type="spellStart"/>
+      <w:r>
+        <w:rPr>
+          <w:rFonts w:ascii="Times New Roman" w:hAnsi="Times New Roman" w:cs="Times New Roman"/>
+          <w:sz w:val="24"/>
+          <w:szCs w:val="24"/>
+        </w:rPr>
+        <w:t>Dockerfile</w:t>
+      </w:r>
+      <w:proofErr w:type="spellEnd"/>
+    </w:p>
+    <w:p>
+      <w:pPr>
+        <w:rPr>
+          <w:rFonts w:ascii="Times New Roman" w:hAnsi="Times New Roman" w:cs="Times New Roman"/>
+          <w:sz w:val="24"/>
+          <w:szCs w:val="24"/>
+        </w:rPr>
+      </w:pPr>
+      <w:r>
+        <w:rPr>
+          <w:rFonts w:ascii="Times New Roman" w:hAnsi="Times New Roman" w:cs="Times New Roman"/>
+          <w:sz w:val="24"/>
+          <w:szCs w:val="24"/>
+        </w:rPr>
+        <w:t>FROM python:3.10-slim</w:t>
+      </w:r>
+    </w:p>
+    <w:p>
+      <w:pPr>
+        <w:rPr>
+          <w:rFonts w:ascii="Times New Roman" w:hAnsi="Times New Roman" w:cs="Times New Roman"/>
+          <w:sz w:val="24"/>
+          <w:szCs w:val="24"/>
+        </w:rPr>
+      </w:pPr>
+      <w:r>
+        <w:rPr>
+          <w:rFonts w:ascii="Times New Roman" w:hAnsi="Times New Roman" w:cs="Times New Roman"/>
+          <w:sz w:val="24"/>
+          <w:szCs w:val="24"/>
+        </w:rPr>
+        <w:lastRenderedPageBreak/>
+        <w:t>WORKDIR /app</w:t>
+      </w:r>
+    </w:p>
+    <w:p>
+      <w:pPr>
+        <w:rPr>
+          <w:rFonts w:ascii="Times New Roman" w:hAnsi="Times New Roman" w:cs="Times New Roman"/>
+          <w:sz w:val="24"/>
+          <w:szCs w:val="24"/>
+        </w:rPr>
+      </w:pPr>
+      <w:r>
+        <w:rPr>
+          <w:rFonts w:ascii="Times New Roman" w:hAnsi="Times New Roman" w:cs="Times New Roman"/>
+          <w:sz w:val="24"/>
+          <w:szCs w:val="24"/>
+        </w:rPr>
+        <w:t>COPY app.py /app/</w:t>
+      </w:r>
+    </w:p>
+    <w:p>
+      <w:pPr>
+        <w:rPr>
+          <w:rFonts w:ascii="Times New Roman" w:hAnsi="Times New Roman" w:cs="Times New Roman"/>
+          <w:sz w:val="24"/>
+          <w:szCs w:val="24"/>
+        </w:rPr>
+      </w:pPr>
+      <w:r>
+        <w:rPr>
+          <w:rFonts w:ascii="Times New Roman" w:hAnsi="Times New Roman" w:cs="Times New Roman"/>
+          <w:sz w:val="24"/>
+          <w:szCs w:val="24"/>
+        </w:rPr>
+        <w:t>RUN pip install flask</w:t>
+      </w:r>
+    </w:p>
+    <w:p>
+      <w:pPr>
+        <w:rPr>
+          <w:rFonts w:ascii="Times New Roman" w:hAnsi="Times New Roman" w:cs="Times New Roman"/>
+          <w:sz w:val="24"/>
+          <w:szCs w:val="24"/>
+        </w:rPr>
+      </w:pPr>
+      <w:r>
+        <w:rPr>
+          <w:rFonts w:ascii="Times New Roman" w:hAnsi="Times New Roman" w:cs="Times New Roman"/>
+          <w:sz w:val="24"/>
+          <w:szCs w:val="24"/>
+        </w:rPr>
+        <w:t>CMD ["python", "app.py"]</w:t>
+      </w:r>
+    </w:p>
+    <w:p>
+      <w:pPr>
+        <w:rPr>
+          <w:rFonts w:ascii="Times New Roman" w:hAnsi="Times New Roman" w:cs="Times New Roman"/>
+          <w:sz w:val="24"/>
+          <w:szCs w:val="24"/>
+        </w:rPr>
+      </w:pPr>
+      <w:r>
+        <w:rPr>
+          <w:rFonts w:ascii="Times New Roman" w:hAnsi="Times New Roman" w:cs="Times New Roman"/>
+          <w:sz w:val="24"/>
+          <w:szCs w:val="24"/>
+        </w:rPr>
+        <w:t>Step III – Update docker-</w:t>
+      </w:r>
+      <w:proofErr w:type="spellStart"/>
+      <w:r>
+        <w:rPr>
+          <w:rFonts w:ascii="Times New Roman" w:hAnsi="Times New Roman" w:cs="Times New Roman"/>
+          <w:sz w:val="24"/>
+          <w:szCs w:val="24"/>
+        </w:rPr>
+        <w:t>compose.yml</w:t>
+      </w:r>
+      <w:proofErr w:type="spellEnd"/>
+    </w:p>
+    <w:p>
+      <w:pPr>
+        <w:rPr>
+          <w:rFonts w:ascii="Times New Roman" w:hAnsi="Times New Roman" w:cs="Times New Roman"/>
+          <w:sz w:val="24"/>
+          <w:szCs w:val="24"/>
+        </w:rPr>
+      </w:pPr>
+      <w:r>
+        <w:rPr>
+          <w:rFonts w:ascii="Times New Roman" w:hAnsi="Times New Roman" w:cs="Times New Roman"/>
+          <w:sz w:val="24"/>
+          <w:szCs w:val="24"/>
+        </w:rPr>
+        <w:t>version: "3.9"</w:t>
+      </w:r>
+    </w:p>
+    <w:p>
+      <w:pPr>
+        <w:rPr>
+          <w:rFonts w:ascii="Times New Roman" w:hAnsi="Times New Roman" w:cs="Times New Roman"/>
+          <w:sz w:val="24"/>
+          <w:szCs w:val="24"/>
+        </w:rPr>
+      </w:pPr>
+      <w:r>
+        <w:rPr>
+          <w:rFonts w:ascii="Times New Roman" w:hAnsi="Times New Roman" w:cs="Times New Roman"/>
+          <w:sz w:val="24"/>
+          <w:szCs w:val="24"/>
+        </w:rPr>
+        <w:t>services:</w:t>
+      </w:r>
+    </w:p>
+    <w:p>
+      <w:pPr>
+        <w:rPr>
+          <w:rFonts w:ascii="Times New Roman" w:hAnsi="Times New Roman" w:cs="Times New Roman"/>
+          <w:sz w:val="24"/>
+          <w:szCs w:val="24"/>
+        </w:rPr>
+      </w:pPr>
+      <w:r>
+        <w:rPr>
+          <w:rFonts w:ascii="Times New Roman" w:hAnsi="Times New Roman" w:cs="Times New Roman"/>
+          <w:sz w:val="24"/>
+          <w:szCs w:val="24"/>
+        </w:rPr>
+        <w:t xml:space="preserve">  web:</w:t>
+      </w:r>
+    </w:p>
+    <w:p>
+      <w:pPr>
+        <w:rPr>
+          <w:rFonts w:ascii="Times New Roman" w:hAnsi="Times New Roman" w:cs="Times New Roman"/>
+          <w:sz w:val="24"/>
+          <w:szCs w:val="24"/>
+        </w:rPr>
+      </w:pPr>
+      <w:r>
+        <w:rPr>
+          <w:rFonts w:ascii="Times New Roman" w:hAnsi="Times New Roman" w:cs="Times New Roman"/>
+          <w:sz w:val="24"/>
+          <w:szCs w:val="24"/>
+        </w:rPr>
+        <w:t xml:space="preserve">    build</w:t>
+      </w:r>
+      <w:proofErr w:type="gramStart"/>
+      <w:r>
+        <w:rPr>
+          <w:rFonts w:ascii="Times New Roman" w:hAnsi="Times New Roman" w:cs="Times New Roman"/>
+          <w:sz w:val="24"/>
+          <w:szCs w:val="24"/>
+        </w:rPr>
+        <w:t>: .</w:t>
+      </w:r>
+      <w:proofErr w:type="gramEnd"/>
+      <w:r>
+        <w:rPr>
+          <w:rFonts w:ascii="Times New Roman" w:hAnsi="Times New Roman" w:cs="Times New Roman"/>
+          <w:sz w:val="24"/>
+          <w:szCs w:val="24"/>
+        </w:rPr>
+        <w:t xml:space="preserve">          # </w:t>
+      </w:r>
+      <w:proofErr w:type="gramStart"/>
+      <w:r>
+        <w:rPr>
+          <w:rFonts w:ascii="Times New Roman" w:hAnsi="Times New Roman" w:cs="Times New Roman"/>
+          <w:sz w:val="24"/>
+          <w:szCs w:val="24"/>
+        </w:rPr>
+        <w:t>build</w:t>
+      </w:r>
+      <w:proofErr w:type="gramEnd"/>
+      <w:r>
+        <w:rPr>
+          <w:rFonts w:ascii="Times New Roman" w:hAnsi="Times New Roman" w:cs="Times New Roman"/>
+          <w:sz w:val="24"/>
+          <w:szCs w:val="24"/>
+        </w:rPr>
+        <w:t xml:space="preserve"> from </w:t>
+      </w:r>
+      <w:proofErr w:type="spellStart"/>
+      <w:r>
+        <w:rPr>
+          <w:rFonts w:ascii="Times New Roman" w:hAnsi="Times New Roman" w:cs="Times New Roman"/>
+          <w:sz w:val="24"/>
+          <w:szCs w:val="24"/>
+        </w:rPr>
+        <w:t>Dockerfile</w:t>
+      </w:r>
+      <w:proofErr w:type="spellEnd"/>
+      <w:r>
+        <w:rPr>
+          <w:rFonts w:ascii="Times New Roman" w:hAnsi="Times New Roman" w:cs="Times New Roman"/>
+          <w:sz w:val="24"/>
+          <w:szCs w:val="24"/>
+        </w:rPr>
+        <w:t xml:space="preserve"> in current folder</w:t>
+      </w:r>
+    </w:p>
+    <w:p>
+      <w:pPr>
+        <w:rPr>
+          <w:rFonts w:ascii="Times New Roman" w:hAnsi="Times New Roman" w:cs="Times New Roman"/>
+          <w:sz w:val="24"/>
+          <w:szCs w:val="24"/>
+        </w:rPr>
+      </w:pPr>
+      <w:r>
+        <w:rPr>
+          <w:rFonts w:ascii="Times New Roman" w:hAnsi="Times New Roman" w:cs="Times New Roman"/>
+          <w:sz w:val="24"/>
+          <w:szCs w:val="24"/>
+        </w:rPr>
+        <w:t xml:space="preserve">    ports:</w:t>
+      </w:r>
+    </w:p>
+    <w:p>
+      <w:pPr>
+        <w:rPr>
+          <w:rFonts w:ascii="Times New Roman" w:hAnsi="Times New Roman" w:cs="Times New Roman"/>
+          <w:sz w:val="24"/>
+          <w:szCs w:val="24"/>
+        </w:rPr>
+      </w:pPr>
+      <w:r>
+        <w:rPr>
+          <w:rFonts w:ascii="Times New Roman" w:hAnsi="Times New Roman" w:cs="Times New Roman"/>
+          <w:sz w:val="24"/>
+          <w:szCs w:val="24"/>
+        </w:rPr>
+        <w:t xml:space="preserve">      - "5000:5000"   # expose Flask app</w:t>
+      </w:r>
+    </w:p>
+    <w:p>
+      <w:pPr>
+        <w:rPr>
+          <w:rFonts w:ascii="Times New Roman" w:hAnsi="Times New Roman" w:cs="Times New Roman"/>
+          <w:sz w:val="24"/>
+          <w:szCs w:val="24"/>
+        </w:rPr>
+      </w:pPr>
+      <w:r>
+        <w:rPr>
+          <w:rFonts w:ascii="Times New Roman" w:hAnsi="Times New Roman" w:cs="Times New Roman"/>
+          <w:sz w:val="24"/>
+          <w:szCs w:val="24"/>
+        </w:rPr>
+        <w:t xml:space="preserve">    </w:t>
+      </w:r>
+      <w:proofErr w:type="spellStart"/>
+      <w:r>
+        <w:rPr>
+          <w:rFonts w:ascii="Times New Roman" w:hAnsi="Times New Roman" w:cs="Times New Roman"/>
+          <w:sz w:val="24"/>
+          <w:szCs w:val="24"/>
+        </w:rPr>
+        <w:t>depends_on</w:t>
+      </w:r>
+      <w:proofErr w:type="spellEnd"/>
+      <w:r>
+        <w:rPr>
+          <w:rFonts w:ascii="Times New Roman" w:hAnsi="Times New Roman" w:cs="Times New Roman"/>
+          <w:sz w:val="24"/>
+          <w:szCs w:val="24"/>
+        </w:rPr>
+        <w:t>:</w:t>
+      </w:r>
+    </w:p>
+    <w:p>
+      <w:pPr>
+        <w:rPr>
+          <w:rFonts w:ascii="Times New Roman" w:hAnsi="Times New Roman" w:cs="Times New Roman"/>
+          <w:sz w:val="24"/>
+          <w:szCs w:val="24"/>
+        </w:rPr>
+      </w:pPr>
+      <w:r>
+        <w:rPr>
+          <w:rFonts w:ascii="Times New Roman" w:hAnsi="Times New Roman" w:cs="Times New Roman"/>
+          <w:sz w:val="24"/>
+          <w:szCs w:val="24"/>
+        </w:rPr>
+        <w:t xml:space="preserve">      - </w:t>
+      </w:r>
+      <w:proofErr w:type="spellStart"/>
+      <w:r>
+        <w:rPr>
+          <w:rFonts w:ascii="Times New Roman" w:hAnsi="Times New Roman" w:cs="Times New Roman"/>
+          <w:sz w:val="24"/>
+          <w:szCs w:val="24"/>
+        </w:rPr>
+        <w:t>db</w:t>
+      </w:r>
+      <w:proofErr w:type="spellEnd"/>
+    </w:p>
+    <w:p>
+      <w:pPr>
+        <w:rPr>
+          <w:rFonts w:ascii="Times New Roman" w:hAnsi="Times New Roman" w:cs="Times New Roman"/>
+          <w:sz w:val="24"/>
+          <w:szCs w:val="24"/>
+        </w:rPr>
+      </w:pPr>
+      <w:r>
+        <w:rPr>
+          <w:rFonts w:ascii="Times New Roman" w:hAnsi="Times New Roman" w:cs="Times New Roman"/>
+          <w:sz w:val="24"/>
+          <w:szCs w:val="24"/>
+        </w:rPr>
+        <w:t xml:space="preserve">  </w:t>
+      </w:r>
+      <w:proofErr w:type="spellStart"/>
+      <w:r>
+        <w:rPr>
+          <w:rFonts w:ascii="Times New Roman" w:hAnsi="Times New Roman" w:cs="Times New Roman"/>
+          <w:sz w:val="24"/>
+          <w:szCs w:val="24"/>
+        </w:rPr>
+        <w:t>db</w:t>
+      </w:r>
+      <w:proofErr w:type="spellEnd"/>
+      <w:r>
+        <w:rPr>
+          <w:rFonts w:ascii="Times New Roman" w:hAnsi="Times New Roman" w:cs="Times New Roman"/>
+          <w:sz w:val="24"/>
+          <w:szCs w:val="24"/>
+        </w:rPr>
+        <w:t>:</w:t>
+      </w:r>
+    </w:p>
+    <w:p>
+      <w:pPr>
+        <w:rPr>
+          <w:rFonts w:ascii="Times New Roman" w:hAnsi="Times New Roman" w:cs="Times New Roman"/>
+          <w:sz w:val="24"/>
+          <w:szCs w:val="24"/>
+        </w:rPr>
+      </w:pPr>
+      <w:r>
+        <w:rPr>
+          <w:rFonts w:ascii="Times New Roman" w:hAnsi="Times New Roman" w:cs="Times New Roman"/>
+          <w:sz w:val="24"/>
+          <w:szCs w:val="24"/>
+        </w:rPr>
+        <w:t xml:space="preserve">    image: postgres:15</w:t>
+      </w:r>
+    </w:p>
+    <w:p>
+      <w:pPr>
+        <w:rPr>
+          <w:rFonts w:ascii="Times New Roman" w:hAnsi="Times New Roman" w:cs="Times New Roman"/>
+          <w:sz w:val="24"/>
+          <w:szCs w:val="24"/>
+        </w:rPr>
+      </w:pPr>
+      <w:r>
+        <w:rPr>
+          <w:rFonts w:ascii="Times New Roman" w:hAnsi="Times New Roman" w:cs="Times New Roman"/>
+          <w:sz w:val="24"/>
+          <w:szCs w:val="24"/>
+        </w:rPr>
+        <w:t xml:space="preserve">    environment:</w:t>
+      </w:r>
+    </w:p>
+    <w:p>
+      <w:pPr>
+        <w:rPr>
+          <w:rFonts w:ascii="Times New Roman" w:hAnsi="Times New Roman" w:cs="Times New Roman"/>
+          <w:sz w:val="24"/>
+          <w:szCs w:val="24"/>
+        </w:rPr>
+      </w:pPr>
+      <w:r>
+        <w:rPr>
+          <w:rFonts w:ascii="Times New Roman" w:hAnsi="Times New Roman" w:cs="Times New Roman"/>
+          <w:sz w:val="24"/>
+          <w:szCs w:val="24"/>
+        </w:rPr>
+        <w:t xml:space="preserve">      POSTGRES_USER: demo</w:t>
+      </w:r>
+    </w:p>
+    <w:p>
+      <w:pPr>
+        <w:rPr>
+          <w:rFonts w:ascii="Times New Roman" w:hAnsi="Times New Roman" w:cs="Times New Roman"/>
+          <w:sz w:val="24"/>
+          <w:szCs w:val="24"/>
+        </w:rPr>
+      </w:pPr>
+      <w:r>
+        <w:rPr>
+          <w:rFonts w:ascii="Times New Roman" w:hAnsi="Times New Roman" w:cs="Times New Roman"/>
+          <w:sz w:val="24"/>
+          <w:szCs w:val="24"/>
+        </w:rPr>
+        <w:t xml:space="preserve">      POSTGRES_PASSWORD: demo</w:t>
+      </w:r>
+    </w:p>
+    <w:p>
+      <w:pPr>
+        <w:rPr>
+          <w:rFonts w:ascii="Times New Roman" w:hAnsi="Times New Roman" w:cs="Times New Roman"/>
+          <w:sz w:val="24"/>
+          <w:szCs w:val="24"/>
+        </w:rPr>
+      </w:pPr>
+      <w:r>
+        <w:rPr>
+          <w:rFonts w:ascii="Times New Roman" w:hAnsi="Times New Roman" w:cs="Times New Roman"/>
+          <w:sz w:val="24"/>
+          <w:szCs w:val="24"/>
+        </w:rPr>
+        <w:t xml:space="preserve">      POSTGRES_DB: </w:t>
+      </w:r>
+      <w:proofErr w:type="spellStart"/>
+      <w:r>
+        <w:rPr>
+          <w:rFonts w:ascii="Times New Roman" w:hAnsi="Times New Roman" w:cs="Times New Roman"/>
+          <w:sz w:val="24"/>
+          <w:szCs w:val="24"/>
+        </w:rPr>
+        <w:t>demo_db</w:t>
+      </w:r>
+      <w:proofErr w:type="spellEnd"/>
     </w:p>
     <w:p>
       <w:pPr>
@@ -2941,9 +6337,28 @@
     </w:p>
     <w:p>
       <w:pPr>
-        <w:pBdr>
-          <w:bottom w:val="double" w:sz="6" w:space="1" w:color="auto"/>
-        </w:pBdr>
+        <w:spacing w:before="100" w:beforeAutospacing="1" w:after="100" w:afterAutospacing="1" w:line="240" w:lineRule="auto"/>
+        <w:rPr>
+          <w:rFonts w:ascii="Times New Roman" w:eastAsia="Times New Roman" w:hAnsi="Times New Roman" w:cs="Times New Roman"/>
+          <w:sz w:val="24"/>
+          <w:szCs w:val="24"/>
+          <w:lang w:eastAsia="en-IN"/>
+        </w:rPr>
+      </w:pPr>
+      <w:r>
+        <w:rPr>
+          <w:rFonts w:ascii="Times New Roman" w:eastAsia="Times New Roman" w:hAnsi="Times New Roman" w:cs="Times New Roman"/>
+          <w:b/>
+          <w:bCs/>
+          <w:sz w:val="24"/>
+          <w:szCs w:val="24"/>
+          <w:lang w:eastAsia="en-IN"/>
+        </w:rPr>
+        <w:t>1 Initialize a new Git repository</w:t>
+      </w:r>
+    </w:p>
+    <w:p>
+      <w:pPr>
         <w:tabs>
           <w:tab w:val="left" w:pos="916"/>
           <w:tab w:val="left" w:pos="1832"/>
@@ -2970,12 +6385,73 @@
           <w:lang w:eastAsia="en-IN"/>
         </w:rPr>
       </w:pPr>
-    </w:p>
-    <w:p>
-      <w:pPr>
-        <w:pBdr>
-          <w:bottom w:val="double" w:sz="6" w:space="1" w:color="auto"/>
-        </w:pBdr>
+      <w:r>
+        <w:rPr>
+          <w:rFonts w:ascii="Courier New" w:eastAsia="Times New Roman" w:hAnsi="Courier New" w:cs="Courier New"/>
+          <w:sz w:val="20"/>
+          <w:szCs w:val="20"/>
+          <w:lang w:eastAsia="en-IN"/>
+        </w:rPr>
+        <w:t xml:space="preserve">git </w:t>
+      </w:r>
+      <w:proofErr w:type="spellStart"/>
+      <w:r>
+        <w:rPr>
+          <w:rFonts w:ascii="Courier New" w:eastAsia="Times New Roman" w:hAnsi="Courier New" w:cs="Courier New"/>
+          <w:sz w:val="20"/>
+          <w:szCs w:val="20"/>
+          <w:lang w:eastAsia="en-IN"/>
+        </w:rPr>
+        <w:t>init</w:t>
+      </w:r>
+      <w:proofErr w:type="spellEnd"/>
+    </w:p>
+    <w:p>
+      <w:pPr>
+        <w:spacing w:before="100" w:beforeAutospacing="1" w:after="100" w:afterAutospacing="1" w:line="240" w:lineRule="auto"/>
+        <w:rPr>
+          <w:rFonts w:ascii="Times New Roman" w:eastAsia="Times New Roman" w:hAnsi="Times New Roman" w:cs="Times New Roman"/>
+          <w:sz w:val="24"/>
+          <w:szCs w:val="24"/>
+          <w:lang w:eastAsia="en-IN"/>
+        </w:rPr>
+      </w:pPr>
+      <w:r>
+        <w:rPr>
+          <w:rFonts w:ascii="Times New Roman" w:eastAsia="Times New Roman" w:hAnsi="Times New Roman" w:cs="Times New Roman"/>
+          <w:i/>
+          <w:iCs/>
+          <w:sz w:val="24"/>
+          <w:szCs w:val="24"/>
+          <w:lang w:eastAsia="en-IN"/>
+        </w:rPr>
+        <w:t>Creates a new Git repository in the current folder.</w:t>
+      </w:r>
+    </w:p>
+    <w:p>
+      <w:pPr>
+        <w:spacing w:before="100" w:beforeAutospacing="1" w:after="100" w:afterAutospacing="1" w:line="240" w:lineRule="auto"/>
+        <w:rPr>
+          <w:rFonts w:ascii="Times New Roman" w:eastAsia="Times New Roman" w:hAnsi="Times New Roman" w:cs="Times New Roman"/>
+          <w:sz w:val="24"/>
+          <w:szCs w:val="24"/>
+          <w:lang w:eastAsia="en-IN"/>
+        </w:rPr>
+      </w:pPr>
+      <w:r>
+        <w:rPr>
+          <w:rFonts w:ascii="Times New Roman" w:eastAsia="Times New Roman" w:hAnsi="Times New Roman" w:cs="Times New Roman"/>
+          <w:b/>
+          <w:bCs/>
+          <w:sz w:val="24"/>
+          <w:szCs w:val="24"/>
+          <w:lang w:eastAsia="en-IN"/>
+        </w:rPr>
+        <w:t>2 Check repository status</w:t>
+      </w:r>
+    </w:p>
+    <w:p>
+      <w:pPr>
         <w:tabs>
           <w:tab w:val="left" w:pos="916"/>
           <w:tab w:val="left" w:pos="1832"/>
@@ -3002,6 +6478,15 @@
           <w:lang w:eastAsia="en-IN"/>
         </w:rPr>
       </w:pPr>
+      <w:r>
+        <w:rPr>
+          <w:rFonts w:ascii="Courier New" w:eastAsia="Times New Roman" w:hAnsi="Courier New" w:cs="Courier New"/>
+          <w:sz w:val="20"/>
+          <w:szCs w:val="20"/>
+          <w:lang w:eastAsia="en-IN"/>
+        </w:rPr>
+        <w:t>git status</w:t>
+      </w:r>
     </w:p>
     <w:p>
       <w:pPr>
@@ -3016,13 +6501,35 @@
       <w:r>
         <w:rPr>
           <w:rFonts w:ascii="Times New Roman" w:eastAsia="Times New Roman" w:hAnsi="Times New Roman" w:cs="Times New Roman"/>
-          <w:b/>
-          <w:bCs/>
-          <w:sz w:val="24"/>
-          <w:szCs w:val="24"/>
-          <w:lang w:eastAsia="en-IN"/>
-        </w:rPr>
-        <w:t>1 Initialize a new Git repository</w:t>
+          <w:i/>
+          <w:iCs/>
+          <w:sz w:val="24"/>
+          <w:szCs w:val="24"/>
+          <w:lang w:eastAsia="en-IN"/>
+        </w:rPr>
+        <w:t>Shows changed, staged, and untracked files.</w:t>
+      </w:r>
+    </w:p>
+    <w:p>
+      <w:pPr>
+        <w:spacing w:before="100" w:beforeAutospacing="1" w:after="100" w:afterAutospacing="1" w:line="240" w:lineRule="auto"/>
+        <w:rPr>
+          <w:rFonts w:ascii="Times New Roman" w:eastAsia="Times New Roman" w:hAnsi="Times New Roman" w:cs="Times New Roman"/>
+          <w:sz w:val="24"/>
+          <w:szCs w:val="24"/>
+          <w:lang w:eastAsia="en-IN"/>
+        </w:rPr>
+      </w:pPr>
+      <w:r>
+        <w:rPr>
+          <w:rFonts w:ascii="Times New Roman" w:eastAsia="Times New Roman" w:hAnsi="Times New Roman" w:cs="Times New Roman"/>
+          <w:b/>
+          <w:bCs/>
+          <w:sz w:val="24"/>
+          <w:szCs w:val="24"/>
+          <w:lang w:eastAsia="en-IN"/>
+        </w:rPr>
+        <w:t>3 Add files to staging area</w:t>
       </w:r>
     </w:p>
     <w:p>
@@ -3060,19 +6567,9 @@
           <w:szCs w:val="20"/>
           <w:lang w:eastAsia="en-IN"/>
         </w:rPr>
-        <w:t xml:space="preserve">git </w:t>
-      </w:r>
-      <w:proofErr w:type="spellStart"/>
-      <w:r>
-        <w:rPr>
-          <w:rFonts w:ascii="Courier New" w:eastAsia="Times New Roman" w:hAnsi="Courier New" w:cs="Courier New"/>
-          <w:sz w:val="20"/>
-          <w:szCs w:val="20"/>
-          <w:lang w:eastAsia="en-IN"/>
-        </w:rPr>
-        <w:t>init</w:t>
-      </w:r>
-      <w:proofErr w:type="spellEnd"/>
+        <w:lastRenderedPageBreak/>
+        <w:t>git add &lt;filename&gt;</w:t>
+      </w:r>
     </w:p>
     <w:p>
       <w:pPr>
@@ -3093,29 +6590,7 @@
           <w:szCs w:val="24"/>
           <w:lang w:eastAsia="en-IN"/>
         </w:rPr>
-        <w:t>Creates a new Git repository in the current folder.</w:t>
-      </w:r>
-    </w:p>
-    <w:p>
-      <w:pPr>
-        <w:spacing w:before="100" w:beforeAutospacing="1" w:after="100" w:afterAutospacing="1" w:line="240" w:lineRule="auto"/>
-        <w:rPr>
-          <w:rFonts w:ascii="Times New Roman" w:eastAsia="Times New Roman" w:hAnsi="Times New Roman" w:cs="Times New Roman"/>
-          <w:sz w:val="24"/>
-          <w:szCs w:val="24"/>
-          <w:lang w:eastAsia="en-IN"/>
-        </w:rPr>
-      </w:pPr>
-      <w:r>
-        <w:rPr>
-          <w:rFonts w:ascii="Times New Roman" w:eastAsia="Times New Roman" w:hAnsi="Times New Roman" w:cs="Times New Roman"/>
-          <w:b/>
-          <w:bCs/>
-          <w:sz w:val="24"/>
-          <w:szCs w:val="24"/>
-          <w:lang w:eastAsia="en-IN"/>
-        </w:rPr>
-        <w:t>2 Check repository status</w:t>
+        <w:t>Stage a specific file for commit.</w:t>
       </w:r>
     </w:p>
     <w:p>
@@ -3153,8 +6628,19 @@
           <w:szCs w:val="20"/>
           <w:lang w:eastAsia="en-IN"/>
         </w:rPr>
-        <w:t>git status</w:t>
-      </w:r>
+        <w:t xml:space="preserve">git </w:t>
+      </w:r>
+      <w:proofErr w:type="gramStart"/>
+      <w:r>
+        <w:rPr>
+          <w:rFonts w:ascii="Courier New" w:eastAsia="Times New Roman" w:hAnsi="Courier New" w:cs="Courier New"/>
+          <w:sz w:val="20"/>
+          <w:szCs w:val="20"/>
+          <w:lang w:eastAsia="en-IN"/>
+        </w:rPr>
+        <w:t>add .</w:t>
+      </w:r>
+      <w:proofErr w:type="gramEnd"/>
     </w:p>
     <w:p>
       <w:pPr>
@@ -3175,7 +6661,7 @@
           <w:szCs w:val="24"/>
           <w:lang w:eastAsia="en-IN"/>
         </w:rPr>
-        <w:t>Shows changed, staged, and untracked files.</w:t>
+        <w:t>Stage all changed files for commit.</w:t>
       </w:r>
     </w:p>
     <w:p>
@@ -3197,7 +6683,7 @@
           <w:szCs w:val="24"/>
           <w:lang w:eastAsia="en-IN"/>
         </w:rPr>
-        <w:t>3 Add files to staging area</w:t>
+        <w:t>4 Commit changes</w:t>
       </w:r>
     </w:p>
     <w:p>
@@ -3235,7 +6721,7 @@
           <w:szCs w:val="20"/>
           <w:lang w:eastAsia="en-IN"/>
         </w:rPr>
-        <w:t>git add &lt;filename&gt;</w:t>
+        <w:t>git commit -m "Your commit message"</w:t>
       </w:r>
     </w:p>
     <w:p>
@@ -3257,7 +6743,29 @@
           <w:szCs w:val="24"/>
           <w:lang w:eastAsia="en-IN"/>
         </w:rPr>
-        <w:t>Stage a specific file for commit.</w:t>
+        <w:t>Save staged changes with a descriptive message.</w:t>
+      </w:r>
+    </w:p>
+    <w:p>
+      <w:pPr>
+        <w:spacing w:before="100" w:beforeAutospacing="1" w:after="100" w:afterAutospacing="1" w:line="240" w:lineRule="auto"/>
+        <w:rPr>
+          <w:rFonts w:ascii="Times New Roman" w:eastAsia="Times New Roman" w:hAnsi="Times New Roman" w:cs="Times New Roman"/>
+          <w:sz w:val="24"/>
+          <w:szCs w:val="24"/>
+          <w:lang w:eastAsia="en-IN"/>
+        </w:rPr>
+      </w:pPr>
+      <w:r>
+        <w:rPr>
+          <w:rFonts w:ascii="Times New Roman" w:eastAsia="Times New Roman" w:hAnsi="Times New Roman" w:cs="Times New Roman"/>
+          <w:b/>
+          <w:bCs/>
+          <w:sz w:val="24"/>
+          <w:szCs w:val="24"/>
+          <w:lang w:eastAsia="en-IN"/>
+        </w:rPr>
+        <w:t>5 Check commit history</w:t>
       </w:r>
     </w:p>
     <w:p>
@@ -3295,19 +6803,8 @@
           <w:szCs w:val="20"/>
           <w:lang w:eastAsia="en-IN"/>
         </w:rPr>
-        <w:t xml:space="preserve">git </w:t>
-      </w:r>
-      <w:proofErr w:type="gramStart"/>
-      <w:r>
-        <w:rPr>
-          <w:rFonts w:ascii="Courier New" w:eastAsia="Times New Roman" w:hAnsi="Courier New" w:cs="Courier New"/>
-          <w:sz w:val="20"/>
-          <w:szCs w:val="20"/>
-          <w:lang w:eastAsia="en-IN"/>
-        </w:rPr>
-        <w:t>add .</w:t>
-      </w:r>
-      <w:proofErr w:type="gramEnd"/>
+        <w:t>git log</w:t>
+      </w:r>
     </w:p>
     <w:p>
       <w:pPr>
@@ -3328,7 +6825,7 @@
           <w:szCs w:val="24"/>
           <w:lang w:eastAsia="en-IN"/>
         </w:rPr>
-        <w:t>Stage all changed files for commit.</w:t>
+        <w:t>Shows all commits in the repository.</w:t>
       </w:r>
     </w:p>
     <w:p>
@@ -3350,7 +6847,7 @@
           <w:szCs w:val="24"/>
           <w:lang w:eastAsia="en-IN"/>
         </w:rPr>
-        <w:t>4 Commit changes</w:t>
+        <w:t>6 Connect to a remote repository (GitHub/GitLab)</w:t>
       </w:r>
     </w:p>
     <w:p>
@@ -3388,7 +6885,27 @@
           <w:szCs w:val="20"/>
           <w:lang w:eastAsia="en-IN"/>
         </w:rPr>
-        <w:t>git commit -m "Your commit message"</w:t>
+        <w:t>git remote add origin &lt;</w:t>
+      </w:r>
+      <w:proofErr w:type="spellStart"/>
+      <w:r>
+        <w:rPr>
+          <w:rFonts w:ascii="Courier New" w:eastAsia="Times New Roman" w:hAnsi="Courier New" w:cs="Courier New"/>
+          <w:sz w:val="20"/>
+          <w:szCs w:val="20"/>
+          <w:lang w:eastAsia="en-IN"/>
+        </w:rPr>
+        <w:t>repository_url</w:t>
+      </w:r>
+      <w:proofErr w:type="spellEnd"/>
+      <w:r>
+        <w:rPr>
+          <w:rFonts w:ascii="Courier New" w:eastAsia="Times New Roman" w:hAnsi="Courier New" w:cs="Courier New"/>
+          <w:sz w:val="20"/>
+          <w:szCs w:val="20"/>
+          <w:lang w:eastAsia="en-IN"/>
+        </w:rPr>
+        <w:t>&gt;</w:t>
       </w:r>
     </w:p>
     <w:p>
@@ -3410,7 +6927,7 @@
           <w:szCs w:val="24"/>
           <w:lang w:eastAsia="en-IN"/>
         </w:rPr>
-        <w:t>Save staged changes with a descriptive message.</w:t>
+        <w:t>Links local repo to remote repository.</w:t>
       </w:r>
     </w:p>
     <w:p>
@@ -3432,7 +6949,7 @@
           <w:szCs w:val="24"/>
           <w:lang w:eastAsia="en-IN"/>
         </w:rPr>
-        <w:t>5 Check commit history</w:t>
+        <w:t>7 Verify remote connection</w:t>
       </w:r>
     </w:p>
     <w:p>
@@ -3470,7 +6987,7 @@
           <w:szCs w:val="20"/>
           <w:lang w:eastAsia="en-IN"/>
         </w:rPr>
-        <w:t>git log</w:t>
+        <w:t>git remote -v</w:t>
       </w:r>
     </w:p>
     <w:p>
@@ -3492,7 +7009,7 @@
           <w:szCs w:val="24"/>
           <w:lang w:eastAsia="en-IN"/>
         </w:rPr>
-        <w:t>Shows all commits in the repository.</w:t>
+        <w:t>Shows the remote repository URLs.</w:t>
       </w:r>
     </w:p>
     <w:p>
@@ -3514,7 +7031,7 @@
           <w:szCs w:val="24"/>
           <w:lang w:eastAsia="en-IN"/>
         </w:rPr>
-        <w:t>6 Connect to a remote repository (GitHub/GitLab)</w:t>
+        <w:t>8 Push changes to remote repository</w:t>
       </w:r>
     </w:p>
     <w:p>
@@ -3552,27 +7069,7 @@
           <w:szCs w:val="20"/>
           <w:lang w:eastAsia="en-IN"/>
         </w:rPr>
-        <w:t>git remote add origin &lt;</w:t>
-      </w:r>
-      <w:proofErr w:type="spellStart"/>
-      <w:r>
-        <w:rPr>
-          <w:rFonts w:ascii="Courier New" w:eastAsia="Times New Roman" w:hAnsi="Courier New" w:cs="Courier New"/>
-          <w:sz w:val="20"/>
-          <w:szCs w:val="20"/>
-          <w:lang w:eastAsia="en-IN"/>
-        </w:rPr>
-        <w:t>repository_url</w:t>
-      </w:r>
-      <w:proofErr w:type="spellEnd"/>
-      <w:r>
-        <w:rPr>
-          <w:rFonts w:ascii="Courier New" w:eastAsia="Times New Roman" w:hAnsi="Courier New" w:cs="Courier New"/>
-          <w:sz w:val="20"/>
-          <w:szCs w:val="20"/>
-          <w:lang w:eastAsia="en-IN"/>
-        </w:rPr>
-        <w:t>&gt;</w:t>
+        <w:t>git push -u origin main</w:t>
       </w:r>
     </w:p>
     <w:p>
@@ -3594,7 +7091,103 @@
           <w:szCs w:val="24"/>
           <w:lang w:eastAsia="en-IN"/>
         </w:rPr>
-        <w:t>Links local repo to remote repository.</w:t>
+        <w:t>Uploads local commits to the remote branch (</w:t>
+      </w:r>
+      <w:r>
+        <w:rPr>
+          <w:rFonts w:ascii="Courier New" w:eastAsia="Times New Roman" w:hAnsi="Courier New" w:cs="Courier New"/>
+          <w:i/>
+          <w:iCs/>
+          <w:sz w:val="20"/>
+          <w:szCs w:val="20"/>
+          <w:lang w:eastAsia="en-IN"/>
+        </w:rPr>
+        <w:t>main</w:t>
+      </w:r>
+      <w:r>
+        <w:rPr>
+          <w:rFonts w:ascii="Times New Roman" w:eastAsia="Times New Roman" w:hAnsi="Times New Roman" w:cs="Times New Roman"/>
+          <w:i/>
+          <w:iCs/>
+          <w:sz w:val="24"/>
+          <w:szCs w:val="24"/>
+          <w:lang w:eastAsia="en-IN"/>
+        </w:rPr>
+        <w:t>).</w:t>
+      </w:r>
+    </w:p>
+    <w:p>
+      <w:pPr>
+        <w:spacing w:beforeAutospacing="1" w:after="100" w:afterAutospacing="1" w:line="240" w:lineRule="auto"/>
+        <w:rPr>
+          <w:rFonts w:ascii="Times New Roman" w:eastAsia="Times New Roman" w:hAnsi="Times New Roman" w:cs="Times New Roman"/>
+          <w:sz w:val="24"/>
+          <w:szCs w:val="24"/>
+          <w:lang w:eastAsia="en-IN"/>
+        </w:rPr>
+      </w:pPr>
+      <w:r>
+        <w:rPr>
+          <w:rFonts w:ascii="Times New Roman" w:eastAsia="Times New Roman" w:hAnsi="Times New Roman" w:cs="Times New Roman"/>
+          <w:sz w:val="24"/>
+          <w:szCs w:val="24"/>
+          <w:lang w:eastAsia="en-IN"/>
+        </w:rPr>
+        <w:t xml:space="preserve">If your branch is </w:t>
+      </w:r>
+      <w:r>
+        <w:rPr>
+          <w:rFonts w:ascii="Courier New" w:eastAsia="Times New Roman" w:hAnsi="Courier New" w:cs="Courier New"/>
+          <w:sz w:val="20"/>
+          <w:szCs w:val="20"/>
+          <w:lang w:eastAsia="en-IN"/>
+        </w:rPr>
+        <w:t>master</w:t>
+      </w:r>
+      <w:r>
+        <w:rPr>
+          <w:rFonts w:ascii="Times New Roman" w:eastAsia="Times New Roman" w:hAnsi="Times New Roman" w:cs="Times New Roman"/>
+          <w:sz w:val="24"/>
+          <w:szCs w:val="24"/>
+          <w:lang w:eastAsia="en-IN"/>
+        </w:rPr>
+        <w:t xml:space="preserve">, replace </w:t>
+      </w:r>
+      <w:r>
+        <w:rPr>
+          <w:rFonts w:ascii="Courier New" w:eastAsia="Times New Roman" w:hAnsi="Courier New" w:cs="Courier New"/>
+          <w:sz w:val="20"/>
+          <w:szCs w:val="20"/>
+          <w:lang w:eastAsia="en-IN"/>
+        </w:rPr>
+        <w:t>main</w:t>
+      </w:r>
+      <w:r>
+        <w:rPr>
+          <w:rFonts w:ascii="Times New Roman" w:eastAsia="Times New Roman" w:hAnsi="Times New Roman" w:cs="Times New Roman"/>
+          <w:sz w:val="24"/>
+          <w:szCs w:val="24"/>
+          <w:lang w:eastAsia="en-IN"/>
+        </w:rPr>
+        <w:t xml:space="preserve"> with </w:t>
+      </w:r>
+      <w:r>
+        <w:rPr>
+          <w:rFonts w:ascii="Courier New" w:eastAsia="Times New Roman" w:hAnsi="Courier New" w:cs="Courier New"/>
+          <w:sz w:val="20"/>
+          <w:szCs w:val="20"/>
+          <w:lang w:eastAsia="en-IN"/>
+        </w:rPr>
+        <w:t>master</w:t>
+      </w:r>
+      <w:r>
+        <w:rPr>
+          <w:rFonts w:ascii="Times New Roman" w:eastAsia="Times New Roman" w:hAnsi="Times New Roman" w:cs="Times New Roman"/>
+          <w:sz w:val="24"/>
+          <w:szCs w:val="24"/>
+          <w:lang w:eastAsia="en-IN"/>
+        </w:rPr>
+        <w:t>.</w:t>
       </w:r>
     </w:p>
     <w:p>
@@ -3616,8 +7209,7 @@
           <w:szCs w:val="24"/>
           <w:lang w:eastAsia="en-IN"/>
         </w:rPr>
-        <w:lastRenderedPageBreak/>
-        <w:t>7 Verify remote connection</w:t>
+        <w:t>9 Pull changes from remote repository</w:t>
       </w:r>
     </w:p>
     <w:p>
@@ -3655,7 +7247,7 @@
           <w:szCs w:val="20"/>
           <w:lang w:eastAsia="en-IN"/>
         </w:rPr>
-        <w:t>git remote -v</w:t>
+        <w:t>git pull origin main</w:t>
       </w:r>
     </w:p>
     <w:p>
@@ -3677,7 +7269,7 @@
           <w:szCs w:val="24"/>
           <w:lang w:eastAsia="en-IN"/>
         </w:rPr>
-        <w:t>Shows the remote repository URLs.</w:t>
+        <w:t>Fetches and merges changes from remote to local repo.</w:t>
       </w:r>
     </w:p>
     <w:p>
@@ -3699,7 +7291,7 @@
           <w:szCs w:val="24"/>
           <w:lang w:eastAsia="en-IN"/>
         </w:rPr>
-        <w:t>8 Push changes to remote repository</w:t>
+        <w:t>10 Clone a remote repository</w:t>
       </w:r>
     </w:p>
     <w:p>
@@ -3737,7 +7329,27 @@
           <w:szCs w:val="20"/>
           <w:lang w:eastAsia="en-IN"/>
         </w:rPr>
-        <w:t>git push -u origin main</w:t>
+        <w:t>git clone &lt;</w:t>
+      </w:r>
+      <w:proofErr w:type="spellStart"/>
+      <w:r>
+        <w:rPr>
+          <w:rFonts w:ascii="Courier New" w:eastAsia="Times New Roman" w:hAnsi="Courier New" w:cs="Courier New"/>
+          <w:sz w:val="20"/>
+          <w:szCs w:val="20"/>
+          <w:lang w:eastAsia="en-IN"/>
+        </w:rPr>
+        <w:t>repository_url</w:t>
+      </w:r>
+      <w:proofErr w:type="spellEnd"/>
+      <w:r>
+        <w:rPr>
+          <w:rFonts w:ascii="Courier New" w:eastAsia="Times New Roman" w:hAnsi="Courier New" w:cs="Courier New"/>
+          <w:sz w:val="20"/>
+          <w:szCs w:val="20"/>
+          <w:lang w:eastAsia="en-IN"/>
+        </w:rPr>
+        <w:t>&gt;</w:t>
       </w:r>
     </w:p>
     <w:p>
@@ -3759,103 +7371,7 @@
           <w:szCs w:val="24"/>
           <w:lang w:eastAsia="en-IN"/>
         </w:rPr>
-        <w:t>Uploads local commits to the remote branch (</w:t>
-      </w:r>
-      <w:r>
-        <w:rPr>
-          <w:rFonts w:ascii="Courier New" w:eastAsia="Times New Roman" w:hAnsi="Courier New" w:cs="Courier New"/>
-          <w:i/>
-          <w:iCs/>
-          <w:sz w:val="20"/>
-          <w:szCs w:val="20"/>
-          <w:lang w:eastAsia="en-IN"/>
-        </w:rPr>
-        <w:t>main</w:t>
-      </w:r>
-      <w:r>
-        <w:rPr>
-          <w:rFonts w:ascii="Times New Roman" w:eastAsia="Times New Roman" w:hAnsi="Times New Roman" w:cs="Times New Roman"/>
-          <w:i/>
-          <w:iCs/>
-          <w:sz w:val="24"/>
-          <w:szCs w:val="24"/>
-          <w:lang w:eastAsia="en-IN"/>
-        </w:rPr>
-        <w:t>).</w:t>
-      </w:r>
-    </w:p>
-    <w:p>
-      <w:pPr>
-        <w:spacing w:beforeAutospacing="1" w:after="100" w:afterAutospacing="1" w:line="240" w:lineRule="auto"/>
-        <w:rPr>
-          <w:rFonts w:ascii="Times New Roman" w:eastAsia="Times New Roman" w:hAnsi="Times New Roman" w:cs="Times New Roman"/>
-          <w:sz w:val="24"/>
-          <w:szCs w:val="24"/>
-          <w:lang w:eastAsia="en-IN"/>
-        </w:rPr>
-      </w:pPr>
-      <w:r>
-        <w:rPr>
-          <w:rFonts w:ascii="Times New Roman" w:eastAsia="Times New Roman" w:hAnsi="Times New Roman" w:cs="Times New Roman"/>
-          <w:sz w:val="24"/>
-          <w:szCs w:val="24"/>
-          <w:lang w:eastAsia="en-IN"/>
-        </w:rPr>
-        <w:t xml:space="preserve">If your branch is </w:t>
-      </w:r>
-      <w:r>
-        <w:rPr>
-          <w:rFonts w:ascii="Courier New" w:eastAsia="Times New Roman" w:hAnsi="Courier New" w:cs="Courier New"/>
-          <w:sz w:val="20"/>
-          <w:szCs w:val="20"/>
-          <w:lang w:eastAsia="en-IN"/>
-        </w:rPr>
-        <w:t>master</w:t>
-      </w:r>
-      <w:r>
-        <w:rPr>
-          <w:rFonts w:ascii="Times New Roman" w:eastAsia="Times New Roman" w:hAnsi="Times New Roman" w:cs="Times New Roman"/>
-          <w:sz w:val="24"/>
-          <w:szCs w:val="24"/>
-          <w:lang w:eastAsia="en-IN"/>
-        </w:rPr>
-        <w:t xml:space="preserve">, replace </w:t>
-      </w:r>
-      <w:r>
-        <w:rPr>
-          <w:rFonts w:ascii="Courier New" w:eastAsia="Times New Roman" w:hAnsi="Courier New" w:cs="Courier New"/>
-          <w:sz w:val="20"/>
-          <w:szCs w:val="20"/>
-          <w:lang w:eastAsia="en-IN"/>
-        </w:rPr>
-        <w:t>main</w:t>
-      </w:r>
-      <w:r>
-        <w:rPr>
-          <w:rFonts w:ascii="Times New Roman" w:eastAsia="Times New Roman" w:hAnsi="Times New Roman" w:cs="Times New Roman"/>
-          <w:sz w:val="24"/>
-          <w:szCs w:val="24"/>
-          <w:lang w:eastAsia="en-IN"/>
-        </w:rPr>
-        <w:t xml:space="preserve"> with </w:t>
-      </w:r>
-      <w:r>
-        <w:rPr>
-          <w:rFonts w:ascii="Courier New" w:eastAsia="Times New Roman" w:hAnsi="Courier New" w:cs="Courier New"/>
-          <w:sz w:val="20"/>
-          <w:szCs w:val="20"/>
-          <w:lang w:eastAsia="en-IN"/>
-        </w:rPr>
-        <w:t>master</w:t>
-      </w:r>
-      <w:r>
-        <w:rPr>
-          <w:rFonts w:ascii="Times New Roman" w:eastAsia="Times New Roman" w:hAnsi="Times New Roman" w:cs="Times New Roman"/>
-          <w:sz w:val="24"/>
-          <w:szCs w:val="24"/>
-          <w:lang w:eastAsia="en-IN"/>
-        </w:rPr>
-        <w:t>.</w:t>
+        <w:t>Download a remote repository to your local system.</w:t>
       </w:r>
     </w:p>
     <w:p>
@@ -3877,7 +7393,8 @@
           <w:szCs w:val="24"/>
           <w:lang w:eastAsia="en-IN"/>
         </w:rPr>
-        <w:t>9 Pull changes from remote repository</w:t>
+        <w:lastRenderedPageBreak/>
+        <w:t>11 Create a new branch</w:t>
       </w:r>
     </w:p>
     <w:p>
@@ -3915,7 +7432,27 @@
           <w:szCs w:val="20"/>
           <w:lang w:eastAsia="en-IN"/>
         </w:rPr>
-        <w:t>git pull origin main</w:t>
+        <w:t>git branch &lt;</w:t>
+      </w:r>
+      <w:proofErr w:type="spellStart"/>
+      <w:r>
+        <w:rPr>
+          <w:rFonts w:ascii="Courier New" w:eastAsia="Times New Roman" w:hAnsi="Courier New" w:cs="Courier New"/>
+          <w:sz w:val="20"/>
+          <w:szCs w:val="20"/>
+          <w:lang w:eastAsia="en-IN"/>
+        </w:rPr>
+        <w:t>branch_name</w:t>
+      </w:r>
+      <w:proofErr w:type="spellEnd"/>
+      <w:r>
+        <w:rPr>
+          <w:rFonts w:ascii="Courier New" w:eastAsia="Times New Roman" w:hAnsi="Courier New" w:cs="Courier New"/>
+          <w:sz w:val="20"/>
+          <w:szCs w:val="20"/>
+          <w:lang w:eastAsia="en-IN"/>
+        </w:rPr>
+        <w:t>&gt;</w:t>
       </w:r>
     </w:p>
     <w:p>
@@ -3937,7 +7474,7 @@
           <w:szCs w:val="24"/>
           <w:lang w:eastAsia="en-IN"/>
         </w:rPr>
-        <w:t>Fetches and merges changes from remote to local repo.</w:t>
+        <w:t>Creates a new branch locally.</w:t>
       </w:r>
     </w:p>
     <w:p>
@@ -3959,7 +7496,7 @@
           <w:szCs w:val="24"/>
           <w:lang w:eastAsia="en-IN"/>
         </w:rPr>
-        <w:t>10 Clone a remote repository</w:t>
+        <w:t>12 Switch to another branch</w:t>
       </w:r>
     </w:p>
     <w:p>
@@ -3997,7 +7534,7 @@
           <w:szCs w:val="20"/>
           <w:lang w:eastAsia="en-IN"/>
         </w:rPr>
-        <w:t>git clone &lt;</w:t>
+        <w:t>git checkout &lt;</w:t>
       </w:r>
       <w:proofErr w:type="spellStart"/>
       <w:r>
@@ -4007,7 +7544,7 @@
           <w:szCs w:val="20"/>
           <w:lang w:eastAsia="en-IN"/>
         </w:rPr>
-        <w:t>repository_url</w:t>
+        <w:t>branch_name</w:t>
       </w:r>
       <w:proofErr w:type="spellEnd"/>
       <w:r>
@@ -4039,7 +7576,7 @@
           <w:szCs w:val="24"/>
           <w:lang w:eastAsia="en-IN"/>
         </w:rPr>
-        <w:t>Download a remote repository to your local system.</w:t>
+        <w:t>Switch to a different branch.</w:t>
       </w:r>
     </w:p>
     <w:p>
@@ -4061,7 +7598,7 @@
           <w:szCs w:val="24"/>
           <w:lang w:eastAsia="en-IN"/>
         </w:rPr>
-        <w:t>11 Create a new branch</w:t>
+        <w:t>13 Create and switch to a new branch in one step</w:t>
       </w:r>
     </w:p>
     <w:p>
@@ -4099,7 +7636,7 @@
           <w:szCs w:val="20"/>
           <w:lang w:eastAsia="en-IN"/>
         </w:rPr>
-        <w:t>git branch &lt;</w:t>
+        <w:t>git checkout -b &lt;</w:t>
       </w:r>
       <w:proofErr w:type="spellStart"/>
       <w:r>
@@ -4135,35 +7672,13 @@
       <w:r>
         <w:rPr>
           <w:rFonts w:ascii="Times New Roman" w:eastAsia="Times New Roman" w:hAnsi="Times New Roman" w:cs="Times New Roman"/>
-          <w:i/>
-          <w:iCs/>
-          <w:sz w:val="24"/>
-          <w:szCs w:val="24"/>
-          <w:lang w:eastAsia="en-IN"/>
-        </w:rPr>
-        <w:t>Creates a new branch locally.</w:t>
-      </w:r>
-    </w:p>
-    <w:p>
-      <w:pPr>
-        <w:spacing w:before="100" w:beforeAutospacing="1" w:after="100" w:afterAutospacing="1" w:line="240" w:lineRule="auto"/>
-        <w:rPr>
-          <w:rFonts w:ascii="Times New Roman" w:eastAsia="Times New Roman" w:hAnsi="Times New Roman" w:cs="Times New Roman"/>
-          <w:sz w:val="24"/>
-          <w:szCs w:val="24"/>
-          <w:lang w:eastAsia="en-IN"/>
-        </w:rPr>
-      </w:pPr>
-      <w:r>
-        <w:rPr>
-          <w:rFonts w:ascii="Times New Roman" w:eastAsia="Times New Roman" w:hAnsi="Times New Roman" w:cs="Times New Roman"/>
-          <w:b/>
-          <w:bCs/>
-          <w:sz w:val="24"/>
-          <w:szCs w:val="24"/>
-          <w:lang w:eastAsia="en-IN"/>
-        </w:rPr>
-        <w:t>12 Switch to another branch</w:t>
+          <w:b/>
+          <w:bCs/>
+          <w:sz w:val="24"/>
+          <w:szCs w:val="24"/>
+          <w:lang w:eastAsia="en-IN"/>
+        </w:rPr>
+        <w:t>14 Merge another branch into current branch</w:t>
       </w:r>
     </w:p>
     <w:p>
@@ -4201,7 +7716,7 @@
           <w:szCs w:val="20"/>
           <w:lang w:eastAsia="en-IN"/>
         </w:rPr>
-        <w:t>git checkout &lt;</w:t>
+        <w:t>git merge &lt;</w:t>
       </w:r>
       <w:proofErr w:type="spellStart"/>
       <w:r>
@@ -4243,7 +7758,7 @@
           <w:szCs w:val="24"/>
           <w:lang w:eastAsia="en-IN"/>
         </w:rPr>
-        <w:t>Switch to a different branch.</w:t>
+        <w:t>Merge changes from another branch into current branch.</w:t>
       </w:r>
     </w:p>
     <w:p>
@@ -4265,7 +7780,7 @@
           <w:szCs w:val="24"/>
           <w:lang w:eastAsia="en-IN"/>
         </w:rPr>
-        <w:t>13 Create and switch to a new branch in one step</w:t>
+        <w:t>15 Delete a local branch</w:t>
       </w:r>
     </w:p>
     <w:p>
@@ -4303,7 +7818,7 @@
           <w:szCs w:val="20"/>
           <w:lang w:eastAsia="en-IN"/>
         </w:rPr>
-        <w:t>git checkout -b &lt;</w:t>
+        <w:t>git branch -d &lt;</w:t>
       </w:r>
       <w:proofErr w:type="spellStart"/>
       <w:r>
@@ -4345,7 +7860,7 @@
           <w:szCs w:val="24"/>
           <w:lang w:eastAsia="en-IN"/>
         </w:rPr>
-        <w:t>14 Merge another branch into current branch</w:t>
+        <w:t>16 View differences</w:t>
       </w:r>
     </w:p>
     <w:p>
@@ -4383,27 +7898,7 @@
           <w:szCs w:val="20"/>
           <w:lang w:eastAsia="en-IN"/>
         </w:rPr>
-        <w:t>git merge &lt;</w:t>
-      </w:r>
-      <w:proofErr w:type="spellStart"/>
-      <w:r>
-        <w:rPr>
-          <w:rFonts w:ascii="Courier New" w:eastAsia="Times New Roman" w:hAnsi="Courier New" w:cs="Courier New"/>
-          <w:sz w:val="20"/>
-          <w:szCs w:val="20"/>
-          <w:lang w:eastAsia="en-IN"/>
-        </w:rPr>
-        <w:t>branch_name</w:t>
-      </w:r>
-      <w:proofErr w:type="spellEnd"/>
-      <w:r>
-        <w:rPr>
-          <w:rFonts w:ascii="Courier New" w:eastAsia="Times New Roman" w:hAnsi="Courier New" w:cs="Courier New"/>
-          <w:sz w:val="20"/>
-          <w:szCs w:val="20"/>
-          <w:lang w:eastAsia="en-IN"/>
-        </w:rPr>
-        <w:t>&gt;</w:t>
+        <w:t>git diff</w:t>
       </w:r>
     </w:p>
     <w:p>
@@ -4425,29 +7920,7 @@
           <w:szCs w:val="24"/>
           <w:lang w:eastAsia="en-IN"/>
         </w:rPr>
-        <w:t>Merge changes from another branch into current branch.</w:t>
-      </w:r>
-    </w:p>
-    <w:p>
-      <w:pPr>
-        <w:spacing w:before="100" w:beforeAutospacing="1" w:after="100" w:afterAutospacing="1" w:line="240" w:lineRule="auto"/>
-        <w:rPr>
-          <w:rFonts w:ascii="Times New Roman" w:eastAsia="Times New Roman" w:hAnsi="Times New Roman" w:cs="Times New Roman"/>
-          <w:sz w:val="24"/>
-          <w:szCs w:val="24"/>
-          <w:lang w:eastAsia="en-IN"/>
-        </w:rPr>
-      </w:pPr>
-      <w:r>
-        <w:rPr>
-          <w:rFonts w:ascii="Times New Roman" w:eastAsia="Times New Roman" w:hAnsi="Times New Roman" w:cs="Times New Roman"/>
-          <w:b/>
-          <w:bCs/>
-          <w:sz w:val="24"/>
-          <w:szCs w:val="24"/>
-          <w:lang w:eastAsia="en-IN"/>
-        </w:rPr>
-        <w:t>15 Delete a local branch</w:t>
+        <w:t>Shows changes that are not staged.</w:t>
       </w:r>
     </w:p>
     <w:p>
@@ -4485,27 +7958,7 @@
           <w:szCs w:val="20"/>
           <w:lang w:eastAsia="en-IN"/>
         </w:rPr>
-        <w:t>git branch -d &lt;</w:t>
-      </w:r>
-      <w:proofErr w:type="spellStart"/>
-      <w:r>
-        <w:rPr>
-          <w:rFonts w:ascii="Courier New" w:eastAsia="Times New Roman" w:hAnsi="Courier New" w:cs="Courier New"/>
-          <w:sz w:val="20"/>
-          <w:szCs w:val="20"/>
-          <w:lang w:eastAsia="en-IN"/>
-        </w:rPr>
-        <w:t>branch_name</w:t>
-      </w:r>
-      <w:proofErr w:type="spellEnd"/>
-      <w:r>
-        <w:rPr>
-          <w:rFonts w:ascii="Courier New" w:eastAsia="Times New Roman" w:hAnsi="Courier New" w:cs="Courier New"/>
-          <w:sz w:val="20"/>
-          <w:szCs w:val="20"/>
-          <w:lang w:eastAsia="en-IN"/>
-        </w:rPr>
-        <w:t>&gt;</w:t>
+        <w:t>git diff --staged</w:t>
       </w:r>
     </w:p>
     <w:p>
@@ -4521,14 +7974,46 @@
       <w:r>
         <w:rPr>
           <w:rFonts w:ascii="Times New Roman" w:eastAsia="Times New Roman" w:hAnsi="Times New Roman" w:cs="Times New Roman"/>
-          <w:b/>
-          <w:bCs/>
-          <w:sz w:val="24"/>
-          <w:szCs w:val="24"/>
-          <w:lang w:eastAsia="en-IN"/>
-        </w:rPr>
-        <w:lastRenderedPageBreak/>
-        <w:t>16 View differences</w:t>
+          <w:i/>
+          <w:iCs/>
+          <w:sz w:val="24"/>
+          <w:szCs w:val="24"/>
+          <w:lang w:eastAsia="en-IN"/>
+        </w:rPr>
+        <w:t>Shows changes that are staged for commit.</w:t>
+      </w:r>
+    </w:p>
+    <w:p>
+      <w:pPr>
+        <w:spacing w:after="0" w:line="240" w:lineRule="auto"/>
+        <w:rPr>
+          <w:rFonts w:ascii="Times New Roman" w:eastAsia="Times New Roman" w:hAnsi="Times New Roman" w:cs="Times New Roman"/>
+          <w:sz w:val="24"/>
+          <w:szCs w:val="24"/>
+          <w:lang w:eastAsia="en-IN"/>
+        </w:rPr>
+      </w:pPr>
+    </w:p>
+    <w:p>
+      <w:pPr>
+        <w:spacing w:before="100" w:beforeAutospacing="1" w:after="100" w:afterAutospacing="1" w:line="240" w:lineRule="auto"/>
+        <w:rPr>
+          <w:rFonts w:ascii="Times New Roman" w:eastAsia="Times New Roman" w:hAnsi="Times New Roman" w:cs="Times New Roman"/>
+          <w:sz w:val="24"/>
+          <w:szCs w:val="24"/>
+          <w:lang w:eastAsia="en-IN"/>
+        </w:rPr>
+      </w:pPr>
+      <w:r>
+        <w:rPr>
+          <w:rFonts w:ascii="Times New Roman" w:eastAsia="Times New Roman" w:hAnsi="Times New Roman" w:cs="Times New Roman"/>
+          <w:b/>
+          <w:bCs/>
+          <w:sz w:val="24"/>
+          <w:szCs w:val="24"/>
+          <w:lang w:eastAsia="en-IN"/>
+        </w:rPr>
+        <w:t>17 Undo last commit (soft, keep changes staged)</w:t>
       </w:r>
     </w:p>
     <w:p>
@@ -4566,7 +8051,7 @@
           <w:szCs w:val="20"/>
           <w:lang w:eastAsia="en-IN"/>
         </w:rPr>
-        <w:t>git diff</w:t>
+        <w:t>git reset --soft HEAD~1</w:t>
       </w:r>
     </w:p>
     <w:p>
@@ -4582,13 +8067,13 @@
       <w:r>
         <w:rPr>
           <w:rFonts w:ascii="Times New Roman" w:eastAsia="Times New Roman" w:hAnsi="Times New Roman" w:cs="Times New Roman"/>
-          <w:i/>
-          <w:iCs/>
-          <w:sz w:val="24"/>
-          <w:szCs w:val="24"/>
-          <w:lang w:eastAsia="en-IN"/>
-        </w:rPr>
-        <w:t>Shows changes that are not staged.</w:t>
+          <w:b/>
+          <w:bCs/>
+          <w:sz w:val="24"/>
+          <w:szCs w:val="24"/>
+          <w:lang w:eastAsia="en-IN"/>
+        </w:rPr>
+        <w:t>18 Undo last commit (hard, discard changes)</w:t>
       </w:r>
     </w:p>
     <w:p>
@@ -4626,159 +8111,6 @@
           <w:szCs w:val="20"/>
           <w:lang w:eastAsia="en-IN"/>
         </w:rPr>
-        <w:t>git diff --staged</w:t>
-      </w:r>
-    </w:p>
-    <w:p>
-      <w:pPr>
-        <w:spacing w:before="100" w:beforeAutospacing="1" w:after="100" w:afterAutospacing="1" w:line="240" w:lineRule="auto"/>
-        <w:rPr>
-          <w:rFonts w:ascii="Times New Roman" w:eastAsia="Times New Roman" w:hAnsi="Times New Roman" w:cs="Times New Roman"/>
-          <w:sz w:val="24"/>
-          <w:szCs w:val="24"/>
-          <w:lang w:eastAsia="en-IN"/>
-        </w:rPr>
-      </w:pPr>
-      <w:r>
-        <w:rPr>
-          <w:rFonts w:ascii="Times New Roman" w:eastAsia="Times New Roman" w:hAnsi="Times New Roman" w:cs="Times New Roman"/>
-          <w:i/>
-          <w:iCs/>
-          <w:sz w:val="24"/>
-          <w:szCs w:val="24"/>
-          <w:lang w:eastAsia="en-IN"/>
-        </w:rPr>
-        <w:t>Shows changes that are staged for commit.</w:t>
-      </w:r>
-    </w:p>
-    <w:p>
-      <w:pPr>
-        <w:spacing w:after="0" w:line="240" w:lineRule="auto"/>
-        <w:rPr>
-          <w:rFonts w:ascii="Times New Roman" w:eastAsia="Times New Roman" w:hAnsi="Times New Roman" w:cs="Times New Roman"/>
-          <w:sz w:val="24"/>
-          <w:szCs w:val="24"/>
-          <w:lang w:eastAsia="en-IN"/>
-        </w:rPr>
-      </w:pPr>
-    </w:p>
-    <w:p>
-      <w:pPr>
-        <w:spacing w:before="100" w:beforeAutospacing="1" w:after="100" w:afterAutospacing="1" w:line="240" w:lineRule="auto"/>
-        <w:rPr>
-          <w:rFonts w:ascii="Times New Roman" w:eastAsia="Times New Roman" w:hAnsi="Times New Roman" w:cs="Times New Roman"/>
-          <w:sz w:val="24"/>
-          <w:szCs w:val="24"/>
-          <w:lang w:eastAsia="en-IN"/>
-        </w:rPr>
-      </w:pPr>
-      <w:r>
-        <w:rPr>
-          <w:rFonts w:ascii="Times New Roman" w:eastAsia="Times New Roman" w:hAnsi="Times New Roman" w:cs="Times New Roman"/>
-          <w:b/>
-          <w:bCs/>
-          <w:sz w:val="24"/>
-          <w:szCs w:val="24"/>
-          <w:lang w:eastAsia="en-IN"/>
-        </w:rPr>
-        <w:t>17 Undo last commit (soft, keep changes staged)</w:t>
-      </w:r>
-    </w:p>
-    <w:p>
-      <w:pPr>
-        <w:tabs>
-          <w:tab w:val="left" w:pos="916"/>
-          <w:tab w:val="left" w:pos="1832"/>
-          <w:tab w:val="left" w:pos="2748"/>
-          <w:tab w:val="left" w:pos="3664"/>
-          <w:tab w:val="left" w:pos="4580"/>
-          <w:tab w:val="left" w:pos="5496"/>
-          <w:tab w:val="left" w:pos="6412"/>
-          <w:tab w:val="left" w:pos="7328"/>
-          <w:tab w:val="left" w:pos="8244"/>
-          <w:tab w:val="left" w:pos="9160"/>
-          <w:tab w:val="left" w:pos="10076"/>
-          <w:tab w:val="left" w:pos="10992"/>
-          <w:tab w:val="left" w:pos="11908"/>
-          <w:tab w:val="left" w:pos="12824"/>
-          <w:tab w:val="left" w:pos="13740"/>
-          <w:tab w:val="left" w:pos="14656"/>
-        </w:tabs>
-        <w:spacing w:after="0" w:line="240" w:lineRule="auto"/>
-        <w:rPr>
-          <w:rFonts w:ascii="Courier New" w:eastAsia="Times New Roman" w:hAnsi="Courier New" w:cs="Courier New"/>
-          <w:sz w:val="20"/>
-          <w:szCs w:val="20"/>
-          <w:lang w:eastAsia="en-IN"/>
-        </w:rPr>
-      </w:pPr>
-      <w:r>
-        <w:rPr>
-          <w:rFonts w:ascii="Courier New" w:eastAsia="Times New Roman" w:hAnsi="Courier New" w:cs="Courier New"/>
-          <w:sz w:val="20"/>
-          <w:szCs w:val="20"/>
-          <w:lang w:eastAsia="en-IN"/>
-        </w:rPr>
-        <w:t>git reset --soft HEAD~1</w:t>
-      </w:r>
-    </w:p>
-    <w:p>
-      <w:pPr>
-        <w:spacing w:before="100" w:beforeAutospacing="1" w:after="100" w:afterAutospacing="1" w:line="240" w:lineRule="auto"/>
-        <w:rPr>
-          <w:rFonts w:ascii="Times New Roman" w:eastAsia="Times New Roman" w:hAnsi="Times New Roman" w:cs="Times New Roman"/>
-          <w:sz w:val="24"/>
-          <w:szCs w:val="24"/>
-          <w:lang w:eastAsia="en-IN"/>
-        </w:rPr>
-      </w:pPr>
-      <w:r>
-        <w:rPr>
-          <w:rFonts w:ascii="Times New Roman" w:eastAsia="Times New Roman" w:hAnsi="Times New Roman" w:cs="Times New Roman"/>
-          <w:b/>
-          <w:bCs/>
-          <w:sz w:val="24"/>
-          <w:szCs w:val="24"/>
-          <w:lang w:eastAsia="en-IN"/>
-        </w:rPr>
-        <w:t>18 Undo last commit (hard, discard changes)</w:t>
-      </w:r>
-    </w:p>
-    <w:p>
-      <w:pPr>
-        <w:tabs>
-          <w:tab w:val="left" w:pos="916"/>
-          <w:tab w:val="left" w:pos="1832"/>
-          <w:tab w:val="left" w:pos="2748"/>
-          <w:tab w:val="left" w:pos="3664"/>
-          <w:tab w:val="left" w:pos="4580"/>
-          <w:tab w:val="left" w:pos="5496"/>
-          <w:tab w:val="left" w:pos="6412"/>
-          <w:tab w:val="left" w:pos="7328"/>
-          <w:tab w:val="left" w:pos="8244"/>
-          <w:tab w:val="left" w:pos="9160"/>
-          <w:tab w:val="left" w:pos="10076"/>
-          <w:tab w:val="left" w:pos="10992"/>
-          <w:tab w:val="left" w:pos="11908"/>
-          <w:tab w:val="left" w:pos="12824"/>
-          <w:tab w:val="left" w:pos="13740"/>
-          <w:tab w:val="left" w:pos="14656"/>
-        </w:tabs>
-        <w:spacing w:after="0" w:line="240" w:lineRule="auto"/>
-        <w:rPr>
-          <w:rFonts w:ascii="Courier New" w:eastAsia="Times New Roman" w:hAnsi="Courier New" w:cs="Courier New"/>
-          <w:sz w:val="20"/>
-          <w:szCs w:val="20"/>
-          <w:lang w:eastAsia="en-IN"/>
-        </w:rPr>
-      </w:pPr>
-      <w:r>
-        <w:rPr>
-          <w:rFonts w:ascii="Courier New" w:eastAsia="Times New Roman" w:hAnsi="Courier New" w:cs="Courier New"/>
-          <w:sz w:val="20"/>
-          <w:szCs w:val="20"/>
-          <w:lang w:eastAsia="en-IN"/>
-        </w:rPr>
         <w:t>git reset --hard HEAD~1</w:t>
       </w:r>
     </w:p>
@@ -4805,6 +8137,178 @@
 <file path=word/numbering.xml><?xml version="1.0" encoding="utf-8"?>
 <w:numbering xmlns:wpc="http://schemas.microsoft.com/office/word/2010/wordprocessingCanvas" xmlns:cx="http://schemas.microsoft.com/office/drawing/2014/chartex" xmlns:cx1="http://schemas.microsoft.com/office/drawing/2015/9/8/chartex" xmlns:cx2="http://schemas.microsoft.com/office/drawing/2015/10/21/chartex" xmlns:cx3="http://schemas.microsoft.com/office/drawing/2016/5/9/chartex" xmlns:cx4="http://schemas.microsoft.com/office/drawing/2016/5/10/chartex" xmlns:cx5="http://schemas.microsoft.com/office/drawing/2016/5/11/chartex" xmlns:cx6="http://schemas.microsoft.com/office/drawing/2016/5/12/chartex" xmlns:cx7="http://schemas.microsoft.com/office/drawing/2016/5/13/chartex" xmlns:cx8="http://schemas.microsoft.com/office/drawing/2016/5/14/chartex" xmlns:mc="http://schemas.openxmlformats.org/markup-compatibility/2006" xmlns:aink="http://schemas.microsoft.com/office/drawing/2016/ink" xmlns:am3d="http://schemas.microsoft.com/office/drawing/2017/model3d" xmlns:o="urn:schemas-microsoft-com:office:office" xmlns:r="http://schemas.openxmlformats.org/officeDocument/2006/relationships" xmlns:m="http://schemas.openxmlformats.org/officeDocument/2006/math" xmlns:v="urn:schemas-microsoft-com:vml" xmlns:wp14="http://schemas.microsoft.com/office/word/2010/wordprocessingDrawing" xmlns:wp="http://schemas.openxmlformats.org/drawingml/2006/wordprocessingDrawing" xmlns:w10="urn:schemas-microsoft-com:office:word" xmlns:w="http://schemas.openxmlformats.org/wordprocessingml/2006/main" xmlns:w14="http://schemas.microsoft.com/office/word/2010/wordml" xmlns:w15="http://schemas.microsoft.com/office/word/2012/wordml" xmlns:w16cex="http://schemas.microsoft.com/office/word/2018/wordml/cex" xmlns:w16cid="http://schemas.microsoft.com/office/word/2016/wordml/cid" xmlns:w16="http://schemas.microsoft.com/office/word/2018/wordml" xmlns:w16sdtdh="http://schemas.microsoft.com/office/word/2020/wordml/sdtdatahash" xmlns:w16se="http://schemas.microsoft.com/office/word/2015/wordml/symex" xmlns:wpg="http://schemas.microsoft.com/office/word/2010/wordprocessingGroup" xmlns:wpi="http://schemas.microsoft.com/office/word/2010/wordprocessingInk" xmlns:wne="http://schemas.microsoft.com/office/word/2006/wordml" xmlns:wps="http://schemas.microsoft.com/office/word/2010/wordprocessingShape" mc:Ignorable="w14 w15 w16se w16cid w16 w16cex w16sdtdh wp14">
   <w:abstractNum w:abstractNumId="0" w15:restartNumberingAfterBreak="0">
+    <w:nsid w:val="100C4F16"/>
+    <w:multiLevelType w:val="hybridMultilevel"/>
+    <w:tmpl w:val="032C0970"/>
+    <w:lvl w:ilvl="0" w:tplc="EC540F0E">
+      <w:start w:val="1"/>
+      <w:numFmt w:val="upperRoman"/>
+      <w:lvlText w:val="%1."/>
+      <w:lvlJc w:val="left"/>
+      <w:pPr>
+        <w:ind w:left="1080" w:hanging="720"/>
+      </w:pPr>
+    </w:lvl>
+    <w:lvl w:ilvl="1" w:tplc="40090019">
+      <w:start w:val="1"/>
+      <w:numFmt w:val="lowerLetter"/>
+      <w:lvlText w:val="%2."/>
+      <w:lvlJc w:val="left"/>
+      <w:pPr>
+        <w:ind w:left="1440" w:hanging="360"/>
+      </w:pPr>
+    </w:lvl>
+    <w:lvl w:ilvl="2" w:tplc="4009001B">
+      <w:start w:val="1"/>
+      <w:numFmt w:val="lowerRoman"/>
+      <w:lvlText w:val="%3."/>
+      <w:lvlJc w:val="right"/>
+      <w:pPr>
+        <w:ind w:left="2160" w:hanging="180"/>
+      </w:pPr>
+    </w:lvl>
+    <w:lvl w:ilvl="3" w:tplc="4009000F">
+      <w:start w:val="1"/>
+      <w:numFmt w:val="decimal"/>
+      <w:lvlText w:val="%4."/>
+      <w:lvlJc w:val="left"/>
+      <w:pPr>
+        <w:ind w:left="2880" w:hanging="360"/>
+      </w:pPr>
+    </w:lvl>
+    <w:lvl w:ilvl="4" w:tplc="40090019">
+      <w:start w:val="1"/>
+      <w:numFmt w:val="lowerLetter"/>
+      <w:lvlText w:val="%5."/>
+      <w:lvlJc w:val="left"/>
+      <w:pPr>
+        <w:ind w:left="3600" w:hanging="360"/>
+      </w:pPr>
+    </w:lvl>
+    <w:lvl w:ilvl="5" w:tplc="4009001B">
+      <w:start w:val="1"/>
+      <w:numFmt w:val="lowerRoman"/>
+      <w:lvlText w:val="%6."/>
+      <w:lvlJc w:val="right"/>
+      <w:pPr>
+        <w:ind w:left="4320" w:hanging="180"/>
+      </w:pPr>
+    </w:lvl>
+    <w:lvl w:ilvl="6" w:tplc="4009000F">
+      <w:start w:val="1"/>
+      <w:numFmt w:val="decimal"/>
+      <w:lvlText w:val="%7."/>
+      <w:lvlJc w:val="left"/>
+      <w:pPr>
+        <w:ind w:left="5040" w:hanging="360"/>
+      </w:pPr>
+    </w:lvl>
+    <w:lvl w:ilvl="7" w:tplc="40090019">
+      <w:start w:val="1"/>
+      <w:numFmt w:val="lowerLetter"/>
+      <w:lvlText w:val="%8."/>
+      <w:lvlJc w:val="left"/>
+      <w:pPr>
+        <w:ind w:left="5760" w:hanging="360"/>
+      </w:pPr>
+    </w:lvl>
+    <w:lvl w:ilvl="8" w:tplc="4009001B">
+      <w:start w:val="1"/>
+      <w:numFmt w:val="lowerRoman"/>
+      <w:lvlText w:val="%9."/>
+      <w:lvlJc w:val="right"/>
+      <w:pPr>
+        <w:ind w:left="6480" w:hanging="180"/>
+      </w:pPr>
+    </w:lvl>
+  </w:abstractNum>
+  <w:abstractNum w:abstractNumId="1" w15:restartNumberingAfterBreak="0">
+    <w:nsid w:val="3B7657EE"/>
+    <w:multiLevelType w:val="hybridMultilevel"/>
+    <w:tmpl w:val="8A2AEF12"/>
+    <w:lvl w:ilvl="0" w:tplc="FFFFFFFF">
+      <w:start w:val="1"/>
+      <w:numFmt w:val="upperRoman"/>
+      <w:lvlText w:val="%1."/>
+      <w:lvlJc w:val="left"/>
+      <w:pPr>
+        <w:ind w:left="1080" w:hanging="720"/>
+      </w:pPr>
+    </w:lvl>
+    <w:lvl w:ilvl="1" w:tplc="FFFFFFFF">
+      <w:start w:val="1"/>
+      <w:numFmt w:val="lowerLetter"/>
+      <w:lvlText w:val="%2."/>
+      <w:lvlJc w:val="left"/>
+      <w:pPr>
+        <w:ind w:left="1440" w:hanging="360"/>
+      </w:pPr>
+    </w:lvl>
+    <w:lvl w:ilvl="2" w:tplc="FFFFFFFF">
+      <w:start w:val="1"/>
+      <w:numFmt w:val="lowerRoman"/>
+      <w:lvlText w:val="%3."/>
+      <w:lvlJc w:val="right"/>
+      <w:pPr>
+        <w:ind w:left="2160" w:hanging="180"/>
+      </w:pPr>
+    </w:lvl>
+    <w:lvl w:ilvl="3" w:tplc="FFFFFFFF">
+      <w:start w:val="1"/>
+      <w:numFmt w:val="decimal"/>
+      <w:lvlText w:val="%4."/>
+      <w:lvlJc w:val="left"/>
+      <w:pPr>
+        <w:ind w:left="2880" w:hanging="360"/>
+      </w:pPr>
+    </w:lvl>
+    <w:lvl w:ilvl="4" w:tplc="FFFFFFFF">
+      <w:start w:val="1"/>
+      <w:numFmt w:val="lowerLetter"/>
+      <w:lvlText w:val="%5."/>
+      <w:lvlJc w:val="left"/>
+      <w:pPr>
+        <w:ind w:left="3600" w:hanging="360"/>
+      </w:pPr>
+    </w:lvl>
+    <w:lvl w:ilvl="5" w:tplc="FFFFFFFF">
+      <w:start w:val="1"/>
+      <w:numFmt w:val="lowerRoman"/>
+      <w:lvlText w:val="%6."/>
+      <w:lvlJc w:val="right"/>
+      <w:pPr>
+        <w:ind w:left="4320" w:hanging="180"/>
+      </w:pPr>
+    </w:lvl>
+    <w:lvl w:ilvl="6" w:tplc="FFFFFFFF">
+      <w:start w:val="1"/>
+      <w:numFmt w:val="decimal"/>
+      <w:lvlText w:val="%7."/>
+      <w:lvlJc w:val="left"/>
+      <w:pPr>
+        <w:ind w:left="5040" w:hanging="360"/>
+      </w:pPr>
+    </w:lvl>
+    <w:lvl w:ilvl="7" w:tplc="FFFFFFFF">
+      <w:start w:val="1"/>
+      <w:numFmt w:val="lowerLetter"/>
+      <w:lvlText w:val="%8."/>
+      <w:lvlJc w:val="left"/>
+      <w:pPr>
+        <w:ind w:left="5760" w:hanging="360"/>
+      </w:pPr>
+    </w:lvl>
+    <w:lvl w:ilvl="8" w:tplc="FFFFFFFF">
+      <w:start w:val="1"/>
+      <w:numFmt w:val="lowerRoman"/>
+      <w:lvlText w:val="%9."/>
+      <w:lvlJc w:val="right"/>
+      <w:pPr>
+        <w:ind w:left="6480" w:hanging="180"/>
+      </w:pPr>
+    </w:lvl>
+  </w:abstractNum>
+  <w:abstractNum w:abstractNumId="2" w15:restartNumberingAfterBreak="0">
     <w:nsid w:val="48522502"/>
     <w:multiLevelType w:val="hybridMultilevel"/>
     <w:tmpl w:val="8A2AEF12"/>
@@ -4891,6 +8395,42 @@
     </w:lvl>
   </w:abstractNum>
   <w:num w:numId="1">
+    <w:abstractNumId w:val="2"/>
+    <w:lvlOverride w:ilvl="0">
+      <w:startOverride w:val="1"/>
+    </w:lvlOverride>
+    <w:lvlOverride w:ilvl="1">
+      <w:startOverride w:val="1"/>
+    </w:lvlOverride>
+    <w:lvlOverride w:ilvl="2">
+      <w:startOverride w:val="1"/>
+    </w:lvlOverride>
+    <w:lvlOverride w:ilvl="3">
+      <w:startOverride w:val="1"/>
+    </w:lvlOverride>
+    <w:lvlOverride w:ilvl="4">
+      <w:startOverride w:val="1"/>
+    </w:lvlOverride>
+    <w:lvlOverride w:ilvl="5">
+      <w:startOverride w:val="1"/>
+    </w:lvlOverride>
+    <w:lvlOverride w:ilvl="6">
+      <w:startOverride w:val="1"/>
+    </w:lvlOverride>
+    <w:lvlOverride w:ilvl="7">
+      <w:startOverride w:val="1"/>
+    </w:lvlOverride>
+    <w:lvlOverride w:ilvl="8">
+      <w:startOverride w:val="1"/>
+    </w:lvlOverride>
+  </w:num>
+  <w:num w:numId="2">
+    <w:abstractNumId w:val="2"/>
+  </w:num>
+  <w:num w:numId="3">
+    <w:abstractNumId w:val="1"/>
+  </w:num>
+  <w:num w:numId="4">
     <w:abstractNumId w:val="0"/>
     <w:lvlOverride w:ilvl="0">
       <w:startOverride w:val="1"/>
